--- a/COMP 352/COMP 352 A2.docx
+++ b/COMP 352/COMP 352 A2.docx
@@ -188,13 +188,23 @@
           <w:szCs w:val="24"/>
         </w:rPr>
       </w:pPr>
+      <w:proofErr w:type="gramStart"/>
       <w:r>
         <w:rPr>
           <w:rFonts w:ascii="Cambria Math" w:eastAsiaTheme="minorEastAsia" w:hAnsi="Cambria Math" w:cs="F28"/>
           <w:sz w:val="24"/>
           <w:szCs w:val="24"/>
         </w:rPr>
-        <w:t>No it is not possible for all 3</w:t>
+        <w:t>No</w:t>
+      </w:r>
+      <w:proofErr w:type="gramEnd"/>
+      <w:r>
+        <w:rPr>
+          <w:rFonts w:ascii="Cambria Math" w:eastAsiaTheme="minorEastAsia" w:hAnsi="Cambria Math" w:cs="F28"/>
+          <w:sz w:val="24"/>
+          <w:szCs w:val="24"/>
+        </w:rPr>
+        <w:t xml:space="preserve"> it is not possible for all 3</w:t>
       </w:r>
       <w:r>
         <w:rPr>
@@ -262,15 +272,31 @@
         </w:rPr>
         <w:t>to avoid looping</w:t>
       </w:r>
-      <w:bookmarkStart w:id="0" w:name="_GoBack"/>
-      <w:bookmarkEnd w:id="0"/>
       <w:r>
         <w:rPr>
           <w:rFonts w:ascii="Cambria Math" w:eastAsiaTheme="minorEastAsia" w:hAnsi="Cambria Math" w:cs="F28"/>
           <w:sz w:val="24"/>
           <w:szCs w:val="24"/>
         </w:rPr>
-        <w:t xml:space="preserve"> through the stack each time). Something similar to the size(). Here’s an implementation</w:t>
+        <w:t xml:space="preserve"> through the stack each time). Something similar to the </w:t>
+      </w:r>
+      <w:proofErr w:type="gramStart"/>
+      <w:r>
+        <w:rPr>
+          <w:rFonts w:ascii="Cambria Math" w:eastAsiaTheme="minorEastAsia" w:hAnsi="Cambria Math" w:cs="F28"/>
+          <w:sz w:val="24"/>
+          <w:szCs w:val="24"/>
+        </w:rPr>
+        <w:t>size(</w:t>
+      </w:r>
+      <w:proofErr w:type="gramEnd"/>
+      <w:r>
+        <w:rPr>
+          <w:rFonts w:ascii="Cambria Math" w:eastAsiaTheme="minorEastAsia" w:hAnsi="Cambria Math" w:cs="F28"/>
+          <w:sz w:val="24"/>
+          <w:szCs w:val="24"/>
+        </w:rPr>
+        <w:t>). Here’s an implementation</w:t>
       </w:r>
       <w:r>
         <w:rPr>
@@ -332,6 +358,7 @@
         </w:rPr>
         <w:t xml:space="preserve">public class </w:t>
       </w:r>
+      <w:proofErr w:type="spellStart"/>
       <w:r>
         <w:rPr>
           <w:rFonts w:ascii="Consolas" w:eastAsia="Times New Roman" w:hAnsi="Consolas" w:cs="Courier New"/>
@@ -339,7 +366,17 @@
           <w:sz w:val="24"/>
           <w:szCs w:val="24"/>
         </w:rPr>
-        <w:t xml:space="preserve">StackWithMax </w:t>
+        <w:t>StackWithMax</w:t>
+      </w:r>
+      <w:proofErr w:type="spellEnd"/>
+      <w:r>
+        <w:rPr>
+          <w:rFonts w:ascii="Consolas" w:eastAsia="Times New Roman" w:hAnsi="Consolas" w:cs="Courier New"/>
+          <w:color w:val="39C8B0"/>
+          <w:sz w:val="24"/>
+          <w:szCs w:val="24"/>
+        </w:rPr>
+        <w:t xml:space="preserve"> </w:t>
       </w:r>
       <w:r>
         <w:rPr>
@@ -1130,6 +1167,7 @@
         </w:rPr>
         <w:t xml:space="preserve">int </w:t>
       </w:r>
+      <w:proofErr w:type="spellStart"/>
       <w:r>
         <w:rPr>
           <w:rFonts w:ascii="Consolas" w:eastAsia="Times New Roman" w:hAnsi="Consolas" w:cs="Courier New"/>
@@ -1137,7 +1175,17 @@
           <w:sz w:val="24"/>
           <w:szCs w:val="24"/>
         </w:rPr>
-        <w:t xml:space="preserve">to_remove </w:t>
+        <w:t>to_remove</w:t>
+      </w:r>
+      <w:proofErr w:type="spellEnd"/>
+      <w:r>
+        <w:rPr>
+          <w:rFonts w:ascii="Consolas" w:eastAsia="Times New Roman" w:hAnsi="Consolas" w:cs="Courier New"/>
+          <w:color w:val="94DBFD"/>
+          <w:sz w:val="24"/>
+          <w:szCs w:val="24"/>
+        </w:rPr>
+        <w:t xml:space="preserve"> </w:t>
       </w:r>
       <w:r>
         <w:rPr>
@@ -1333,15 +1381,27 @@
         </w:rPr>
         <w:t xml:space="preserve">int </w:t>
       </w:r>
-      <w:r>
-        <w:rPr>
-          <w:rFonts w:ascii="Consolas" w:eastAsia="Times New Roman" w:hAnsi="Consolas" w:cs="Courier New"/>
-          <w:color w:val="D4D4D4"/>
-          <w:sz w:val="24"/>
-          <w:szCs w:val="24"/>
-        </w:rPr>
-        <w:t xml:space="preserve">current_max = </w:t>
-      </w:r>
+      <w:proofErr w:type="spellStart"/>
+      <w:r>
+        <w:rPr>
+          <w:rFonts w:ascii="Consolas" w:eastAsia="Times New Roman" w:hAnsi="Consolas" w:cs="Courier New"/>
+          <w:color w:val="D4D4D4"/>
+          <w:sz w:val="24"/>
+          <w:szCs w:val="24"/>
+        </w:rPr>
+        <w:t>current_max</w:t>
+      </w:r>
+      <w:proofErr w:type="spellEnd"/>
+      <w:r>
+        <w:rPr>
+          <w:rFonts w:ascii="Consolas" w:eastAsia="Times New Roman" w:hAnsi="Consolas" w:cs="Courier New"/>
+          <w:color w:val="D4D4D4"/>
+          <w:sz w:val="24"/>
+          <w:szCs w:val="24"/>
+        </w:rPr>
+        <w:t xml:space="preserve"> = </w:t>
+      </w:r>
+      <w:proofErr w:type="spellStart"/>
       <w:r>
         <w:rPr>
           <w:rFonts w:ascii="Consolas" w:eastAsia="Times New Roman" w:hAnsi="Consolas" w:cs="Courier New"/>
@@ -1369,6 +1429,7 @@
         </w:rPr>
         <w:t>MIN_VALUE</w:t>
       </w:r>
+      <w:proofErr w:type="spellEnd"/>
       <w:r>
         <w:rPr>
           <w:rFonts w:ascii="Consolas" w:eastAsia="Times New Roman" w:hAnsi="Consolas" w:cs="Courier New"/>
@@ -1406,6 +1467,7 @@
         </w:rPr>
         <w:t>(</w:t>
       </w:r>
+      <w:proofErr w:type="spellStart"/>
       <w:r>
         <w:rPr>
           <w:rFonts w:ascii="Consolas" w:eastAsia="Times New Roman" w:hAnsi="Consolas" w:cs="Courier New"/>
@@ -1413,7 +1475,17 @@
           <w:sz w:val="24"/>
           <w:szCs w:val="24"/>
         </w:rPr>
-        <w:t xml:space="preserve">to_remove </w:t>
+        <w:t>to_remove</w:t>
+      </w:r>
+      <w:proofErr w:type="spellEnd"/>
+      <w:r>
+        <w:rPr>
+          <w:rFonts w:ascii="Consolas" w:eastAsia="Times New Roman" w:hAnsi="Consolas" w:cs="Courier New"/>
+          <w:color w:val="94DBFD"/>
+          <w:sz w:val="24"/>
+          <w:szCs w:val="24"/>
+        </w:rPr>
+        <w:t xml:space="preserve"> </w:t>
       </w:r>
       <w:r>
         <w:rPr>
@@ -1488,6 +1560,7 @@
         </w:rPr>
         <w:t xml:space="preserve">int </w:t>
       </w:r>
+      <w:proofErr w:type="gramStart"/>
       <w:r>
         <w:rPr>
           <w:rFonts w:ascii="Consolas" w:eastAsia="Times New Roman" w:hAnsi="Consolas" w:cs="Courier New"/>
@@ -1504,7 +1577,17 @@
           <w:sz w:val="24"/>
           <w:szCs w:val="24"/>
         </w:rPr>
-        <w:t xml:space="preserve">: </w:t>
+        <w:t>:</w:t>
+      </w:r>
+      <w:proofErr w:type="gramEnd"/>
+      <w:r>
+        <w:rPr>
+          <w:rFonts w:ascii="Consolas" w:eastAsia="Times New Roman" w:hAnsi="Consolas" w:cs="Courier New"/>
+          <w:color w:val="D4D4D4"/>
+          <w:sz w:val="24"/>
+          <w:szCs w:val="24"/>
+        </w:rPr>
+        <w:t xml:space="preserve"> </w:t>
       </w:r>
       <w:r>
         <w:rPr>
@@ -1568,17 +1651,57 @@
           <w:sz w:val="24"/>
           <w:szCs w:val="24"/>
         </w:rPr>
-        <w:t>&gt; current_max)</w:t>
-      </w:r>
-      <w:r>
-        <w:rPr>
-          <w:rFonts w:ascii="Consolas" w:eastAsia="Times New Roman" w:hAnsi="Consolas" w:cs="Courier New"/>
-          <w:color w:val="D4D4D4"/>
-          <w:sz w:val="24"/>
-          <w:szCs w:val="24"/>
-        </w:rPr>
-        <w:br/>
-        <w:t xml:space="preserve">               current_max = </w:t>
+        <w:t xml:space="preserve">&gt; </w:t>
+      </w:r>
+      <w:proofErr w:type="spellStart"/>
+      <w:r>
+        <w:rPr>
+          <w:rFonts w:ascii="Consolas" w:eastAsia="Times New Roman" w:hAnsi="Consolas" w:cs="Courier New"/>
+          <w:color w:val="D4D4D4"/>
+          <w:sz w:val="24"/>
+          <w:szCs w:val="24"/>
+        </w:rPr>
+        <w:t>current_max</w:t>
+      </w:r>
+      <w:proofErr w:type="spellEnd"/>
+      <w:r>
+        <w:rPr>
+          <w:rFonts w:ascii="Consolas" w:eastAsia="Times New Roman" w:hAnsi="Consolas" w:cs="Courier New"/>
+          <w:color w:val="D4D4D4"/>
+          <w:sz w:val="24"/>
+          <w:szCs w:val="24"/>
+        </w:rPr>
+        <w:t>)</w:t>
+      </w:r>
+      <w:r>
+        <w:rPr>
+          <w:rFonts w:ascii="Consolas" w:eastAsia="Times New Roman" w:hAnsi="Consolas" w:cs="Courier New"/>
+          <w:color w:val="D4D4D4"/>
+          <w:sz w:val="24"/>
+          <w:szCs w:val="24"/>
+        </w:rPr>
+        <w:br/>
+        <w:t xml:space="preserve">               </w:t>
+      </w:r>
+      <w:proofErr w:type="spellStart"/>
+      <w:r>
+        <w:rPr>
+          <w:rFonts w:ascii="Consolas" w:eastAsia="Times New Roman" w:hAnsi="Consolas" w:cs="Courier New"/>
+          <w:color w:val="D4D4D4"/>
+          <w:sz w:val="24"/>
+          <w:szCs w:val="24"/>
+        </w:rPr>
+        <w:t>current_max</w:t>
+      </w:r>
+      <w:proofErr w:type="spellEnd"/>
+      <w:r>
+        <w:rPr>
+          <w:rFonts w:ascii="Consolas" w:eastAsia="Times New Roman" w:hAnsi="Consolas" w:cs="Courier New"/>
+          <w:color w:val="D4D4D4"/>
+          <w:sz w:val="24"/>
+          <w:szCs w:val="24"/>
+        </w:rPr>
+        <w:t xml:space="preserve"> = </w:t>
       </w:r>
       <w:r>
         <w:rPr>
@@ -1643,7 +1766,27 @@
           <w:sz w:val="24"/>
           <w:szCs w:val="24"/>
         </w:rPr>
-        <w:t>= current_max;</w:t>
+        <w:t xml:space="preserve">= </w:t>
+      </w:r>
+      <w:proofErr w:type="spellStart"/>
+      <w:r>
+        <w:rPr>
+          <w:rFonts w:ascii="Consolas" w:eastAsia="Times New Roman" w:hAnsi="Consolas" w:cs="Courier New"/>
+          <w:color w:val="D4D4D4"/>
+          <w:sz w:val="24"/>
+          <w:szCs w:val="24"/>
+        </w:rPr>
+        <w:t>current_max</w:t>
+      </w:r>
+      <w:proofErr w:type="spellEnd"/>
+      <w:r>
+        <w:rPr>
+          <w:rFonts w:ascii="Consolas" w:eastAsia="Times New Roman" w:hAnsi="Consolas" w:cs="Courier New"/>
+          <w:color w:val="D4D4D4"/>
+          <w:sz w:val="24"/>
+          <w:szCs w:val="24"/>
+        </w:rPr>
+        <w:t>;</w:t>
       </w:r>
       <w:r>
         <w:rPr>
@@ -1776,12 +1919,47 @@
         </w:rPr>
         <w:br/>
         <w:t>}</w:t>
+      </w:r>
+    </w:p>
+    <w:p/>
+    <w:p>
+      <w:pPr>
+        <w:spacing w:line="240" w:lineRule="auto"/>
+        <w:jc w:val="both"/>
+        <w:rPr>
+          <w:rFonts w:ascii="Cambria Math" w:hAnsi="Cambria Math" w:cs="F28"/>
+          <w:sz w:val="28"/>
+          <w:szCs w:val="29"/>
+        </w:rPr>
+      </w:pPr>
+      <w:r>
+        <w:rPr>
+          <w:rFonts w:ascii="Cambria Math" w:hAnsi="Cambria Math" w:cs="F28"/>
+          <w:sz w:val="28"/>
+          <w:szCs w:val="29"/>
+        </w:rPr>
+        <w:t xml:space="preserve">Question </w:t>
+      </w:r>
+      <w:r>
+        <w:rPr>
+          <w:rFonts w:ascii="Cambria Math" w:hAnsi="Cambria Math" w:cs="F28"/>
+          <w:sz w:val="28"/>
+          <w:szCs w:val="29"/>
+        </w:rPr>
+        <w:t>2</w:t>
+      </w:r>
+      <w:r>
+        <w:rPr>
+          <w:rFonts w:ascii="Cambria Math" w:hAnsi="Cambria Math" w:cs="F28"/>
+          <w:sz w:val="28"/>
+          <w:szCs w:val="29"/>
+        </w:rPr>
+        <w:t>:</w:t>
       </w:r>
     </w:p>
     <w:p>
-      <w:pPr>
-        <w:pStyle w:val="ListParagraph"/>
-      </w:pPr>
+      <w:bookmarkStart w:id="0" w:name="_GoBack"/>
+      <w:bookmarkEnd w:id="0"/>
     </w:p>
     <w:sectPr>
       <w:pgSz w:w="12240" w:h="15840"/>

--- a/COMP 352/COMP 352 A2.docx
+++ b/COMP 352/COMP 352 A2.docx
@@ -7788,7 +7788,33 @@
           <w:szCs w:val="24"/>
         </w:rPr>
         <w:lastRenderedPageBreak/>
-        <w:t xml:space="preserve">Yes it is possible, my algorithm is Stacks as we want but less than N. They </w:t>
+        <w:t>Yes, it is</w:t>
+      </w:r>
+      <w:r>
+        <w:rPr>
+          <w:rFonts w:ascii="Cambria Math" w:eastAsiaTheme="minorEastAsia" w:hAnsi="Cambria Math" w:cs="F28"/>
+          <w:sz w:val="24"/>
+          <w:szCs w:val="24"/>
+        </w:rPr>
+        <w:t xml:space="preserve"> possible, my algorithm </w:t>
+      </w:r>
+      <w:r>
+        <w:rPr>
+          <w:rFonts w:ascii="Cambria Math" w:eastAsiaTheme="minorEastAsia" w:hAnsi="Cambria Math" w:cs="F28"/>
+          <w:sz w:val="24"/>
+          <w:szCs w:val="24"/>
+        </w:rPr>
+        <w:t>allows the creation of</w:t>
+      </w:r>
+      <w:bookmarkStart w:id="0" w:name="_GoBack"/>
+      <w:bookmarkEnd w:id="0"/>
+      <w:r>
+        <w:rPr>
+          <w:rFonts w:ascii="Cambria Math" w:eastAsiaTheme="minorEastAsia" w:hAnsi="Cambria Math" w:cs="F28"/>
+          <w:sz w:val="24"/>
+          <w:szCs w:val="24"/>
+        </w:rPr>
+        <w:t xml:space="preserve"> Stacks as we want but less than N. They </w:t>
       </w:r>
       <w:r>
         <w:rPr>
@@ -9003,7 +9029,7 @@
           <w:sz w:val="24"/>
           <w:szCs w:val="24"/>
         </w:rPr>
-        <w:t>(</w:t>
+        <w:t xml:space="preserve">(n) </w:t>
       </w:r>
       <w:r>
         <w:rPr>
@@ -9011,7 +9037,25 @@
           <w:sz w:val="24"/>
           <w:szCs w:val="24"/>
         </w:rPr>
-        <w:t>n</w:t>
+        <w:t xml:space="preserve">because </w:t>
+      </w:r>
+      <w:r>
+        <w:rPr>
+          <w:rFonts w:ascii="Courier New" w:hAnsi="Courier New" w:cs="Courier New"/>
+          <w:bCs/>
+          <w:sz w:val="20"/>
+          <w:szCs w:val="20"/>
+        </w:rPr>
+        <w:t>remove_duplicates</w:t>
+      </w:r>
+      <w:r>
+        <w:rPr>
+          <w:rFonts w:ascii="Courier New" w:hAnsi="Courier New" w:cs="Courier New"/>
+          <w:bCs/>
+          <w:sz w:val="20"/>
+          <w:szCs w:val="20"/>
+        </w:rPr>
+        <w:t xml:space="preserve">() </w:t>
       </w:r>
       <w:r>
         <w:rPr>
@@ -9019,7 +9063,7 @@
           <w:sz w:val="24"/>
           <w:szCs w:val="24"/>
         </w:rPr>
-        <w:t>)</w:t>
+        <w:t>still has to loop through the whole array</w:t>
       </w:r>
       <w:r>
         <w:rPr>
@@ -9027,52 +9071,8 @@
           <w:sz w:val="24"/>
           <w:szCs w:val="24"/>
         </w:rPr>
-        <w:t xml:space="preserve"> </w:t>
-      </w:r>
-      <w:r>
-        <w:rPr>
-          <w:rFonts w:ascii="Cambria Math" w:eastAsiaTheme="minorEastAsia" w:hAnsi="Cambria Math" w:cs="F28"/>
-          <w:sz w:val="24"/>
-          <w:szCs w:val="24"/>
-        </w:rPr>
-        <w:t xml:space="preserve">because </w:t>
-      </w:r>
-      <w:r>
-        <w:rPr>
-          <w:rFonts w:ascii="Courier New" w:hAnsi="Courier New" w:cs="Courier New"/>
-          <w:bCs/>
-          <w:sz w:val="20"/>
-          <w:szCs w:val="20"/>
-        </w:rPr>
-        <w:t>remove_duplicates</w:t>
-      </w:r>
-      <w:r>
-        <w:rPr>
-          <w:rFonts w:ascii="Courier New" w:hAnsi="Courier New" w:cs="Courier New"/>
-          <w:bCs/>
-          <w:sz w:val="20"/>
-          <w:szCs w:val="20"/>
-        </w:rPr>
-        <w:t xml:space="preserve">() </w:t>
-      </w:r>
-      <w:r>
-        <w:rPr>
-          <w:rFonts w:ascii="Cambria Math" w:eastAsiaTheme="minorEastAsia" w:hAnsi="Cambria Math" w:cs="F28"/>
-          <w:sz w:val="24"/>
-          <w:szCs w:val="24"/>
-        </w:rPr>
-        <w:t>still has to loop through the whole array</w:t>
-      </w:r>
-      <w:r>
-        <w:rPr>
-          <w:rFonts w:ascii="Cambria Math" w:eastAsiaTheme="minorEastAsia" w:hAnsi="Cambria Math" w:cs="F28"/>
-          <w:sz w:val="24"/>
-          <w:szCs w:val="24"/>
-        </w:rPr>
         <w:t xml:space="preserve"> which has a size of N</w:t>
       </w:r>
-      <w:bookmarkStart w:id="0" w:name="_GoBack"/>
-      <w:bookmarkEnd w:id="0"/>
     </w:p>
     <w:p>
       <w:pPr>
@@ -10308,6 +10308,15 @@
           <w:szCs w:val="24"/>
         </w:rPr>
         <w:br/>
+      </w:r>
+      <w:r>
+        <w:rPr>
+          <w:rFonts w:ascii="Consolas" w:eastAsia="Times New Roman" w:hAnsi="Consolas" w:cs="Courier New"/>
+          <w:color w:val="D4D4D4"/>
+          <w:sz w:val="24"/>
+          <w:szCs w:val="24"/>
+        </w:rPr>
+        <w:lastRenderedPageBreak/>
         <w:t xml:space="preserve">         </w:t>
       </w:r>
       <w:r>
@@ -10372,6 +10381,1583 @@
           <w:szCs w:val="24"/>
         </w:rPr>
         <w:br/>
+        <w:t xml:space="preserve">            index_to_add++;</w:t>
+      </w:r>
+      <w:r>
+        <w:rPr>
+          <w:rFonts w:ascii="Consolas" w:eastAsia="Times New Roman" w:hAnsi="Consolas" w:cs="Courier New"/>
+          <w:color w:val="D4D4D4"/>
+          <w:sz w:val="24"/>
+          <w:szCs w:val="24"/>
+        </w:rPr>
+        <w:br/>
+      </w:r>
+      <w:r>
+        <w:rPr>
+          <w:rFonts w:ascii="Consolas" w:eastAsia="Times New Roman" w:hAnsi="Consolas" w:cs="Courier New"/>
+          <w:color w:val="D4D4D4"/>
+          <w:sz w:val="24"/>
+          <w:szCs w:val="24"/>
+        </w:rPr>
+        <w:br/>
+        <w:t xml:space="preserve">         </w:t>
+      </w:r>
+      <w:r>
+        <w:rPr>
+          <w:rFonts w:ascii="Consolas" w:eastAsia="Times New Roman" w:hAnsi="Consolas" w:cs="Courier New"/>
+          <w:color w:val="FFC66D"/>
+          <w:sz w:val="24"/>
+          <w:szCs w:val="24"/>
+        </w:rPr>
+        <w:t>array</w:t>
+      </w:r>
+      <w:r>
+        <w:rPr>
+          <w:rFonts w:ascii="Consolas" w:eastAsia="Times New Roman" w:hAnsi="Consolas" w:cs="Courier New"/>
+          <w:color w:val="D4D4D4"/>
+          <w:sz w:val="24"/>
+          <w:szCs w:val="24"/>
+        </w:rPr>
+        <w:t xml:space="preserve">[index_to_add] = </w:t>
+      </w:r>
+      <w:r>
+        <w:rPr>
+          <w:rFonts w:ascii="Consolas" w:eastAsia="Times New Roman" w:hAnsi="Consolas" w:cs="Courier New"/>
+          <w:color w:val="499CD5"/>
+          <w:sz w:val="24"/>
+          <w:szCs w:val="24"/>
+        </w:rPr>
+        <w:t xml:space="preserve">new </w:t>
+      </w:r>
+      <w:r>
+        <w:rPr>
+          <w:rFonts w:ascii="Consolas" w:eastAsia="Times New Roman" w:hAnsi="Consolas" w:cs="Courier New"/>
+          <w:color w:val="DBDBAA"/>
+          <w:sz w:val="24"/>
+          <w:szCs w:val="24"/>
+        </w:rPr>
+        <w:t>SharedArrayStackNode</w:t>
+      </w:r>
+      <w:r>
+        <w:rPr>
+          <w:rFonts w:ascii="Consolas" w:eastAsia="Times New Roman" w:hAnsi="Consolas" w:cs="Courier New"/>
+          <w:color w:val="D4D4D4"/>
+          <w:sz w:val="24"/>
+          <w:szCs w:val="24"/>
+        </w:rPr>
+        <w:t>(</w:t>
+      </w:r>
+      <w:r>
+        <w:rPr>
+          <w:rFonts w:ascii="Consolas" w:eastAsia="Times New Roman" w:hAnsi="Consolas" w:cs="Courier New"/>
+          <w:color w:val="DCDCAA"/>
+          <w:sz w:val="24"/>
+          <w:szCs w:val="24"/>
+        </w:rPr>
+        <w:t>number</w:t>
+      </w:r>
+      <w:r>
+        <w:rPr>
+          <w:rFonts w:ascii="Consolas" w:eastAsia="Times New Roman" w:hAnsi="Consolas" w:cs="Courier New"/>
+          <w:color w:val="D4D4D4"/>
+          <w:sz w:val="24"/>
+          <w:szCs w:val="24"/>
+        </w:rPr>
+        <w:t xml:space="preserve">, index_to_add, </w:t>
+      </w:r>
+      <w:r>
+        <w:rPr>
+          <w:rFonts w:ascii="Consolas" w:eastAsia="Times New Roman" w:hAnsi="Consolas" w:cs="Courier New"/>
+          <w:color w:val="B4CDA8"/>
+          <w:sz w:val="24"/>
+          <w:szCs w:val="24"/>
+        </w:rPr>
+        <w:t>null</w:t>
+      </w:r>
+      <w:r>
+        <w:rPr>
+          <w:rFonts w:ascii="Consolas" w:eastAsia="Times New Roman" w:hAnsi="Consolas" w:cs="Courier New"/>
+          <w:color w:val="D4D4D4"/>
+          <w:sz w:val="24"/>
+          <w:szCs w:val="24"/>
+        </w:rPr>
+        <w:t xml:space="preserve">, </w:t>
+      </w:r>
+      <w:r>
+        <w:rPr>
+          <w:rFonts w:ascii="Consolas" w:eastAsia="Times New Roman" w:hAnsi="Consolas" w:cs="Courier New"/>
+          <w:color w:val="B4CDA8"/>
+          <w:sz w:val="24"/>
+          <w:szCs w:val="24"/>
+        </w:rPr>
+        <w:t>null</w:t>
+      </w:r>
+      <w:r>
+        <w:rPr>
+          <w:rFonts w:ascii="Consolas" w:eastAsia="Times New Roman" w:hAnsi="Consolas" w:cs="Courier New"/>
+          <w:color w:val="D4D4D4"/>
+          <w:sz w:val="24"/>
+          <w:szCs w:val="24"/>
+        </w:rPr>
+        <w:t>);</w:t>
+      </w:r>
+      <w:r>
+        <w:rPr>
+          <w:rFonts w:ascii="Consolas" w:eastAsia="Times New Roman" w:hAnsi="Consolas" w:cs="Courier New"/>
+          <w:color w:val="D4D4D4"/>
+          <w:sz w:val="24"/>
+          <w:szCs w:val="24"/>
+        </w:rPr>
+        <w:br/>
+        <w:t xml:space="preserve">         </w:t>
+      </w:r>
+      <w:r>
+        <w:rPr>
+          <w:rFonts w:ascii="Consolas" w:eastAsia="Times New Roman" w:hAnsi="Consolas" w:cs="Courier New"/>
+          <w:color w:val="9CDCFE"/>
+          <w:sz w:val="24"/>
+          <w:szCs w:val="24"/>
+        </w:rPr>
+        <w:t xml:space="preserve">last </w:t>
+      </w:r>
+      <w:r>
+        <w:rPr>
+          <w:rFonts w:ascii="Consolas" w:eastAsia="Times New Roman" w:hAnsi="Consolas" w:cs="Courier New"/>
+          <w:color w:val="D4D4D4"/>
+          <w:sz w:val="24"/>
+          <w:szCs w:val="24"/>
+        </w:rPr>
+        <w:t xml:space="preserve">= </w:t>
+      </w:r>
+      <w:r>
+        <w:rPr>
+          <w:rFonts w:ascii="Consolas" w:eastAsia="Times New Roman" w:hAnsi="Consolas" w:cs="Courier New"/>
+          <w:color w:val="FFC66D"/>
+          <w:sz w:val="24"/>
+          <w:szCs w:val="24"/>
+        </w:rPr>
+        <w:t>array</w:t>
+      </w:r>
+      <w:r>
+        <w:rPr>
+          <w:rFonts w:ascii="Consolas" w:eastAsia="Times New Roman" w:hAnsi="Consolas" w:cs="Courier New"/>
+          <w:color w:val="D4D4D4"/>
+          <w:sz w:val="24"/>
+          <w:szCs w:val="24"/>
+        </w:rPr>
+        <w:t>[index_to_add];</w:t>
+      </w:r>
+      <w:r>
+        <w:rPr>
+          <w:rFonts w:ascii="Consolas" w:eastAsia="Times New Roman" w:hAnsi="Consolas" w:cs="Courier New"/>
+          <w:color w:val="D4D4D4"/>
+          <w:sz w:val="24"/>
+          <w:szCs w:val="24"/>
+        </w:rPr>
+        <w:br/>
+      </w:r>
+      <w:r>
+        <w:rPr>
+          <w:rFonts w:ascii="Consolas" w:eastAsia="Times New Roman" w:hAnsi="Consolas" w:cs="Courier New"/>
+          <w:color w:val="D4D4D4"/>
+          <w:sz w:val="24"/>
+          <w:szCs w:val="24"/>
+        </w:rPr>
+        <w:br/>
+        <w:t xml:space="preserve">      } </w:t>
+      </w:r>
+      <w:r>
+        <w:rPr>
+          <w:rFonts w:ascii="Consolas" w:eastAsia="Times New Roman" w:hAnsi="Consolas" w:cs="Courier New"/>
+          <w:color w:val="499CD5"/>
+          <w:sz w:val="24"/>
+          <w:szCs w:val="24"/>
+        </w:rPr>
+        <w:t xml:space="preserve">else </w:t>
+      </w:r>
+      <w:r>
+        <w:rPr>
+          <w:rFonts w:ascii="Consolas" w:eastAsia="Times New Roman" w:hAnsi="Consolas" w:cs="Courier New"/>
+          <w:color w:val="D4D4D4"/>
+          <w:sz w:val="24"/>
+          <w:szCs w:val="24"/>
+        </w:rPr>
+        <w:t>{</w:t>
+      </w:r>
+      <w:r>
+        <w:rPr>
+          <w:rFonts w:ascii="Consolas" w:eastAsia="Times New Roman" w:hAnsi="Consolas" w:cs="Courier New"/>
+          <w:color w:val="D4D4D4"/>
+          <w:sz w:val="24"/>
+          <w:szCs w:val="24"/>
+        </w:rPr>
+        <w:br/>
+      </w:r>
+      <w:r>
+        <w:rPr>
+          <w:rFonts w:ascii="Consolas" w:eastAsia="Times New Roman" w:hAnsi="Consolas" w:cs="Courier New"/>
+          <w:color w:val="D4D4D4"/>
+          <w:sz w:val="24"/>
+          <w:szCs w:val="24"/>
+        </w:rPr>
+        <w:br/>
+        <w:t xml:space="preserve">         </w:t>
+      </w:r>
+      <w:r>
+        <w:rPr>
+          <w:rFonts w:ascii="Consolas" w:eastAsia="Times New Roman" w:hAnsi="Consolas" w:cs="Courier New"/>
+          <w:color w:val="499CD5"/>
+          <w:sz w:val="24"/>
+          <w:szCs w:val="24"/>
+        </w:rPr>
+        <w:t xml:space="preserve">int </w:t>
+      </w:r>
+      <w:r>
+        <w:rPr>
+          <w:rFonts w:ascii="Consolas" w:eastAsia="Times New Roman" w:hAnsi="Consolas" w:cs="Courier New"/>
+          <w:color w:val="D4D4D4"/>
+          <w:sz w:val="24"/>
+          <w:szCs w:val="24"/>
+        </w:rPr>
+        <w:t xml:space="preserve">index_to_add = </w:t>
+      </w:r>
+      <w:r>
+        <w:rPr>
+          <w:rFonts w:ascii="Consolas" w:eastAsia="Times New Roman" w:hAnsi="Consolas" w:cs="Courier New"/>
+          <w:color w:val="9CDCFE"/>
+          <w:sz w:val="24"/>
+          <w:szCs w:val="24"/>
+        </w:rPr>
+        <w:t>last</w:t>
+      </w:r>
+      <w:r>
+        <w:rPr>
+          <w:rFonts w:ascii="Consolas" w:eastAsia="Times New Roman" w:hAnsi="Consolas" w:cs="Courier New"/>
+          <w:color w:val="D4D4D4"/>
+          <w:sz w:val="24"/>
+          <w:szCs w:val="24"/>
+        </w:rPr>
+        <w:t>.</w:t>
+      </w:r>
+      <w:r>
+        <w:rPr>
+          <w:rFonts w:ascii="Consolas" w:eastAsia="Times New Roman" w:hAnsi="Consolas" w:cs="Courier New"/>
+          <w:color w:val="DBDBAA"/>
+          <w:sz w:val="24"/>
+          <w:szCs w:val="24"/>
+        </w:rPr>
+        <w:t>index</w:t>
+      </w:r>
+      <w:r>
+        <w:rPr>
+          <w:rFonts w:ascii="Consolas" w:eastAsia="Times New Roman" w:hAnsi="Consolas" w:cs="Courier New"/>
+          <w:color w:val="D4D4D4"/>
+          <w:sz w:val="24"/>
+          <w:szCs w:val="24"/>
+        </w:rPr>
+        <w:t>();</w:t>
+      </w:r>
+      <w:r>
+        <w:rPr>
+          <w:rFonts w:ascii="Consolas" w:eastAsia="Times New Roman" w:hAnsi="Consolas" w:cs="Courier New"/>
+          <w:color w:val="D4D4D4"/>
+          <w:sz w:val="24"/>
+          <w:szCs w:val="24"/>
+        </w:rPr>
+        <w:br/>
+        <w:t xml:space="preserve">         </w:t>
+      </w:r>
+      <w:r>
+        <w:rPr>
+          <w:rFonts w:ascii="Consolas" w:eastAsia="Times New Roman" w:hAnsi="Consolas" w:cs="Courier New"/>
+          <w:color w:val="499CD5"/>
+          <w:sz w:val="24"/>
+          <w:szCs w:val="24"/>
+        </w:rPr>
+        <w:t xml:space="preserve">while </w:t>
+      </w:r>
+      <w:r>
+        <w:rPr>
+          <w:rFonts w:ascii="Consolas" w:eastAsia="Times New Roman" w:hAnsi="Consolas" w:cs="Courier New"/>
+          <w:color w:val="D4D4D4"/>
+          <w:sz w:val="24"/>
+          <w:szCs w:val="24"/>
+        </w:rPr>
+        <w:t>(</w:t>
+      </w:r>
+      <w:r>
+        <w:rPr>
+          <w:rFonts w:ascii="Consolas" w:eastAsia="Times New Roman" w:hAnsi="Consolas" w:cs="Courier New"/>
+          <w:color w:val="FFC66D"/>
+          <w:sz w:val="24"/>
+          <w:szCs w:val="24"/>
+        </w:rPr>
+        <w:t>array</w:t>
+      </w:r>
+      <w:r>
+        <w:rPr>
+          <w:rFonts w:ascii="Consolas" w:eastAsia="Times New Roman" w:hAnsi="Consolas" w:cs="Courier New"/>
+          <w:color w:val="D4D4D4"/>
+          <w:sz w:val="24"/>
+          <w:szCs w:val="24"/>
+        </w:rPr>
+        <w:t xml:space="preserve">[index_to_add] != </w:t>
+      </w:r>
+      <w:r>
+        <w:rPr>
+          <w:rFonts w:ascii="Consolas" w:eastAsia="Times New Roman" w:hAnsi="Consolas" w:cs="Courier New"/>
+          <w:color w:val="B4CDA8"/>
+          <w:sz w:val="24"/>
+          <w:szCs w:val="24"/>
+        </w:rPr>
+        <w:t>null</w:t>
+      </w:r>
+      <w:r>
+        <w:rPr>
+          <w:rFonts w:ascii="Consolas" w:eastAsia="Times New Roman" w:hAnsi="Consolas" w:cs="Courier New"/>
+          <w:color w:val="D4D4D4"/>
+          <w:sz w:val="24"/>
+          <w:szCs w:val="24"/>
+        </w:rPr>
+        <w:t>)</w:t>
+      </w:r>
+      <w:r>
+        <w:rPr>
+          <w:rFonts w:ascii="Consolas" w:eastAsia="Times New Roman" w:hAnsi="Consolas" w:cs="Courier New"/>
+          <w:color w:val="D4D4D4"/>
+          <w:sz w:val="24"/>
+          <w:szCs w:val="24"/>
+        </w:rPr>
+        <w:br/>
+        <w:t xml:space="preserve">            index_to_add++;</w:t>
+      </w:r>
+      <w:r>
+        <w:rPr>
+          <w:rFonts w:ascii="Consolas" w:eastAsia="Times New Roman" w:hAnsi="Consolas" w:cs="Courier New"/>
+          <w:color w:val="D4D4D4"/>
+          <w:sz w:val="24"/>
+          <w:szCs w:val="24"/>
+        </w:rPr>
+        <w:br/>
+      </w:r>
+      <w:r>
+        <w:rPr>
+          <w:rFonts w:ascii="Consolas" w:eastAsia="Times New Roman" w:hAnsi="Consolas" w:cs="Courier New"/>
+          <w:color w:val="D4D4D4"/>
+          <w:sz w:val="24"/>
+          <w:szCs w:val="24"/>
+        </w:rPr>
+        <w:br/>
+        <w:t xml:space="preserve">         </w:t>
+      </w:r>
+      <w:r>
+        <w:rPr>
+          <w:rFonts w:ascii="Consolas" w:eastAsia="Times New Roman" w:hAnsi="Consolas" w:cs="Courier New"/>
+          <w:color w:val="FFC66D"/>
+          <w:sz w:val="24"/>
+          <w:szCs w:val="24"/>
+        </w:rPr>
+        <w:t>array</w:t>
+      </w:r>
+      <w:r>
+        <w:rPr>
+          <w:rFonts w:ascii="Consolas" w:eastAsia="Times New Roman" w:hAnsi="Consolas" w:cs="Courier New"/>
+          <w:color w:val="D4D4D4"/>
+          <w:sz w:val="24"/>
+          <w:szCs w:val="24"/>
+        </w:rPr>
+        <w:t>[</w:t>
+      </w:r>
+      <w:r>
+        <w:rPr>
+          <w:rFonts w:ascii="Consolas" w:eastAsia="Times New Roman" w:hAnsi="Consolas" w:cs="Courier New"/>
+          <w:color w:val="9CDCFE"/>
+          <w:sz w:val="24"/>
+          <w:szCs w:val="24"/>
+        </w:rPr>
+        <w:t>last</w:t>
+      </w:r>
+      <w:r>
+        <w:rPr>
+          <w:rFonts w:ascii="Consolas" w:eastAsia="Times New Roman" w:hAnsi="Consolas" w:cs="Courier New"/>
+          <w:color w:val="D4D4D4"/>
+          <w:sz w:val="24"/>
+          <w:szCs w:val="24"/>
+        </w:rPr>
+        <w:t>.</w:t>
+      </w:r>
+      <w:r>
+        <w:rPr>
+          <w:rFonts w:ascii="Consolas" w:eastAsia="Times New Roman" w:hAnsi="Consolas" w:cs="Courier New"/>
+          <w:color w:val="DBDBAA"/>
+          <w:sz w:val="24"/>
+          <w:szCs w:val="24"/>
+        </w:rPr>
+        <w:t>index</w:t>
+      </w:r>
+      <w:r>
+        <w:rPr>
+          <w:rFonts w:ascii="Consolas" w:eastAsia="Times New Roman" w:hAnsi="Consolas" w:cs="Courier New"/>
+          <w:color w:val="D4D4D4"/>
+          <w:sz w:val="24"/>
+          <w:szCs w:val="24"/>
+        </w:rPr>
+        <w:t>()].</w:t>
+      </w:r>
+      <w:r>
+        <w:rPr>
+          <w:rFonts w:ascii="Consolas" w:eastAsia="Times New Roman" w:hAnsi="Consolas" w:cs="Courier New"/>
+          <w:color w:val="DBDBAA"/>
+          <w:sz w:val="24"/>
+          <w:szCs w:val="24"/>
+        </w:rPr>
+        <w:t>setNext</w:t>
+      </w:r>
+      <w:r>
+        <w:rPr>
+          <w:rFonts w:ascii="Consolas" w:eastAsia="Times New Roman" w:hAnsi="Consolas" w:cs="Courier New"/>
+          <w:color w:val="D4D4D4"/>
+          <w:sz w:val="24"/>
+          <w:szCs w:val="24"/>
+        </w:rPr>
+        <w:t>(index_to_add);</w:t>
+      </w:r>
+      <w:r>
+        <w:rPr>
+          <w:rFonts w:ascii="Consolas" w:eastAsia="Times New Roman" w:hAnsi="Consolas" w:cs="Courier New"/>
+          <w:color w:val="D4D4D4"/>
+          <w:sz w:val="24"/>
+          <w:szCs w:val="24"/>
+        </w:rPr>
+        <w:br/>
+        <w:t xml:space="preserve">         </w:t>
+      </w:r>
+      <w:r>
+        <w:rPr>
+          <w:rFonts w:ascii="Consolas" w:eastAsia="Times New Roman" w:hAnsi="Consolas" w:cs="Courier New"/>
+          <w:color w:val="FFC66D"/>
+          <w:sz w:val="24"/>
+          <w:szCs w:val="24"/>
+        </w:rPr>
+        <w:t>array</w:t>
+      </w:r>
+      <w:r>
+        <w:rPr>
+          <w:rFonts w:ascii="Consolas" w:eastAsia="Times New Roman" w:hAnsi="Consolas" w:cs="Courier New"/>
+          <w:color w:val="D4D4D4"/>
+          <w:sz w:val="24"/>
+          <w:szCs w:val="24"/>
+        </w:rPr>
+        <w:t xml:space="preserve">[index_to_add] = </w:t>
+      </w:r>
+      <w:r>
+        <w:rPr>
+          <w:rFonts w:ascii="Consolas" w:eastAsia="Times New Roman" w:hAnsi="Consolas" w:cs="Courier New"/>
+          <w:color w:val="499CD5"/>
+          <w:sz w:val="24"/>
+          <w:szCs w:val="24"/>
+        </w:rPr>
+        <w:t xml:space="preserve">new </w:t>
+      </w:r>
+      <w:r>
+        <w:rPr>
+          <w:rFonts w:ascii="Consolas" w:eastAsia="Times New Roman" w:hAnsi="Consolas" w:cs="Courier New"/>
+          <w:color w:val="DBDBAA"/>
+          <w:sz w:val="24"/>
+          <w:szCs w:val="24"/>
+        </w:rPr>
+        <w:t>SharedArrayStackNode</w:t>
+      </w:r>
+      <w:r>
+        <w:rPr>
+          <w:rFonts w:ascii="Consolas" w:eastAsia="Times New Roman" w:hAnsi="Consolas" w:cs="Courier New"/>
+          <w:color w:val="D4D4D4"/>
+          <w:sz w:val="24"/>
+          <w:szCs w:val="24"/>
+        </w:rPr>
+        <w:t>(</w:t>
+      </w:r>
+      <w:r>
+        <w:rPr>
+          <w:rFonts w:ascii="Consolas" w:eastAsia="Times New Roman" w:hAnsi="Consolas" w:cs="Courier New"/>
+          <w:color w:val="DCDCAA"/>
+          <w:sz w:val="24"/>
+          <w:szCs w:val="24"/>
+        </w:rPr>
+        <w:t>number</w:t>
+      </w:r>
+      <w:r>
+        <w:rPr>
+          <w:rFonts w:ascii="Consolas" w:eastAsia="Times New Roman" w:hAnsi="Consolas" w:cs="Courier New"/>
+          <w:color w:val="D4D4D4"/>
+          <w:sz w:val="24"/>
+          <w:szCs w:val="24"/>
+        </w:rPr>
+        <w:t xml:space="preserve">, index_to_add, </w:t>
+      </w:r>
+      <w:r>
+        <w:rPr>
+          <w:rFonts w:ascii="Consolas" w:eastAsia="Times New Roman" w:hAnsi="Consolas" w:cs="Courier New"/>
+          <w:color w:val="9CDCFE"/>
+          <w:sz w:val="24"/>
+          <w:szCs w:val="24"/>
+        </w:rPr>
+        <w:t>last</w:t>
+      </w:r>
+      <w:r>
+        <w:rPr>
+          <w:rFonts w:ascii="Consolas" w:eastAsia="Times New Roman" w:hAnsi="Consolas" w:cs="Courier New"/>
+          <w:color w:val="D4D4D4"/>
+          <w:sz w:val="24"/>
+          <w:szCs w:val="24"/>
+        </w:rPr>
+        <w:t>.</w:t>
+      </w:r>
+      <w:r>
+        <w:rPr>
+          <w:rFonts w:ascii="Consolas" w:eastAsia="Times New Roman" w:hAnsi="Consolas" w:cs="Courier New"/>
+          <w:color w:val="DBDBAA"/>
+          <w:sz w:val="24"/>
+          <w:szCs w:val="24"/>
+        </w:rPr>
+        <w:t>index</w:t>
+      </w:r>
+      <w:r>
+        <w:rPr>
+          <w:rFonts w:ascii="Consolas" w:eastAsia="Times New Roman" w:hAnsi="Consolas" w:cs="Courier New"/>
+          <w:color w:val="D4D4D4"/>
+          <w:sz w:val="24"/>
+          <w:szCs w:val="24"/>
+        </w:rPr>
+        <w:t xml:space="preserve">(), </w:t>
+      </w:r>
+      <w:r>
+        <w:rPr>
+          <w:rFonts w:ascii="Consolas" w:eastAsia="Times New Roman" w:hAnsi="Consolas" w:cs="Courier New"/>
+          <w:color w:val="B4CDA8"/>
+          <w:sz w:val="24"/>
+          <w:szCs w:val="24"/>
+        </w:rPr>
+        <w:t>null</w:t>
+      </w:r>
+      <w:r>
+        <w:rPr>
+          <w:rFonts w:ascii="Consolas" w:eastAsia="Times New Roman" w:hAnsi="Consolas" w:cs="Courier New"/>
+          <w:color w:val="D4D4D4"/>
+          <w:sz w:val="24"/>
+          <w:szCs w:val="24"/>
+        </w:rPr>
+        <w:t>);</w:t>
+      </w:r>
+      <w:r>
+        <w:rPr>
+          <w:rFonts w:ascii="Consolas" w:eastAsia="Times New Roman" w:hAnsi="Consolas" w:cs="Courier New"/>
+          <w:color w:val="D4D4D4"/>
+          <w:sz w:val="24"/>
+          <w:szCs w:val="24"/>
+        </w:rPr>
+        <w:br/>
+      </w:r>
+      <w:r>
+        <w:rPr>
+          <w:rFonts w:ascii="Consolas" w:eastAsia="Times New Roman" w:hAnsi="Consolas" w:cs="Courier New"/>
+          <w:color w:val="D4D4D4"/>
+          <w:sz w:val="24"/>
+          <w:szCs w:val="24"/>
+        </w:rPr>
+        <w:br/>
+        <w:t xml:space="preserve">         </w:t>
+      </w:r>
+      <w:r>
+        <w:rPr>
+          <w:rFonts w:ascii="Consolas" w:eastAsia="Times New Roman" w:hAnsi="Consolas" w:cs="Courier New"/>
+          <w:color w:val="9CDCFE"/>
+          <w:sz w:val="24"/>
+          <w:szCs w:val="24"/>
+        </w:rPr>
+        <w:t xml:space="preserve">last </w:t>
+      </w:r>
+      <w:r>
+        <w:rPr>
+          <w:rFonts w:ascii="Consolas" w:eastAsia="Times New Roman" w:hAnsi="Consolas" w:cs="Courier New"/>
+          <w:color w:val="D4D4D4"/>
+          <w:sz w:val="24"/>
+          <w:szCs w:val="24"/>
+        </w:rPr>
+        <w:t xml:space="preserve">= </w:t>
+      </w:r>
+      <w:r>
+        <w:rPr>
+          <w:rFonts w:ascii="Consolas" w:eastAsia="Times New Roman" w:hAnsi="Consolas" w:cs="Courier New"/>
+          <w:color w:val="FFC66D"/>
+          <w:sz w:val="24"/>
+          <w:szCs w:val="24"/>
+        </w:rPr>
+        <w:t>array</w:t>
+      </w:r>
+      <w:r>
+        <w:rPr>
+          <w:rFonts w:ascii="Consolas" w:eastAsia="Times New Roman" w:hAnsi="Consolas" w:cs="Courier New"/>
+          <w:color w:val="D4D4D4"/>
+          <w:sz w:val="24"/>
+          <w:szCs w:val="24"/>
+        </w:rPr>
+        <w:t>[index_to_add];</w:t>
+      </w:r>
+      <w:r>
+        <w:rPr>
+          <w:rFonts w:ascii="Consolas" w:eastAsia="Times New Roman" w:hAnsi="Consolas" w:cs="Courier New"/>
+          <w:color w:val="D4D4D4"/>
+          <w:sz w:val="24"/>
+          <w:szCs w:val="24"/>
+        </w:rPr>
+        <w:br/>
+        <w:t xml:space="preserve">      }</w:t>
+      </w:r>
+      <w:r>
+        <w:rPr>
+          <w:rFonts w:ascii="Consolas" w:eastAsia="Times New Roman" w:hAnsi="Consolas" w:cs="Courier New"/>
+          <w:color w:val="D4D4D4"/>
+          <w:sz w:val="24"/>
+          <w:szCs w:val="24"/>
+        </w:rPr>
+        <w:br/>
+        <w:t xml:space="preserve">   }</w:t>
+      </w:r>
+      <w:r>
+        <w:rPr>
+          <w:rFonts w:ascii="Consolas" w:eastAsia="Times New Roman" w:hAnsi="Consolas" w:cs="Courier New"/>
+          <w:color w:val="D4D4D4"/>
+          <w:sz w:val="24"/>
+          <w:szCs w:val="24"/>
+        </w:rPr>
+        <w:br/>
+      </w:r>
+      <w:r>
+        <w:rPr>
+          <w:rFonts w:ascii="Consolas" w:eastAsia="Times New Roman" w:hAnsi="Consolas" w:cs="Courier New"/>
+          <w:color w:val="D4D4D4"/>
+          <w:sz w:val="24"/>
+          <w:szCs w:val="24"/>
+        </w:rPr>
+        <w:br/>
+        <w:t xml:space="preserve">   </w:t>
+      </w:r>
+      <w:r>
+        <w:rPr>
+          <w:rFonts w:ascii="Consolas" w:eastAsia="Times New Roman" w:hAnsi="Consolas" w:cs="Courier New"/>
+          <w:color w:val="499CD5"/>
+          <w:sz w:val="24"/>
+          <w:szCs w:val="24"/>
+        </w:rPr>
+        <w:t xml:space="preserve">public int </w:t>
+      </w:r>
+      <w:r>
+        <w:rPr>
+          <w:rFonts w:ascii="Consolas" w:eastAsia="Times New Roman" w:hAnsi="Consolas" w:cs="Courier New"/>
+          <w:color w:val="DCDCAA"/>
+          <w:sz w:val="24"/>
+          <w:szCs w:val="24"/>
+        </w:rPr>
+        <w:t>pop</w:t>
+      </w:r>
+      <w:r>
+        <w:rPr>
+          <w:rFonts w:ascii="Consolas" w:eastAsia="Times New Roman" w:hAnsi="Consolas" w:cs="Courier New"/>
+          <w:color w:val="D4D4D4"/>
+          <w:sz w:val="24"/>
+          <w:szCs w:val="24"/>
+        </w:rPr>
+        <w:t xml:space="preserve">() </w:t>
+      </w:r>
+      <w:r>
+        <w:rPr>
+          <w:rFonts w:ascii="Consolas" w:eastAsia="Times New Roman" w:hAnsi="Consolas" w:cs="Courier New"/>
+          <w:color w:val="499CD5"/>
+          <w:sz w:val="24"/>
+          <w:szCs w:val="24"/>
+        </w:rPr>
+        <w:t xml:space="preserve">throws </w:t>
+      </w:r>
+      <w:r>
+        <w:rPr>
+          <w:rFonts w:ascii="Consolas" w:eastAsia="Times New Roman" w:hAnsi="Consolas" w:cs="Courier New"/>
+          <w:color w:val="39C8B0"/>
+          <w:sz w:val="24"/>
+          <w:szCs w:val="24"/>
+        </w:rPr>
+        <w:t xml:space="preserve">EmptyStackException </w:t>
+      </w:r>
+      <w:r>
+        <w:rPr>
+          <w:rFonts w:ascii="Consolas" w:eastAsia="Times New Roman" w:hAnsi="Consolas" w:cs="Courier New"/>
+          <w:color w:val="D4D4D4"/>
+          <w:sz w:val="24"/>
+          <w:szCs w:val="24"/>
+        </w:rPr>
+        <w:t>{</w:t>
+      </w:r>
+      <w:r>
+        <w:rPr>
+          <w:rFonts w:ascii="Consolas" w:eastAsia="Times New Roman" w:hAnsi="Consolas" w:cs="Courier New"/>
+          <w:color w:val="D4D4D4"/>
+          <w:sz w:val="24"/>
+          <w:szCs w:val="24"/>
+        </w:rPr>
+        <w:br/>
+      </w:r>
+      <w:r>
+        <w:rPr>
+          <w:rFonts w:ascii="Consolas" w:eastAsia="Times New Roman" w:hAnsi="Consolas" w:cs="Courier New"/>
+          <w:color w:val="D4D4D4"/>
+          <w:sz w:val="24"/>
+          <w:szCs w:val="24"/>
+        </w:rPr>
+        <w:br/>
+        <w:t xml:space="preserve">      </w:t>
+      </w:r>
+      <w:r>
+        <w:rPr>
+          <w:rFonts w:ascii="Consolas" w:eastAsia="Times New Roman" w:hAnsi="Consolas" w:cs="Courier New"/>
+          <w:color w:val="699856"/>
+          <w:sz w:val="24"/>
+          <w:szCs w:val="24"/>
+        </w:rPr>
+        <w:t>// if stack is empty</w:t>
+      </w:r>
+      <w:r>
+        <w:rPr>
+          <w:rFonts w:ascii="Consolas" w:eastAsia="Times New Roman" w:hAnsi="Consolas" w:cs="Courier New"/>
+          <w:color w:val="699856"/>
+          <w:sz w:val="24"/>
+          <w:szCs w:val="24"/>
+        </w:rPr>
+        <w:br/>
+        <w:t xml:space="preserve">      </w:t>
+      </w:r>
+      <w:r>
+        <w:rPr>
+          <w:rFonts w:ascii="Consolas" w:eastAsia="Times New Roman" w:hAnsi="Consolas" w:cs="Courier New"/>
+          <w:color w:val="499CD5"/>
+          <w:sz w:val="24"/>
+          <w:szCs w:val="24"/>
+        </w:rPr>
+        <w:t xml:space="preserve">if </w:t>
+      </w:r>
+      <w:r>
+        <w:rPr>
+          <w:rFonts w:ascii="Consolas" w:eastAsia="Times New Roman" w:hAnsi="Consolas" w:cs="Courier New"/>
+          <w:color w:val="D4D4D4"/>
+          <w:sz w:val="24"/>
+          <w:szCs w:val="24"/>
+        </w:rPr>
+        <w:t>(</w:t>
+      </w:r>
+      <w:r>
+        <w:rPr>
+          <w:rFonts w:ascii="Consolas" w:eastAsia="Times New Roman" w:hAnsi="Consolas" w:cs="Courier New"/>
+          <w:color w:val="9CDCFE"/>
+          <w:sz w:val="24"/>
+          <w:szCs w:val="24"/>
+        </w:rPr>
+        <w:t xml:space="preserve">last </w:t>
+      </w:r>
+      <w:r>
+        <w:rPr>
+          <w:rFonts w:ascii="Consolas" w:eastAsia="Times New Roman" w:hAnsi="Consolas" w:cs="Courier New"/>
+          <w:color w:val="D4D4D4"/>
+          <w:sz w:val="24"/>
+          <w:szCs w:val="24"/>
+        </w:rPr>
+        <w:t xml:space="preserve">== </w:t>
+      </w:r>
+      <w:r>
+        <w:rPr>
+          <w:rFonts w:ascii="Consolas" w:eastAsia="Times New Roman" w:hAnsi="Consolas" w:cs="Courier New"/>
+          <w:color w:val="B4CDA8"/>
+          <w:sz w:val="24"/>
+          <w:szCs w:val="24"/>
+        </w:rPr>
+        <w:t>null</w:t>
+      </w:r>
+      <w:r>
+        <w:rPr>
+          <w:rFonts w:ascii="Consolas" w:eastAsia="Times New Roman" w:hAnsi="Consolas" w:cs="Courier New"/>
+          <w:color w:val="D4D4D4"/>
+          <w:sz w:val="24"/>
+          <w:szCs w:val="24"/>
+        </w:rPr>
+        <w:t>)</w:t>
+      </w:r>
+      <w:r>
+        <w:rPr>
+          <w:rFonts w:ascii="Consolas" w:eastAsia="Times New Roman" w:hAnsi="Consolas" w:cs="Courier New"/>
+          <w:color w:val="D4D4D4"/>
+          <w:sz w:val="24"/>
+          <w:szCs w:val="24"/>
+        </w:rPr>
+        <w:br/>
+        <w:t xml:space="preserve">         </w:t>
+      </w:r>
+      <w:r>
+        <w:rPr>
+          <w:rFonts w:ascii="Consolas" w:eastAsia="Times New Roman" w:hAnsi="Consolas" w:cs="Courier New"/>
+          <w:color w:val="499CD5"/>
+          <w:sz w:val="24"/>
+          <w:szCs w:val="24"/>
+        </w:rPr>
+        <w:t xml:space="preserve">throw new </w:t>
+      </w:r>
+      <w:r>
+        <w:rPr>
+          <w:rFonts w:ascii="Consolas" w:eastAsia="Times New Roman" w:hAnsi="Consolas" w:cs="Courier New"/>
+          <w:color w:val="DBDBAA"/>
+          <w:sz w:val="24"/>
+          <w:szCs w:val="24"/>
+        </w:rPr>
+        <w:t>EmptyStackException</w:t>
+      </w:r>
+      <w:r>
+        <w:rPr>
+          <w:rFonts w:ascii="Consolas" w:eastAsia="Times New Roman" w:hAnsi="Consolas" w:cs="Courier New"/>
+          <w:color w:val="D4D4D4"/>
+          <w:sz w:val="24"/>
+          <w:szCs w:val="24"/>
+        </w:rPr>
+        <w:t>();</w:t>
+      </w:r>
+      <w:r>
+        <w:rPr>
+          <w:rFonts w:ascii="Consolas" w:eastAsia="Times New Roman" w:hAnsi="Consolas" w:cs="Courier New"/>
+          <w:color w:val="D4D4D4"/>
+          <w:sz w:val="24"/>
+          <w:szCs w:val="24"/>
+        </w:rPr>
+        <w:br/>
+      </w:r>
+      <w:r>
+        <w:rPr>
+          <w:rFonts w:ascii="Consolas" w:eastAsia="Times New Roman" w:hAnsi="Consolas" w:cs="Courier New"/>
+          <w:color w:val="D4D4D4"/>
+          <w:sz w:val="24"/>
+          <w:szCs w:val="24"/>
+        </w:rPr>
+        <w:br/>
+        <w:t xml:space="preserve">      </w:t>
+      </w:r>
+      <w:r>
+        <w:rPr>
+          <w:rFonts w:ascii="Consolas" w:eastAsia="Times New Roman" w:hAnsi="Consolas" w:cs="Courier New"/>
+          <w:color w:val="499CD5"/>
+          <w:sz w:val="24"/>
+          <w:szCs w:val="24"/>
+        </w:rPr>
+        <w:t xml:space="preserve">var </w:t>
+      </w:r>
+      <w:r>
+        <w:rPr>
+          <w:rFonts w:ascii="Consolas" w:eastAsia="Times New Roman" w:hAnsi="Consolas" w:cs="Courier New"/>
+          <w:color w:val="94DBFD"/>
+          <w:sz w:val="24"/>
+          <w:szCs w:val="24"/>
+        </w:rPr>
+        <w:t xml:space="preserve">temp_last </w:t>
+      </w:r>
+      <w:r>
+        <w:rPr>
+          <w:rFonts w:ascii="Consolas" w:eastAsia="Times New Roman" w:hAnsi="Consolas" w:cs="Courier New"/>
+          <w:color w:val="D4D4D4"/>
+          <w:sz w:val="24"/>
+          <w:szCs w:val="24"/>
+        </w:rPr>
+        <w:t xml:space="preserve">= </w:t>
+      </w:r>
+      <w:r>
+        <w:rPr>
+          <w:rFonts w:ascii="Consolas" w:eastAsia="Times New Roman" w:hAnsi="Consolas" w:cs="Courier New"/>
+          <w:color w:val="499CD5"/>
+          <w:sz w:val="24"/>
+          <w:szCs w:val="24"/>
+        </w:rPr>
+        <w:t xml:space="preserve">new </w:t>
+      </w:r>
+      <w:r>
+        <w:rPr>
+          <w:rFonts w:ascii="Consolas" w:eastAsia="Times New Roman" w:hAnsi="Consolas" w:cs="Courier New"/>
+          <w:color w:val="DBDBAA"/>
+          <w:sz w:val="24"/>
+          <w:szCs w:val="24"/>
+        </w:rPr>
+        <w:t>SharedArrayStackNode</w:t>
+      </w:r>
+      <w:r>
+        <w:rPr>
+          <w:rFonts w:ascii="Consolas" w:eastAsia="Times New Roman" w:hAnsi="Consolas" w:cs="Courier New"/>
+          <w:color w:val="D4D4D4"/>
+          <w:sz w:val="24"/>
+          <w:szCs w:val="24"/>
+        </w:rPr>
+        <w:t>(</w:t>
+      </w:r>
+      <w:r>
+        <w:rPr>
+          <w:rFonts w:ascii="Consolas" w:eastAsia="Times New Roman" w:hAnsi="Consolas" w:cs="Courier New"/>
+          <w:color w:val="9CDCFE"/>
+          <w:sz w:val="24"/>
+          <w:szCs w:val="24"/>
+        </w:rPr>
+        <w:t>last</w:t>
+      </w:r>
+      <w:r>
+        <w:rPr>
+          <w:rFonts w:ascii="Consolas" w:eastAsia="Times New Roman" w:hAnsi="Consolas" w:cs="Courier New"/>
+          <w:color w:val="D4D4D4"/>
+          <w:sz w:val="24"/>
+          <w:szCs w:val="24"/>
+        </w:rPr>
+        <w:t>);</w:t>
+      </w:r>
+      <w:r>
+        <w:rPr>
+          <w:rFonts w:ascii="Consolas" w:eastAsia="Times New Roman" w:hAnsi="Consolas" w:cs="Courier New"/>
+          <w:color w:val="D4D4D4"/>
+          <w:sz w:val="24"/>
+          <w:szCs w:val="24"/>
+        </w:rPr>
+        <w:br/>
+        <w:t xml:space="preserve">      </w:t>
+      </w:r>
+      <w:r>
+        <w:rPr>
+          <w:rFonts w:ascii="Consolas" w:eastAsia="Times New Roman" w:hAnsi="Consolas" w:cs="Courier New"/>
+          <w:color w:val="FFC66D"/>
+          <w:sz w:val="24"/>
+          <w:szCs w:val="24"/>
+        </w:rPr>
+        <w:t>array</w:t>
+      </w:r>
+      <w:r>
+        <w:rPr>
+          <w:rFonts w:ascii="Consolas" w:eastAsia="Times New Roman" w:hAnsi="Consolas" w:cs="Courier New"/>
+          <w:color w:val="D4D4D4"/>
+          <w:sz w:val="24"/>
+          <w:szCs w:val="24"/>
+        </w:rPr>
+        <w:t>[</w:t>
+      </w:r>
+      <w:r>
+        <w:rPr>
+          <w:rFonts w:ascii="Consolas" w:eastAsia="Times New Roman" w:hAnsi="Consolas" w:cs="Courier New"/>
+          <w:color w:val="9CDCFE"/>
+          <w:sz w:val="24"/>
+          <w:szCs w:val="24"/>
+        </w:rPr>
+        <w:t>last</w:t>
+      </w:r>
+      <w:r>
+        <w:rPr>
+          <w:rFonts w:ascii="Consolas" w:eastAsia="Times New Roman" w:hAnsi="Consolas" w:cs="Courier New"/>
+          <w:color w:val="D4D4D4"/>
+          <w:sz w:val="24"/>
+          <w:szCs w:val="24"/>
+        </w:rPr>
+        <w:t>.</w:t>
+      </w:r>
+      <w:r>
+        <w:rPr>
+          <w:rFonts w:ascii="Consolas" w:eastAsia="Times New Roman" w:hAnsi="Consolas" w:cs="Courier New"/>
+          <w:color w:val="DBDBAA"/>
+          <w:sz w:val="24"/>
+          <w:szCs w:val="24"/>
+        </w:rPr>
+        <w:t>index</w:t>
+      </w:r>
+      <w:r>
+        <w:rPr>
+          <w:rFonts w:ascii="Consolas" w:eastAsia="Times New Roman" w:hAnsi="Consolas" w:cs="Courier New"/>
+          <w:color w:val="D4D4D4"/>
+          <w:sz w:val="24"/>
+          <w:szCs w:val="24"/>
+        </w:rPr>
+        <w:t xml:space="preserve">()] = </w:t>
+      </w:r>
+      <w:r>
+        <w:rPr>
+          <w:rFonts w:ascii="Consolas" w:eastAsia="Times New Roman" w:hAnsi="Consolas" w:cs="Courier New"/>
+          <w:color w:val="B4CDA8"/>
+          <w:sz w:val="24"/>
+          <w:szCs w:val="24"/>
+        </w:rPr>
+        <w:t>null</w:t>
+      </w:r>
+      <w:r>
+        <w:rPr>
+          <w:rFonts w:ascii="Consolas" w:eastAsia="Times New Roman" w:hAnsi="Consolas" w:cs="Courier New"/>
+          <w:color w:val="D4D4D4"/>
+          <w:sz w:val="24"/>
+          <w:szCs w:val="24"/>
+        </w:rPr>
+        <w:t>;</w:t>
+      </w:r>
+      <w:r>
+        <w:rPr>
+          <w:rFonts w:ascii="Consolas" w:eastAsia="Times New Roman" w:hAnsi="Consolas" w:cs="Courier New"/>
+          <w:color w:val="D4D4D4"/>
+          <w:sz w:val="24"/>
+          <w:szCs w:val="24"/>
+        </w:rPr>
+        <w:br/>
+      </w:r>
+      <w:r>
+        <w:rPr>
+          <w:rFonts w:ascii="Consolas" w:eastAsia="Times New Roman" w:hAnsi="Consolas" w:cs="Courier New"/>
+          <w:color w:val="D4D4D4"/>
+          <w:sz w:val="24"/>
+          <w:szCs w:val="24"/>
+        </w:rPr>
+        <w:br/>
+        <w:t xml:space="preserve">      </w:t>
+      </w:r>
+      <w:r>
+        <w:rPr>
+          <w:rFonts w:ascii="Consolas" w:eastAsia="Times New Roman" w:hAnsi="Consolas" w:cs="Courier New"/>
+          <w:color w:val="499CD5"/>
+          <w:sz w:val="24"/>
+          <w:szCs w:val="24"/>
+        </w:rPr>
+        <w:t xml:space="preserve">if </w:t>
+      </w:r>
+      <w:r>
+        <w:rPr>
+          <w:rFonts w:ascii="Consolas" w:eastAsia="Times New Roman" w:hAnsi="Consolas" w:cs="Courier New"/>
+          <w:color w:val="D4D4D4"/>
+          <w:sz w:val="24"/>
+          <w:szCs w:val="24"/>
+        </w:rPr>
+        <w:t>(</w:t>
+      </w:r>
+      <w:r>
+        <w:rPr>
+          <w:rFonts w:ascii="Consolas" w:eastAsia="Times New Roman" w:hAnsi="Consolas" w:cs="Courier New"/>
+          <w:color w:val="94DBFD"/>
+          <w:sz w:val="24"/>
+          <w:szCs w:val="24"/>
+        </w:rPr>
+        <w:t>temp_last</w:t>
+      </w:r>
+      <w:r>
+        <w:rPr>
+          <w:rFonts w:ascii="Consolas" w:eastAsia="Times New Roman" w:hAnsi="Consolas" w:cs="Courier New"/>
+          <w:color w:val="D4D4D4"/>
+          <w:sz w:val="24"/>
+          <w:szCs w:val="24"/>
+        </w:rPr>
+        <w:t>.</w:t>
+      </w:r>
+      <w:r>
+        <w:rPr>
+          <w:rFonts w:ascii="Consolas" w:eastAsia="Times New Roman" w:hAnsi="Consolas" w:cs="Courier New"/>
+          <w:color w:val="DBDBAA"/>
+          <w:sz w:val="24"/>
+          <w:szCs w:val="24"/>
+        </w:rPr>
+        <w:t>previous</w:t>
+      </w:r>
+      <w:r>
+        <w:rPr>
+          <w:rFonts w:ascii="Consolas" w:eastAsia="Times New Roman" w:hAnsi="Consolas" w:cs="Courier New"/>
+          <w:color w:val="D4D4D4"/>
+          <w:sz w:val="24"/>
+          <w:szCs w:val="24"/>
+        </w:rPr>
+        <w:t xml:space="preserve">() == </w:t>
+      </w:r>
+      <w:r>
+        <w:rPr>
+          <w:rFonts w:ascii="Consolas" w:eastAsia="Times New Roman" w:hAnsi="Consolas" w:cs="Courier New"/>
+          <w:color w:val="B4CDA8"/>
+          <w:sz w:val="24"/>
+          <w:szCs w:val="24"/>
+        </w:rPr>
+        <w:t>null</w:t>
+      </w:r>
+      <w:r>
+        <w:rPr>
+          <w:rFonts w:ascii="Consolas" w:eastAsia="Times New Roman" w:hAnsi="Consolas" w:cs="Courier New"/>
+          <w:color w:val="D4D4D4"/>
+          <w:sz w:val="24"/>
+          <w:szCs w:val="24"/>
+        </w:rPr>
+        <w:t>)</w:t>
+      </w:r>
+      <w:r>
+        <w:rPr>
+          <w:rFonts w:ascii="Consolas" w:eastAsia="Times New Roman" w:hAnsi="Consolas" w:cs="Courier New"/>
+          <w:color w:val="D4D4D4"/>
+          <w:sz w:val="24"/>
+          <w:szCs w:val="24"/>
+        </w:rPr>
+        <w:br/>
+        <w:t xml:space="preserve">         </w:t>
+      </w:r>
+      <w:r>
+        <w:rPr>
+          <w:rFonts w:ascii="Consolas" w:eastAsia="Times New Roman" w:hAnsi="Consolas" w:cs="Courier New"/>
+          <w:color w:val="9CDCFE"/>
+          <w:sz w:val="24"/>
+          <w:szCs w:val="24"/>
+        </w:rPr>
+        <w:t xml:space="preserve">last </w:t>
+      </w:r>
+      <w:r>
+        <w:rPr>
+          <w:rFonts w:ascii="Consolas" w:eastAsia="Times New Roman" w:hAnsi="Consolas" w:cs="Courier New"/>
+          <w:color w:val="D4D4D4"/>
+          <w:sz w:val="24"/>
+          <w:szCs w:val="24"/>
+        </w:rPr>
+        <w:t xml:space="preserve">= </w:t>
+      </w:r>
+      <w:r>
+        <w:rPr>
+          <w:rFonts w:ascii="Consolas" w:eastAsia="Times New Roman" w:hAnsi="Consolas" w:cs="Courier New"/>
+          <w:color w:val="B4CDA8"/>
+          <w:sz w:val="24"/>
+          <w:szCs w:val="24"/>
+        </w:rPr>
+        <w:t>null</w:t>
+      </w:r>
+      <w:r>
+        <w:rPr>
+          <w:rFonts w:ascii="Consolas" w:eastAsia="Times New Roman" w:hAnsi="Consolas" w:cs="Courier New"/>
+          <w:color w:val="D4D4D4"/>
+          <w:sz w:val="24"/>
+          <w:szCs w:val="24"/>
+        </w:rPr>
+        <w:t>;</w:t>
+      </w:r>
+      <w:r>
+        <w:rPr>
+          <w:rFonts w:ascii="Consolas" w:eastAsia="Times New Roman" w:hAnsi="Consolas" w:cs="Courier New"/>
+          <w:color w:val="D4D4D4"/>
+          <w:sz w:val="24"/>
+          <w:szCs w:val="24"/>
+        </w:rPr>
+        <w:br/>
+        <w:t xml:space="preserve">      </w:t>
+      </w:r>
+      <w:r>
+        <w:rPr>
+          <w:rFonts w:ascii="Consolas" w:eastAsia="Times New Roman" w:hAnsi="Consolas" w:cs="Courier New"/>
+          <w:color w:val="499CD5"/>
+          <w:sz w:val="24"/>
+          <w:szCs w:val="24"/>
+        </w:rPr>
+        <w:t>else</w:t>
+      </w:r>
+      <w:r>
+        <w:rPr>
+          <w:rFonts w:ascii="Consolas" w:eastAsia="Times New Roman" w:hAnsi="Consolas" w:cs="Courier New"/>
+          <w:color w:val="499CD5"/>
+          <w:sz w:val="24"/>
+          <w:szCs w:val="24"/>
+        </w:rPr>
+        <w:br/>
+        <w:t xml:space="preserve">         </w:t>
+      </w:r>
+      <w:r>
+        <w:rPr>
+          <w:rFonts w:ascii="Consolas" w:eastAsia="Times New Roman" w:hAnsi="Consolas" w:cs="Courier New"/>
+          <w:color w:val="9CDCFE"/>
+          <w:sz w:val="24"/>
+          <w:szCs w:val="24"/>
+        </w:rPr>
+        <w:t xml:space="preserve">last </w:t>
+      </w:r>
+      <w:r>
+        <w:rPr>
+          <w:rFonts w:ascii="Consolas" w:eastAsia="Times New Roman" w:hAnsi="Consolas" w:cs="Courier New"/>
+          <w:color w:val="D4D4D4"/>
+          <w:sz w:val="24"/>
+          <w:szCs w:val="24"/>
+        </w:rPr>
+        <w:t xml:space="preserve">= </w:t>
+      </w:r>
+      <w:r>
+        <w:rPr>
+          <w:rFonts w:ascii="Consolas" w:eastAsia="Times New Roman" w:hAnsi="Consolas" w:cs="Courier New"/>
+          <w:color w:val="FFC66D"/>
+          <w:sz w:val="24"/>
+          <w:szCs w:val="24"/>
+        </w:rPr>
+        <w:t>array</w:t>
+      </w:r>
+      <w:r>
+        <w:rPr>
+          <w:rFonts w:ascii="Consolas" w:eastAsia="Times New Roman" w:hAnsi="Consolas" w:cs="Courier New"/>
+          <w:color w:val="D4D4D4"/>
+          <w:sz w:val="24"/>
+          <w:szCs w:val="24"/>
+        </w:rPr>
+        <w:t>[</w:t>
+      </w:r>
+      <w:r>
+        <w:rPr>
+          <w:rFonts w:ascii="Consolas" w:eastAsia="Times New Roman" w:hAnsi="Consolas" w:cs="Courier New"/>
+          <w:color w:val="94DBFD"/>
+          <w:sz w:val="24"/>
+          <w:szCs w:val="24"/>
+        </w:rPr>
+        <w:t>temp_last</w:t>
+      </w:r>
+      <w:r>
+        <w:rPr>
+          <w:rFonts w:ascii="Consolas" w:eastAsia="Times New Roman" w:hAnsi="Consolas" w:cs="Courier New"/>
+          <w:color w:val="D4D4D4"/>
+          <w:sz w:val="24"/>
+          <w:szCs w:val="24"/>
+        </w:rPr>
+        <w:t>.</w:t>
+      </w:r>
+      <w:r>
+        <w:rPr>
+          <w:rFonts w:ascii="Consolas" w:eastAsia="Times New Roman" w:hAnsi="Consolas" w:cs="Courier New"/>
+          <w:color w:val="DBDBAA"/>
+          <w:sz w:val="24"/>
+          <w:szCs w:val="24"/>
+        </w:rPr>
+        <w:t>previous</w:t>
+      </w:r>
+      <w:r>
+        <w:rPr>
+          <w:rFonts w:ascii="Consolas" w:eastAsia="Times New Roman" w:hAnsi="Consolas" w:cs="Courier New"/>
+          <w:color w:val="D4D4D4"/>
+          <w:sz w:val="24"/>
+          <w:szCs w:val="24"/>
+        </w:rPr>
+        <w:t>()];</w:t>
+      </w:r>
+      <w:r>
+        <w:rPr>
+          <w:rFonts w:ascii="Consolas" w:eastAsia="Times New Roman" w:hAnsi="Consolas" w:cs="Courier New"/>
+          <w:color w:val="D4D4D4"/>
+          <w:sz w:val="24"/>
+          <w:szCs w:val="24"/>
+        </w:rPr>
+        <w:br/>
+      </w:r>
+      <w:r>
+        <w:rPr>
+          <w:rFonts w:ascii="Consolas" w:eastAsia="Times New Roman" w:hAnsi="Consolas" w:cs="Courier New"/>
+          <w:color w:val="D4D4D4"/>
+          <w:sz w:val="24"/>
+          <w:szCs w:val="24"/>
+        </w:rPr>
+        <w:br/>
+        <w:t xml:space="preserve">      </w:t>
+      </w:r>
+      <w:r>
+        <w:rPr>
+          <w:rFonts w:ascii="Consolas" w:eastAsia="Times New Roman" w:hAnsi="Consolas" w:cs="Courier New"/>
+          <w:color w:val="499CD5"/>
+          <w:sz w:val="24"/>
+          <w:szCs w:val="24"/>
+        </w:rPr>
+        <w:t xml:space="preserve">return </w:t>
+      </w:r>
+      <w:r>
+        <w:rPr>
+          <w:rFonts w:ascii="Consolas" w:eastAsia="Times New Roman" w:hAnsi="Consolas" w:cs="Courier New"/>
+          <w:color w:val="94DBFD"/>
+          <w:sz w:val="24"/>
+          <w:szCs w:val="24"/>
+        </w:rPr>
+        <w:t>temp_last</w:t>
+      </w:r>
+      <w:r>
+        <w:rPr>
+          <w:rFonts w:ascii="Consolas" w:eastAsia="Times New Roman" w:hAnsi="Consolas" w:cs="Courier New"/>
+          <w:color w:val="D4D4D4"/>
+          <w:sz w:val="24"/>
+          <w:szCs w:val="24"/>
+        </w:rPr>
+        <w:t>.</w:t>
+      </w:r>
+      <w:r>
+        <w:rPr>
+          <w:rFonts w:ascii="Consolas" w:eastAsia="Times New Roman" w:hAnsi="Consolas" w:cs="Courier New"/>
+          <w:color w:val="DBDBAA"/>
+          <w:sz w:val="24"/>
+          <w:szCs w:val="24"/>
+        </w:rPr>
+        <w:t>value</w:t>
+      </w:r>
+      <w:r>
+        <w:rPr>
+          <w:rFonts w:ascii="Consolas" w:eastAsia="Times New Roman" w:hAnsi="Consolas" w:cs="Courier New"/>
+          <w:color w:val="D4D4D4"/>
+          <w:sz w:val="24"/>
+          <w:szCs w:val="24"/>
+        </w:rPr>
+        <w:t>();</w:t>
+      </w:r>
+      <w:r>
+        <w:rPr>
+          <w:rFonts w:ascii="Consolas" w:eastAsia="Times New Roman" w:hAnsi="Consolas" w:cs="Courier New"/>
+          <w:color w:val="D4D4D4"/>
+          <w:sz w:val="24"/>
+          <w:szCs w:val="24"/>
+        </w:rPr>
+        <w:br/>
+        <w:t xml:space="preserve">   }</w:t>
+      </w:r>
+      <w:r>
+        <w:rPr>
+          <w:rFonts w:ascii="Consolas" w:eastAsia="Times New Roman" w:hAnsi="Consolas" w:cs="Courier New"/>
+          <w:color w:val="D4D4D4"/>
+          <w:sz w:val="24"/>
+          <w:szCs w:val="24"/>
+        </w:rPr>
+        <w:br/>
+      </w:r>
+      <w:r>
+        <w:rPr>
+          <w:rFonts w:ascii="Consolas" w:eastAsia="Times New Roman" w:hAnsi="Consolas" w:cs="Courier New"/>
+          <w:color w:val="D4D4D4"/>
+          <w:sz w:val="24"/>
+          <w:szCs w:val="24"/>
+        </w:rPr>
+        <w:br/>
+        <w:t xml:space="preserve">   </w:t>
+      </w:r>
+      <w:r>
+        <w:rPr>
+          <w:rFonts w:ascii="Consolas" w:eastAsia="Times New Roman" w:hAnsi="Consolas" w:cs="Courier New"/>
+          <w:color w:val="499CD5"/>
+          <w:sz w:val="24"/>
+          <w:szCs w:val="24"/>
+        </w:rPr>
+        <w:t xml:space="preserve">public int </w:t>
+      </w:r>
+      <w:r>
+        <w:rPr>
+          <w:rFonts w:ascii="Consolas" w:eastAsia="Times New Roman" w:hAnsi="Consolas" w:cs="Courier New"/>
+          <w:color w:val="DCDCAA"/>
+          <w:sz w:val="24"/>
+          <w:szCs w:val="24"/>
+        </w:rPr>
+        <w:t>size</w:t>
+      </w:r>
+      <w:r>
+        <w:rPr>
+          <w:rFonts w:ascii="Consolas" w:eastAsia="Times New Roman" w:hAnsi="Consolas" w:cs="Courier New"/>
+          <w:color w:val="D4D4D4"/>
+          <w:sz w:val="24"/>
+          <w:szCs w:val="24"/>
+        </w:rPr>
+        <w:t>() {</w:t>
+      </w:r>
+      <w:r>
+        <w:rPr>
+          <w:rFonts w:ascii="Consolas" w:eastAsia="Times New Roman" w:hAnsi="Consolas" w:cs="Courier New"/>
+          <w:color w:val="D4D4D4"/>
+          <w:sz w:val="24"/>
+          <w:szCs w:val="24"/>
+        </w:rPr>
+        <w:br/>
+      </w:r>
+      <w:r>
+        <w:rPr>
+          <w:rFonts w:ascii="Consolas" w:eastAsia="Times New Roman" w:hAnsi="Consolas" w:cs="Courier New"/>
+          <w:color w:val="D4D4D4"/>
+          <w:sz w:val="24"/>
+          <w:szCs w:val="24"/>
+        </w:rPr>
+        <w:br/>
+        <w:t xml:space="preserve">      </w:t>
+      </w:r>
+      <w:r>
+        <w:rPr>
+          <w:rFonts w:ascii="Consolas" w:eastAsia="Times New Roman" w:hAnsi="Consolas" w:cs="Courier New"/>
+          <w:color w:val="499CD5"/>
+          <w:sz w:val="24"/>
+          <w:szCs w:val="24"/>
+        </w:rPr>
+        <w:t xml:space="preserve">int </w:t>
+      </w:r>
+      <w:r>
+        <w:rPr>
+          <w:rFonts w:ascii="Consolas" w:eastAsia="Times New Roman" w:hAnsi="Consolas" w:cs="Courier New"/>
+          <w:color w:val="D4D4D4"/>
+          <w:sz w:val="24"/>
+          <w:szCs w:val="24"/>
+        </w:rPr>
+        <w:t xml:space="preserve">count = </w:t>
+      </w:r>
+      <w:r>
+        <w:rPr>
+          <w:rFonts w:ascii="Consolas" w:eastAsia="Times New Roman" w:hAnsi="Consolas" w:cs="Courier New"/>
+          <w:color w:val="B4CDA8"/>
+          <w:sz w:val="24"/>
+          <w:szCs w:val="24"/>
+        </w:rPr>
+        <w:t>0</w:t>
+      </w:r>
+      <w:r>
+        <w:rPr>
+          <w:rFonts w:ascii="Consolas" w:eastAsia="Times New Roman" w:hAnsi="Consolas" w:cs="Courier New"/>
+          <w:color w:val="D4D4D4"/>
+          <w:sz w:val="24"/>
+          <w:szCs w:val="24"/>
+        </w:rPr>
+        <w:t>;</w:t>
+      </w:r>
+      <w:r>
+        <w:rPr>
+          <w:rFonts w:ascii="Consolas" w:eastAsia="Times New Roman" w:hAnsi="Consolas" w:cs="Courier New"/>
+          <w:color w:val="D4D4D4"/>
+          <w:sz w:val="24"/>
+          <w:szCs w:val="24"/>
+        </w:rPr>
+        <w:br/>
+      </w:r>
+      <w:r>
+        <w:rPr>
+          <w:rFonts w:ascii="Consolas" w:eastAsia="Times New Roman" w:hAnsi="Consolas" w:cs="Courier New"/>
+          <w:color w:val="D4D4D4"/>
+          <w:sz w:val="24"/>
+          <w:szCs w:val="24"/>
+        </w:rPr>
+        <w:br/>
+        <w:t xml:space="preserve">      </w:t>
+      </w:r>
+      <w:r>
+        <w:rPr>
+          <w:rFonts w:ascii="Consolas" w:eastAsia="Times New Roman" w:hAnsi="Consolas" w:cs="Courier New"/>
+          <w:color w:val="39C8B0"/>
+          <w:sz w:val="24"/>
+          <w:szCs w:val="24"/>
+        </w:rPr>
+        <w:t xml:space="preserve">Integer </w:t>
+      </w:r>
+      <w:r>
+        <w:rPr>
+          <w:rFonts w:ascii="Consolas" w:eastAsia="Times New Roman" w:hAnsi="Consolas" w:cs="Courier New"/>
+          <w:color w:val="D4D4D4"/>
+          <w:sz w:val="24"/>
+          <w:szCs w:val="24"/>
+        </w:rPr>
+        <w:t xml:space="preserve">index = </w:t>
+      </w:r>
+      <w:r>
+        <w:rPr>
+          <w:rFonts w:ascii="Consolas" w:eastAsia="Times New Roman" w:hAnsi="Consolas" w:cs="Courier New"/>
+          <w:color w:val="9CDCFE"/>
+          <w:sz w:val="24"/>
+          <w:szCs w:val="24"/>
+        </w:rPr>
+        <w:t>last</w:t>
+      </w:r>
+      <w:r>
+        <w:rPr>
+          <w:rFonts w:ascii="Consolas" w:eastAsia="Times New Roman" w:hAnsi="Consolas" w:cs="Courier New"/>
+          <w:color w:val="D4D4D4"/>
+          <w:sz w:val="24"/>
+          <w:szCs w:val="24"/>
+        </w:rPr>
+        <w:t>.</w:t>
+      </w:r>
+      <w:r>
+        <w:rPr>
+          <w:rFonts w:ascii="Consolas" w:eastAsia="Times New Roman" w:hAnsi="Consolas" w:cs="Courier New"/>
+          <w:color w:val="DBDBAA"/>
+          <w:sz w:val="24"/>
+          <w:szCs w:val="24"/>
+        </w:rPr>
+        <w:t>index</w:t>
+      </w:r>
+      <w:r>
+        <w:rPr>
+          <w:rFonts w:ascii="Consolas" w:eastAsia="Times New Roman" w:hAnsi="Consolas" w:cs="Courier New"/>
+          <w:color w:val="D4D4D4"/>
+          <w:sz w:val="24"/>
+          <w:szCs w:val="24"/>
+        </w:rPr>
+        <w:t>();</w:t>
+      </w:r>
+      <w:r>
+        <w:rPr>
+          <w:rFonts w:ascii="Consolas" w:eastAsia="Times New Roman" w:hAnsi="Consolas" w:cs="Courier New"/>
+          <w:color w:val="D4D4D4"/>
+          <w:sz w:val="24"/>
+          <w:szCs w:val="24"/>
+        </w:rPr>
+        <w:br/>
+      </w:r>
+      <w:r>
+        <w:rPr>
+          <w:rFonts w:ascii="Consolas" w:eastAsia="Times New Roman" w:hAnsi="Consolas" w:cs="Courier New"/>
+          <w:color w:val="D4D4D4"/>
+          <w:sz w:val="24"/>
+          <w:szCs w:val="24"/>
+        </w:rPr>
+        <w:br/>
+        <w:t xml:space="preserve">      </w:t>
+      </w:r>
+      <w:r>
+        <w:rPr>
+          <w:rFonts w:ascii="Consolas" w:eastAsia="Times New Roman" w:hAnsi="Consolas" w:cs="Courier New"/>
+          <w:color w:val="499CD5"/>
+          <w:sz w:val="24"/>
+          <w:szCs w:val="24"/>
+        </w:rPr>
+        <w:t xml:space="preserve">while </w:t>
+      </w:r>
+      <w:r>
+        <w:rPr>
+          <w:rFonts w:ascii="Consolas" w:eastAsia="Times New Roman" w:hAnsi="Consolas" w:cs="Courier New"/>
+          <w:color w:val="D4D4D4"/>
+          <w:sz w:val="24"/>
+          <w:szCs w:val="24"/>
+        </w:rPr>
+        <w:t xml:space="preserve">(index != </w:t>
+      </w:r>
+      <w:r>
+        <w:rPr>
+          <w:rFonts w:ascii="Consolas" w:eastAsia="Times New Roman" w:hAnsi="Consolas" w:cs="Courier New"/>
+          <w:color w:val="B4CDA8"/>
+          <w:sz w:val="24"/>
+          <w:szCs w:val="24"/>
+        </w:rPr>
+        <w:t>null</w:t>
+      </w:r>
+      <w:r>
+        <w:rPr>
+          <w:rFonts w:ascii="Consolas" w:eastAsia="Times New Roman" w:hAnsi="Consolas" w:cs="Courier New"/>
+          <w:color w:val="D4D4D4"/>
+          <w:sz w:val="24"/>
+          <w:szCs w:val="24"/>
+        </w:rPr>
+        <w:t>) {</w:t>
+      </w:r>
+      <w:r>
+        <w:rPr>
+          <w:rFonts w:ascii="Consolas" w:eastAsia="Times New Roman" w:hAnsi="Consolas" w:cs="Courier New"/>
+          <w:color w:val="D4D4D4"/>
+          <w:sz w:val="24"/>
+          <w:szCs w:val="24"/>
+        </w:rPr>
+        <w:br/>
+        <w:t xml:space="preserve">         count++;</w:t>
+      </w:r>
+      <w:r>
+        <w:rPr>
+          <w:rFonts w:ascii="Consolas" w:eastAsia="Times New Roman" w:hAnsi="Consolas" w:cs="Courier New"/>
+          <w:color w:val="D4D4D4"/>
+          <w:sz w:val="24"/>
+          <w:szCs w:val="24"/>
+        </w:rPr>
+        <w:br/>
       </w:r>
       <w:r>
         <w:rPr>
@@ -10381,16 +11967,246 @@
           <w:szCs w:val="24"/>
         </w:rPr>
         <w:lastRenderedPageBreak/>
-        <w:t xml:space="preserve">            index_to_add++;</w:t>
-      </w:r>
-      <w:r>
-        <w:rPr>
-          <w:rFonts w:ascii="Consolas" w:eastAsia="Times New Roman" w:hAnsi="Consolas" w:cs="Courier New"/>
-          <w:color w:val="D4D4D4"/>
-          <w:sz w:val="24"/>
-          <w:szCs w:val="24"/>
-        </w:rPr>
-        <w:br/>
+        <w:t xml:space="preserve">         index = </w:t>
+      </w:r>
+      <w:r>
+        <w:rPr>
+          <w:rFonts w:ascii="Consolas" w:eastAsia="Times New Roman" w:hAnsi="Consolas" w:cs="Courier New"/>
+          <w:color w:val="FFC66D"/>
+          <w:sz w:val="24"/>
+          <w:szCs w:val="24"/>
+        </w:rPr>
+        <w:t>array</w:t>
+      </w:r>
+      <w:r>
+        <w:rPr>
+          <w:rFonts w:ascii="Consolas" w:eastAsia="Times New Roman" w:hAnsi="Consolas" w:cs="Courier New"/>
+          <w:color w:val="D4D4D4"/>
+          <w:sz w:val="24"/>
+          <w:szCs w:val="24"/>
+        </w:rPr>
+        <w:t>[index].</w:t>
+      </w:r>
+      <w:r>
+        <w:rPr>
+          <w:rFonts w:ascii="Consolas" w:eastAsia="Times New Roman" w:hAnsi="Consolas" w:cs="Courier New"/>
+          <w:color w:val="DBDBAA"/>
+          <w:sz w:val="24"/>
+          <w:szCs w:val="24"/>
+        </w:rPr>
+        <w:t>previous</w:t>
+      </w:r>
+      <w:r>
+        <w:rPr>
+          <w:rFonts w:ascii="Consolas" w:eastAsia="Times New Roman" w:hAnsi="Consolas" w:cs="Courier New"/>
+          <w:color w:val="D4D4D4"/>
+          <w:sz w:val="24"/>
+          <w:szCs w:val="24"/>
+        </w:rPr>
+        <w:t>();</w:t>
+      </w:r>
+      <w:r>
+        <w:rPr>
+          <w:rFonts w:ascii="Consolas" w:eastAsia="Times New Roman" w:hAnsi="Consolas" w:cs="Courier New"/>
+          <w:color w:val="D4D4D4"/>
+          <w:sz w:val="24"/>
+          <w:szCs w:val="24"/>
+        </w:rPr>
+        <w:br/>
+        <w:t xml:space="preserve">      }</w:t>
+      </w:r>
+      <w:r>
+        <w:rPr>
+          <w:rFonts w:ascii="Consolas" w:eastAsia="Times New Roman" w:hAnsi="Consolas" w:cs="Courier New"/>
+          <w:color w:val="D4D4D4"/>
+          <w:sz w:val="24"/>
+          <w:szCs w:val="24"/>
+        </w:rPr>
+        <w:br/>
+      </w:r>
+      <w:r>
+        <w:rPr>
+          <w:rFonts w:ascii="Consolas" w:eastAsia="Times New Roman" w:hAnsi="Consolas" w:cs="Courier New"/>
+          <w:color w:val="D4D4D4"/>
+          <w:sz w:val="24"/>
+          <w:szCs w:val="24"/>
+        </w:rPr>
+        <w:br/>
+        <w:t xml:space="preserve">      </w:t>
+      </w:r>
+      <w:r>
+        <w:rPr>
+          <w:rFonts w:ascii="Consolas" w:eastAsia="Times New Roman" w:hAnsi="Consolas" w:cs="Courier New"/>
+          <w:color w:val="499CD5"/>
+          <w:sz w:val="24"/>
+          <w:szCs w:val="24"/>
+        </w:rPr>
+        <w:t xml:space="preserve">return </w:t>
+      </w:r>
+      <w:r>
+        <w:rPr>
+          <w:rFonts w:ascii="Consolas" w:eastAsia="Times New Roman" w:hAnsi="Consolas" w:cs="Courier New"/>
+          <w:color w:val="D4D4D4"/>
+          <w:sz w:val="24"/>
+          <w:szCs w:val="24"/>
+        </w:rPr>
+        <w:t>count;</w:t>
+      </w:r>
+      <w:r>
+        <w:rPr>
+          <w:rFonts w:ascii="Consolas" w:eastAsia="Times New Roman" w:hAnsi="Consolas" w:cs="Courier New"/>
+          <w:color w:val="D4D4D4"/>
+          <w:sz w:val="24"/>
+          <w:szCs w:val="24"/>
+        </w:rPr>
+        <w:br/>
+        <w:t xml:space="preserve">   }</w:t>
+      </w:r>
+      <w:r>
+        <w:rPr>
+          <w:rFonts w:ascii="Consolas" w:eastAsia="Times New Roman" w:hAnsi="Consolas" w:cs="Courier New"/>
+          <w:color w:val="D4D4D4"/>
+          <w:sz w:val="24"/>
+          <w:szCs w:val="24"/>
+        </w:rPr>
+        <w:br/>
+      </w:r>
+      <w:r>
+        <w:rPr>
+          <w:rFonts w:ascii="Consolas" w:eastAsia="Times New Roman" w:hAnsi="Consolas" w:cs="Courier New"/>
+          <w:color w:val="D4D4D4"/>
+          <w:sz w:val="24"/>
+          <w:szCs w:val="24"/>
+        </w:rPr>
+        <w:br/>
+        <w:t xml:space="preserve">   </w:t>
+      </w:r>
+      <w:r>
+        <w:rPr>
+          <w:rFonts w:ascii="Consolas" w:eastAsia="Times New Roman" w:hAnsi="Consolas" w:cs="Courier New"/>
+          <w:color w:val="499CD5"/>
+          <w:sz w:val="24"/>
+          <w:szCs w:val="24"/>
+        </w:rPr>
+        <w:t xml:space="preserve">public int </w:t>
+      </w:r>
+      <w:r>
+        <w:rPr>
+          <w:rFonts w:ascii="Consolas" w:eastAsia="Times New Roman" w:hAnsi="Consolas" w:cs="Courier New"/>
+          <w:color w:val="DCDCAA"/>
+          <w:sz w:val="24"/>
+          <w:szCs w:val="24"/>
+        </w:rPr>
+        <w:t>top</w:t>
+      </w:r>
+      <w:r>
+        <w:rPr>
+          <w:rFonts w:ascii="Consolas" w:eastAsia="Times New Roman" w:hAnsi="Consolas" w:cs="Courier New"/>
+          <w:color w:val="D4D4D4"/>
+          <w:sz w:val="24"/>
+          <w:szCs w:val="24"/>
+        </w:rPr>
+        <w:t xml:space="preserve">() </w:t>
+      </w:r>
+      <w:r>
+        <w:rPr>
+          <w:rFonts w:ascii="Consolas" w:eastAsia="Times New Roman" w:hAnsi="Consolas" w:cs="Courier New"/>
+          <w:color w:val="499CD5"/>
+          <w:sz w:val="24"/>
+          <w:szCs w:val="24"/>
+        </w:rPr>
+        <w:t xml:space="preserve">throws </w:t>
+      </w:r>
+      <w:r>
+        <w:rPr>
+          <w:rFonts w:ascii="Consolas" w:eastAsia="Times New Roman" w:hAnsi="Consolas" w:cs="Courier New"/>
+          <w:color w:val="39C8B0"/>
+          <w:sz w:val="24"/>
+          <w:szCs w:val="24"/>
+        </w:rPr>
+        <w:t xml:space="preserve">EmptyStackException </w:t>
+      </w:r>
+      <w:r>
+        <w:rPr>
+          <w:rFonts w:ascii="Consolas" w:eastAsia="Times New Roman" w:hAnsi="Consolas" w:cs="Courier New"/>
+          <w:color w:val="D4D4D4"/>
+          <w:sz w:val="24"/>
+          <w:szCs w:val="24"/>
+        </w:rPr>
+        <w:t>{</w:t>
+      </w:r>
+      <w:r>
+        <w:rPr>
+          <w:rFonts w:ascii="Consolas" w:eastAsia="Times New Roman" w:hAnsi="Consolas" w:cs="Courier New"/>
+          <w:color w:val="D4D4D4"/>
+          <w:sz w:val="24"/>
+          <w:szCs w:val="24"/>
+        </w:rPr>
+        <w:br/>
+      </w:r>
+      <w:r>
+        <w:rPr>
+          <w:rFonts w:ascii="Consolas" w:eastAsia="Times New Roman" w:hAnsi="Consolas" w:cs="Courier New"/>
+          <w:color w:val="D4D4D4"/>
+          <w:sz w:val="24"/>
+          <w:szCs w:val="24"/>
+        </w:rPr>
+        <w:br/>
+        <w:t xml:space="preserve">      </w:t>
+      </w:r>
+      <w:r>
+        <w:rPr>
+          <w:rFonts w:ascii="Consolas" w:eastAsia="Times New Roman" w:hAnsi="Consolas" w:cs="Courier New"/>
+          <w:color w:val="499CD5"/>
+          <w:sz w:val="24"/>
+          <w:szCs w:val="24"/>
+        </w:rPr>
+        <w:t xml:space="preserve">if </w:t>
+      </w:r>
+      <w:r>
+        <w:rPr>
+          <w:rFonts w:ascii="Consolas" w:eastAsia="Times New Roman" w:hAnsi="Consolas" w:cs="Courier New"/>
+          <w:color w:val="D4D4D4"/>
+          <w:sz w:val="24"/>
+          <w:szCs w:val="24"/>
+        </w:rPr>
+        <w:t>(</w:t>
+      </w:r>
+      <w:r>
+        <w:rPr>
+          <w:rFonts w:ascii="Consolas" w:eastAsia="Times New Roman" w:hAnsi="Consolas" w:cs="Courier New"/>
+          <w:color w:val="9CDCFE"/>
+          <w:sz w:val="24"/>
+          <w:szCs w:val="24"/>
+        </w:rPr>
+        <w:t xml:space="preserve">last </w:t>
+      </w:r>
+      <w:r>
+        <w:rPr>
+          <w:rFonts w:ascii="Consolas" w:eastAsia="Times New Roman" w:hAnsi="Consolas" w:cs="Courier New"/>
+          <w:color w:val="D4D4D4"/>
+          <w:sz w:val="24"/>
+          <w:szCs w:val="24"/>
+        </w:rPr>
+        <w:t xml:space="preserve">== </w:t>
+      </w:r>
+      <w:r>
+        <w:rPr>
+          <w:rFonts w:ascii="Consolas" w:eastAsia="Times New Roman" w:hAnsi="Consolas" w:cs="Courier New"/>
+          <w:color w:val="B4CDA8"/>
+          <w:sz w:val="24"/>
+          <w:szCs w:val="24"/>
+        </w:rPr>
+        <w:t>null</w:t>
+      </w:r>
+      <w:r>
+        <w:rPr>
+          <w:rFonts w:ascii="Consolas" w:eastAsia="Times New Roman" w:hAnsi="Consolas" w:cs="Courier New"/>
+          <w:color w:val="D4D4D4"/>
+          <w:sz w:val="24"/>
+          <w:szCs w:val="24"/>
+        </w:rPr>
+        <w:t>)</w:t>
       </w:r>
       <w:r>
         <w:rPr>
@@ -10405,6 +12221,61 @@
       <w:r>
         <w:rPr>
           <w:rFonts w:ascii="Consolas" w:eastAsia="Times New Roman" w:hAnsi="Consolas" w:cs="Courier New"/>
+          <w:color w:val="499CD5"/>
+          <w:sz w:val="24"/>
+          <w:szCs w:val="24"/>
+        </w:rPr>
+        <w:t xml:space="preserve">throw new </w:t>
+      </w:r>
+      <w:r>
+        <w:rPr>
+          <w:rFonts w:ascii="Consolas" w:eastAsia="Times New Roman" w:hAnsi="Consolas" w:cs="Courier New"/>
+          <w:color w:val="DBDBAA"/>
+          <w:sz w:val="24"/>
+          <w:szCs w:val="24"/>
+        </w:rPr>
+        <w:t>EmptyStackException</w:t>
+      </w:r>
+      <w:r>
+        <w:rPr>
+          <w:rFonts w:ascii="Consolas" w:eastAsia="Times New Roman" w:hAnsi="Consolas" w:cs="Courier New"/>
+          <w:color w:val="D4D4D4"/>
+          <w:sz w:val="24"/>
+          <w:szCs w:val="24"/>
+        </w:rPr>
+        <w:t>();</w:t>
+      </w:r>
+      <w:r>
+        <w:rPr>
+          <w:rFonts w:ascii="Consolas" w:eastAsia="Times New Roman" w:hAnsi="Consolas" w:cs="Courier New"/>
+          <w:color w:val="D4D4D4"/>
+          <w:sz w:val="24"/>
+          <w:szCs w:val="24"/>
+        </w:rPr>
+        <w:br/>
+      </w:r>
+      <w:r>
+        <w:rPr>
+          <w:rFonts w:ascii="Consolas" w:eastAsia="Times New Roman" w:hAnsi="Consolas" w:cs="Courier New"/>
+          <w:color w:val="D4D4D4"/>
+          <w:sz w:val="24"/>
+          <w:szCs w:val="24"/>
+        </w:rPr>
+        <w:br/>
+        <w:t xml:space="preserve">      </w:t>
+      </w:r>
+      <w:r>
+        <w:rPr>
+          <w:rFonts w:ascii="Consolas" w:eastAsia="Times New Roman" w:hAnsi="Consolas" w:cs="Courier New"/>
+          <w:color w:val="499CD5"/>
+          <w:sz w:val="24"/>
+          <w:szCs w:val="24"/>
+        </w:rPr>
+        <w:t xml:space="preserve">return </w:t>
+      </w:r>
+      <w:r>
+        <w:rPr>
+          <w:rFonts w:ascii="Consolas" w:eastAsia="Times New Roman" w:hAnsi="Consolas" w:cs="Courier New"/>
           <w:color w:val="FFC66D"/>
           <w:sz w:val="24"/>
           <w:szCs w:val="24"/>
@@ -10418,7 +12289,90 @@
           <w:sz w:val="24"/>
           <w:szCs w:val="24"/>
         </w:rPr>
-        <w:t xml:space="preserve">[index_to_add] = </w:t>
+        <w:t>[</w:t>
+      </w:r>
+      <w:r>
+        <w:rPr>
+          <w:rFonts w:ascii="Consolas" w:eastAsia="Times New Roman" w:hAnsi="Consolas" w:cs="Courier New"/>
+          <w:color w:val="9CDCFE"/>
+          <w:sz w:val="24"/>
+          <w:szCs w:val="24"/>
+        </w:rPr>
+        <w:t>last</w:t>
+      </w:r>
+      <w:r>
+        <w:rPr>
+          <w:rFonts w:ascii="Consolas" w:eastAsia="Times New Roman" w:hAnsi="Consolas" w:cs="Courier New"/>
+          <w:color w:val="D4D4D4"/>
+          <w:sz w:val="24"/>
+          <w:szCs w:val="24"/>
+        </w:rPr>
+        <w:t>.</w:t>
+      </w:r>
+      <w:r>
+        <w:rPr>
+          <w:rFonts w:ascii="Consolas" w:eastAsia="Times New Roman" w:hAnsi="Consolas" w:cs="Courier New"/>
+          <w:color w:val="DBDBAA"/>
+          <w:sz w:val="24"/>
+          <w:szCs w:val="24"/>
+        </w:rPr>
+        <w:t>index</w:t>
+      </w:r>
+      <w:r>
+        <w:rPr>
+          <w:rFonts w:ascii="Consolas" w:eastAsia="Times New Roman" w:hAnsi="Consolas" w:cs="Courier New"/>
+          <w:color w:val="D4D4D4"/>
+          <w:sz w:val="24"/>
+          <w:szCs w:val="24"/>
+        </w:rPr>
+        <w:t>()].</w:t>
+      </w:r>
+      <w:r>
+        <w:rPr>
+          <w:rFonts w:ascii="Consolas" w:eastAsia="Times New Roman" w:hAnsi="Consolas" w:cs="Courier New"/>
+          <w:color w:val="DBDBAA"/>
+          <w:sz w:val="24"/>
+          <w:szCs w:val="24"/>
+        </w:rPr>
+        <w:t>value</w:t>
+      </w:r>
+      <w:r>
+        <w:rPr>
+          <w:rFonts w:ascii="Consolas" w:eastAsia="Times New Roman" w:hAnsi="Consolas" w:cs="Courier New"/>
+          <w:color w:val="D4D4D4"/>
+          <w:sz w:val="24"/>
+          <w:szCs w:val="24"/>
+        </w:rPr>
+        <w:t>();</w:t>
+      </w:r>
+      <w:r>
+        <w:rPr>
+          <w:rFonts w:ascii="Consolas" w:eastAsia="Times New Roman" w:hAnsi="Consolas" w:cs="Courier New"/>
+          <w:color w:val="D4D4D4"/>
+          <w:sz w:val="24"/>
+          <w:szCs w:val="24"/>
+        </w:rPr>
+        <w:br/>
+        <w:t xml:space="preserve">   }</w:t>
+      </w:r>
+      <w:r>
+        <w:rPr>
+          <w:rFonts w:ascii="Consolas" w:eastAsia="Times New Roman" w:hAnsi="Consolas" w:cs="Courier New"/>
+          <w:color w:val="D4D4D4"/>
+          <w:sz w:val="24"/>
+          <w:szCs w:val="24"/>
+        </w:rPr>
+        <w:br/>
+      </w:r>
+      <w:r>
+        <w:rPr>
+          <w:rFonts w:ascii="Consolas" w:eastAsia="Times New Roman" w:hAnsi="Consolas" w:cs="Courier New"/>
+          <w:color w:val="D4D4D4"/>
+          <w:sz w:val="24"/>
+          <w:szCs w:val="24"/>
+        </w:rPr>
+        <w:br/>
+        <w:t xml:space="preserve">   </w:t>
       </w:r>
       <w:r>
         <w:rPr>
@@ -10427,7 +12381,44 @@
           <w:sz w:val="24"/>
           <w:szCs w:val="24"/>
         </w:rPr>
-        <w:t xml:space="preserve">new </w:t>
+        <w:t xml:space="preserve">public boolean </w:t>
+      </w:r>
+      <w:r>
+        <w:rPr>
+          <w:rFonts w:ascii="Consolas" w:eastAsia="Times New Roman" w:hAnsi="Consolas" w:cs="Courier New"/>
+          <w:color w:val="DCDCAA"/>
+          <w:sz w:val="24"/>
+          <w:szCs w:val="24"/>
+        </w:rPr>
+        <w:t>isEmpty</w:t>
+      </w:r>
+      <w:r>
+        <w:rPr>
+          <w:rFonts w:ascii="Consolas" w:eastAsia="Times New Roman" w:hAnsi="Consolas" w:cs="Courier New"/>
+          <w:color w:val="D4D4D4"/>
+          <w:sz w:val="24"/>
+          <w:szCs w:val="24"/>
+        </w:rPr>
+        <w:t>() {</w:t>
+      </w:r>
+      <w:r>
+        <w:rPr>
+          <w:rFonts w:ascii="Consolas" w:eastAsia="Times New Roman" w:hAnsi="Consolas" w:cs="Courier New"/>
+          <w:color w:val="D4D4D4"/>
+          <w:sz w:val="24"/>
+          <w:szCs w:val="24"/>
+        </w:rPr>
+        <w:br/>
+        <w:t xml:space="preserve">      </w:t>
+      </w:r>
+      <w:r>
+        <w:rPr>
+          <w:rFonts w:ascii="Consolas" w:eastAsia="Times New Roman" w:hAnsi="Consolas" w:cs="Courier New"/>
+          <w:color w:val="499CD5"/>
+          <w:sz w:val="24"/>
+          <w:szCs w:val="24"/>
+        </w:rPr>
+        <w:t xml:space="preserve">return </w:t>
       </w:r>
       <w:r>
         <w:rPr>
@@ -10436,7 +12427,137 @@
           <w:sz w:val="24"/>
           <w:szCs w:val="24"/>
         </w:rPr>
-        <w:t>SharedArrayStackNode</w:t>
+        <w:t>size</w:t>
+      </w:r>
+      <w:r>
+        <w:rPr>
+          <w:rFonts w:ascii="Consolas" w:eastAsia="Times New Roman" w:hAnsi="Consolas" w:cs="Courier New"/>
+          <w:color w:val="D4D4D4"/>
+          <w:sz w:val="24"/>
+          <w:szCs w:val="24"/>
+        </w:rPr>
+        <w:t xml:space="preserve">() == </w:t>
+      </w:r>
+      <w:r>
+        <w:rPr>
+          <w:rFonts w:ascii="Consolas" w:eastAsia="Times New Roman" w:hAnsi="Consolas" w:cs="Courier New"/>
+          <w:color w:val="B4CDA8"/>
+          <w:sz w:val="24"/>
+          <w:szCs w:val="24"/>
+        </w:rPr>
+        <w:t>0</w:t>
+      </w:r>
+      <w:r>
+        <w:rPr>
+          <w:rFonts w:ascii="Consolas" w:eastAsia="Times New Roman" w:hAnsi="Consolas" w:cs="Courier New"/>
+          <w:color w:val="D4D4D4"/>
+          <w:sz w:val="24"/>
+          <w:szCs w:val="24"/>
+        </w:rPr>
+        <w:t>;</w:t>
+      </w:r>
+      <w:r>
+        <w:rPr>
+          <w:rFonts w:ascii="Consolas" w:eastAsia="Times New Roman" w:hAnsi="Consolas" w:cs="Courier New"/>
+          <w:color w:val="D4D4D4"/>
+          <w:sz w:val="24"/>
+          <w:szCs w:val="24"/>
+        </w:rPr>
+        <w:br/>
+        <w:t xml:space="preserve">   }</w:t>
+      </w:r>
+      <w:r>
+        <w:rPr>
+          <w:rFonts w:ascii="Consolas" w:eastAsia="Times New Roman" w:hAnsi="Consolas" w:cs="Courier New"/>
+          <w:color w:val="D4D4D4"/>
+          <w:sz w:val="24"/>
+          <w:szCs w:val="24"/>
+        </w:rPr>
+        <w:br/>
+      </w:r>
+      <w:r>
+        <w:rPr>
+          <w:rFonts w:ascii="Consolas" w:eastAsia="Times New Roman" w:hAnsi="Consolas" w:cs="Courier New"/>
+          <w:color w:val="D4D4D4"/>
+          <w:sz w:val="24"/>
+          <w:szCs w:val="24"/>
+        </w:rPr>
+        <w:br/>
+        <w:t xml:space="preserve">   </w:t>
+      </w:r>
+      <w:r>
+        <w:rPr>
+          <w:rFonts w:ascii="Consolas" w:eastAsia="Times New Roman" w:hAnsi="Consolas" w:cs="Courier New"/>
+          <w:color w:val="499CD5"/>
+          <w:sz w:val="24"/>
+          <w:szCs w:val="24"/>
+        </w:rPr>
+        <w:t xml:space="preserve">public boolean </w:t>
+      </w:r>
+      <w:r>
+        <w:rPr>
+          <w:rFonts w:ascii="Consolas" w:eastAsia="Times New Roman" w:hAnsi="Consolas" w:cs="Courier New"/>
+          <w:color w:val="DCDCAA"/>
+          <w:sz w:val="24"/>
+          <w:szCs w:val="24"/>
+        </w:rPr>
+        <w:t>isFull</w:t>
+      </w:r>
+      <w:r>
+        <w:rPr>
+          <w:rFonts w:ascii="Consolas" w:eastAsia="Times New Roman" w:hAnsi="Consolas" w:cs="Courier New"/>
+          <w:color w:val="D4D4D4"/>
+          <w:sz w:val="24"/>
+          <w:szCs w:val="24"/>
+        </w:rPr>
+        <w:t>() {</w:t>
+      </w:r>
+      <w:r>
+        <w:rPr>
+          <w:rFonts w:ascii="Consolas" w:eastAsia="Times New Roman" w:hAnsi="Consolas" w:cs="Courier New"/>
+          <w:color w:val="D4D4D4"/>
+          <w:sz w:val="24"/>
+          <w:szCs w:val="24"/>
+        </w:rPr>
+        <w:br/>
+      </w:r>
+      <w:r>
+        <w:rPr>
+          <w:rFonts w:ascii="Consolas" w:eastAsia="Times New Roman" w:hAnsi="Consolas" w:cs="Courier New"/>
+          <w:color w:val="D4D4D4"/>
+          <w:sz w:val="24"/>
+          <w:szCs w:val="24"/>
+        </w:rPr>
+        <w:br/>
+        <w:t xml:space="preserve">      </w:t>
+      </w:r>
+      <w:r>
+        <w:rPr>
+          <w:rFonts w:ascii="Consolas" w:eastAsia="Times New Roman" w:hAnsi="Consolas" w:cs="Courier New"/>
+          <w:color w:val="699856"/>
+          <w:sz w:val="24"/>
+          <w:szCs w:val="24"/>
+        </w:rPr>
+        <w:t>// If we don't have FAIRNESS (Case II)</w:t>
+      </w:r>
+      <w:r>
+        <w:rPr>
+          <w:rFonts w:ascii="Consolas" w:eastAsia="Times New Roman" w:hAnsi="Consolas" w:cs="Courier New"/>
+          <w:color w:val="699856"/>
+          <w:sz w:val="24"/>
+          <w:szCs w:val="24"/>
+        </w:rPr>
+        <w:br/>
+        <w:t xml:space="preserve">      </w:t>
+      </w:r>
+      <w:r>
+        <w:rPr>
+          <w:rFonts w:ascii="Consolas" w:eastAsia="Times New Roman" w:hAnsi="Consolas" w:cs="Courier New"/>
+          <w:color w:val="499CD5"/>
+          <w:sz w:val="24"/>
+          <w:szCs w:val="24"/>
+        </w:rPr>
+        <w:t xml:space="preserve">if </w:t>
       </w:r>
       <w:r>
         <w:rPr>
@@ -10450,1303 +12571,667 @@
       <w:r>
         <w:rPr>
           <w:rFonts w:ascii="Consolas" w:eastAsia="Times New Roman" w:hAnsi="Consolas" w:cs="Courier New"/>
+          <w:color w:val="FFC66D"/>
+          <w:sz w:val="24"/>
+          <w:szCs w:val="24"/>
+        </w:rPr>
+        <w:t xml:space="preserve">MAX_ALLOCATION_PER_STACK </w:t>
+      </w:r>
+      <w:r>
+        <w:rPr>
+          <w:rFonts w:ascii="Consolas" w:eastAsia="Times New Roman" w:hAnsi="Consolas" w:cs="Courier New"/>
+          <w:color w:val="D4D4D4"/>
+          <w:sz w:val="24"/>
+          <w:szCs w:val="24"/>
+        </w:rPr>
+        <w:t xml:space="preserve">== </w:t>
+      </w:r>
+      <w:r>
+        <w:rPr>
+          <w:rFonts w:ascii="Consolas" w:eastAsia="Times New Roman" w:hAnsi="Consolas" w:cs="Courier New"/>
+          <w:color w:val="FFC66D"/>
+          <w:sz w:val="24"/>
+          <w:szCs w:val="24"/>
+        </w:rPr>
+        <w:t>NO_MAX</w:t>
+      </w:r>
+      <w:r>
+        <w:rPr>
+          <w:rFonts w:ascii="Consolas" w:eastAsia="Times New Roman" w:hAnsi="Consolas" w:cs="Courier New"/>
+          <w:color w:val="D4D4D4"/>
+          <w:sz w:val="24"/>
+          <w:szCs w:val="24"/>
+        </w:rPr>
+        <w:t>) {</w:t>
+      </w:r>
+      <w:r>
+        <w:rPr>
+          <w:rFonts w:ascii="Consolas" w:eastAsia="Times New Roman" w:hAnsi="Consolas" w:cs="Courier New"/>
+          <w:color w:val="D4D4D4"/>
+          <w:sz w:val="24"/>
+          <w:szCs w:val="24"/>
+        </w:rPr>
+        <w:br/>
+      </w:r>
+      <w:r>
+        <w:rPr>
+          <w:rFonts w:ascii="Consolas" w:eastAsia="Times New Roman" w:hAnsi="Consolas" w:cs="Courier New"/>
+          <w:color w:val="D4D4D4"/>
+          <w:sz w:val="24"/>
+          <w:szCs w:val="24"/>
+        </w:rPr>
+        <w:br/>
+        <w:t xml:space="preserve">         </w:t>
+      </w:r>
+      <w:r>
+        <w:rPr>
+          <w:rFonts w:ascii="Consolas" w:eastAsia="Times New Roman" w:hAnsi="Consolas" w:cs="Courier New"/>
+          <w:color w:val="699856"/>
+          <w:sz w:val="24"/>
+          <w:szCs w:val="24"/>
+        </w:rPr>
+        <w:t>// Loop through the array and see if there are any null elements</w:t>
+      </w:r>
+      <w:r>
+        <w:rPr>
+          <w:rFonts w:ascii="Consolas" w:eastAsia="Times New Roman" w:hAnsi="Consolas" w:cs="Courier New"/>
+          <w:color w:val="699856"/>
+          <w:sz w:val="24"/>
+          <w:szCs w:val="24"/>
+        </w:rPr>
+        <w:br/>
+        <w:t xml:space="preserve">         // If there's a single null element that means that the stack is not full</w:t>
+      </w:r>
+      <w:r>
+        <w:rPr>
+          <w:rFonts w:ascii="Consolas" w:eastAsia="Times New Roman" w:hAnsi="Consolas" w:cs="Courier New"/>
+          <w:color w:val="699856"/>
+          <w:sz w:val="24"/>
+          <w:szCs w:val="24"/>
+        </w:rPr>
+        <w:br/>
+        <w:t xml:space="preserve">         </w:t>
+      </w:r>
+      <w:r>
+        <w:rPr>
+          <w:rFonts w:ascii="Consolas" w:eastAsia="Times New Roman" w:hAnsi="Consolas" w:cs="Courier New"/>
+          <w:color w:val="499CD5"/>
+          <w:sz w:val="24"/>
+          <w:szCs w:val="24"/>
+        </w:rPr>
+        <w:t xml:space="preserve">for </w:t>
+      </w:r>
+      <w:r>
+        <w:rPr>
+          <w:rFonts w:ascii="Consolas" w:eastAsia="Times New Roman" w:hAnsi="Consolas" w:cs="Courier New"/>
+          <w:color w:val="D4D4D4"/>
+          <w:sz w:val="24"/>
+          <w:szCs w:val="24"/>
+        </w:rPr>
+        <w:t>(</w:t>
+      </w:r>
+      <w:r>
+        <w:rPr>
+          <w:rFonts w:ascii="Consolas" w:eastAsia="Times New Roman" w:hAnsi="Consolas" w:cs="Courier New"/>
+          <w:color w:val="499CD5"/>
+          <w:sz w:val="24"/>
+          <w:szCs w:val="24"/>
+        </w:rPr>
+        <w:t xml:space="preserve">var </w:t>
+      </w:r>
+      <w:r>
+        <w:rPr>
+          <w:rFonts w:ascii="Consolas" w:eastAsia="Times New Roman" w:hAnsi="Consolas" w:cs="Courier New"/>
+          <w:color w:val="94DBFD"/>
+          <w:sz w:val="24"/>
+          <w:szCs w:val="24"/>
+        </w:rPr>
+        <w:t xml:space="preserve">e </w:t>
+      </w:r>
+      <w:r>
+        <w:rPr>
+          <w:rFonts w:ascii="Consolas" w:eastAsia="Times New Roman" w:hAnsi="Consolas" w:cs="Courier New"/>
+          <w:color w:val="D4D4D4"/>
+          <w:sz w:val="24"/>
+          <w:szCs w:val="24"/>
+        </w:rPr>
+        <w:t xml:space="preserve">: </w:t>
+      </w:r>
+      <w:r>
+        <w:rPr>
+          <w:rFonts w:ascii="Consolas" w:eastAsia="Times New Roman" w:hAnsi="Consolas" w:cs="Courier New"/>
+          <w:color w:val="FFC66D"/>
+          <w:sz w:val="24"/>
+          <w:szCs w:val="24"/>
+        </w:rPr>
+        <w:t>array</w:t>
+      </w:r>
+      <w:r>
+        <w:rPr>
+          <w:rFonts w:ascii="Consolas" w:eastAsia="Times New Roman" w:hAnsi="Consolas" w:cs="Courier New"/>
+          <w:color w:val="D4D4D4"/>
+          <w:sz w:val="24"/>
+          <w:szCs w:val="24"/>
+        </w:rPr>
+        <w:t>)</w:t>
+      </w:r>
+      <w:r>
+        <w:rPr>
+          <w:rFonts w:ascii="Consolas" w:eastAsia="Times New Roman" w:hAnsi="Consolas" w:cs="Courier New"/>
+          <w:color w:val="D4D4D4"/>
+          <w:sz w:val="24"/>
+          <w:szCs w:val="24"/>
+        </w:rPr>
+        <w:br/>
+        <w:t xml:space="preserve">            </w:t>
+      </w:r>
+      <w:r>
+        <w:rPr>
+          <w:rFonts w:ascii="Consolas" w:eastAsia="Times New Roman" w:hAnsi="Consolas" w:cs="Courier New"/>
+          <w:color w:val="499CD5"/>
+          <w:sz w:val="24"/>
+          <w:szCs w:val="24"/>
+        </w:rPr>
+        <w:t xml:space="preserve">if </w:t>
+      </w:r>
+      <w:r>
+        <w:rPr>
+          <w:rFonts w:ascii="Consolas" w:eastAsia="Times New Roman" w:hAnsi="Consolas" w:cs="Courier New"/>
+          <w:color w:val="D4D4D4"/>
+          <w:sz w:val="24"/>
+          <w:szCs w:val="24"/>
+        </w:rPr>
+        <w:t>(</w:t>
+      </w:r>
+      <w:r>
+        <w:rPr>
+          <w:rFonts w:ascii="Consolas" w:eastAsia="Times New Roman" w:hAnsi="Consolas" w:cs="Courier New"/>
+          <w:color w:val="94DBFD"/>
+          <w:sz w:val="24"/>
+          <w:szCs w:val="24"/>
+        </w:rPr>
+        <w:t xml:space="preserve">e </w:t>
+      </w:r>
+      <w:r>
+        <w:rPr>
+          <w:rFonts w:ascii="Consolas" w:eastAsia="Times New Roman" w:hAnsi="Consolas" w:cs="Courier New"/>
+          <w:color w:val="D4D4D4"/>
+          <w:sz w:val="24"/>
+          <w:szCs w:val="24"/>
+        </w:rPr>
+        <w:t xml:space="preserve">== </w:t>
+      </w:r>
+      <w:r>
+        <w:rPr>
+          <w:rFonts w:ascii="Consolas" w:eastAsia="Times New Roman" w:hAnsi="Consolas" w:cs="Courier New"/>
+          <w:color w:val="B4CDA8"/>
+          <w:sz w:val="24"/>
+          <w:szCs w:val="24"/>
+        </w:rPr>
+        <w:t>null</w:t>
+      </w:r>
+      <w:r>
+        <w:rPr>
+          <w:rFonts w:ascii="Consolas" w:eastAsia="Times New Roman" w:hAnsi="Consolas" w:cs="Courier New"/>
+          <w:color w:val="D4D4D4"/>
+          <w:sz w:val="24"/>
+          <w:szCs w:val="24"/>
+        </w:rPr>
+        <w:t>)</w:t>
+      </w:r>
+      <w:r>
+        <w:rPr>
+          <w:rFonts w:ascii="Consolas" w:eastAsia="Times New Roman" w:hAnsi="Consolas" w:cs="Courier New"/>
+          <w:color w:val="D4D4D4"/>
+          <w:sz w:val="24"/>
+          <w:szCs w:val="24"/>
+        </w:rPr>
+        <w:br/>
+        <w:t xml:space="preserve">               </w:t>
+      </w:r>
+      <w:r>
+        <w:rPr>
+          <w:rFonts w:ascii="Consolas" w:eastAsia="Times New Roman" w:hAnsi="Consolas" w:cs="Courier New"/>
+          <w:color w:val="499CD5"/>
+          <w:sz w:val="24"/>
+          <w:szCs w:val="24"/>
+        </w:rPr>
+        <w:t xml:space="preserve">return </w:t>
+      </w:r>
+      <w:r>
+        <w:rPr>
+          <w:rFonts w:ascii="Consolas" w:eastAsia="Times New Roman" w:hAnsi="Consolas" w:cs="Courier New"/>
+          <w:color w:val="B4CDA8"/>
+          <w:sz w:val="24"/>
+          <w:szCs w:val="24"/>
+        </w:rPr>
+        <w:t>false</w:t>
+      </w:r>
+      <w:r>
+        <w:rPr>
+          <w:rFonts w:ascii="Consolas" w:eastAsia="Times New Roman" w:hAnsi="Consolas" w:cs="Courier New"/>
+          <w:color w:val="D4D4D4"/>
+          <w:sz w:val="24"/>
+          <w:szCs w:val="24"/>
+        </w:rPr>
+        <w:t>;</w:t>
+      </w:r>
+      <w:r>
+        <w:rPr>
+          <w:rFonts w:ascii="Consolas" w:eastAsia="Times New Roman" w:hAnsi="Consolas" w:cs="Courier New"/>
+          <w:color w:val="D4D4D4"/>
+          <w:sz w:val="24"/>
+          <w:szCs w:val="24"/>
+        </w:rPr>
+        <w:br/>
+      </w:r>
+      <w:r>
+        <w:rPr>
+          <w:rFonts w:ascii="Consolas" w:eastAsia="Times New Roman" w:hAnsi="Consolas" w:cs="Courier New"/>
+          <w:color w:val="D4D4D4"/>
+          <w:sz w:val="24"/>
+          <w:szCs w:val="24"/>
+        </w:rPr>
+        <w:br/>
+        <w:t xml:space="preserve">         </w:t>
+      </w:r>
+      <w:r>
+        <w:rPr>
+          <w:rFonts w:ascii="Consolas" w:eastAsia="Times New Roman" w:hAnsi="Consolas" w:cs="Courier New"/>
+          <w:color w:val="499CD5"/>
+          <w:sz w:val="24"/>
+          <w:szCs w:val="24"/>
+        </w:rPr>
+        <w:t xml:space="preserve">return </w:t>
+      </w:r>
+      <w:r>
+        <w:rPr>
+          <w:rFonts w:ascii="Consolas" w:eastAsia="Times New Roman" w:hAnsi="Consolas" w:cs="Courier New"/>
+          <w:color w:val="B4CDA8"/>
+          <w:sz w:val="24"/>
+          <w:szCs w:val="24"/>
+        </w:rPr>
+        <w:t>true</w:t>
+      </w:r>
+      <w:r>
+        <w:rPr>
+          <w:rFonts w:ascii="Consolas" w:eastAsia="Times New Roman" w:hAnsi="Consolas" w:cs="Courier New"/>
+          <w:color w:val="D4D4D4"/>
+          <w:sz w:val="24"/>
+          <w:szCs w:val="24"/>
+        </w:rPr>
+        <w:t>;</w:t>
+      </w:r>
+      <w:r>
+        <w:rPr>
+          <w:rFonts w:ascii="Consolas" w:eastAsia="Times New Roman" w:hAnsi="Consolas" w:cs="Courier New"/>
+          <w:color w:val="D4D4D4"/>
+          <w:sz w:val="24"/>
+          <w:szCs w:val="24"/>
+        </w:rPr>
+        <w:br/>
+        <w:t xml:space="preserve">      }</w:t>
+      </w:r>
+      <w:r>
+        <w:rPr>
+          <w:rFonts w:ascii="Consolas" w:eastAsia="Times New Roman" w:hAnsi="Consolas" w:cs="Courier New"/>
+          <w:color w:val="D4D4D4"/>
+          <w:sz w:val="24"/>
+          <w:szCs w:val="24"/>
+        </w:rPr>
+        <w:br/>
+      </w:r>
+      <w:r>
+        <w:rPr>
+          <w:rFonts w:ascii="Consolas" w:eastAsia="Times New Roman" w:hAnsi="Consolas" w:cs="Courier New"/>
+          <w:color w:val="D4D4D4"/>
+          <w:sz w:val="24"/>
+          <w:szCs w:val="24"/>
+        </w:rPr>
+        <w:br/>
+        <w:t xml:space="preserve">      </w:t>
+      </w:r>
+      <w:r>
+        <w:rPr>
+          <w:rFonts w:ascii="Consolas" w:eastAsia="Times New Roman" w:hAnsi="Consolas" w:cs="Courier New"/>
+          <w:color w:val="699856"/>
+          <w:sz w:val="24"/>
+          <w:szCs w:val="24"/>
+        </w:rPr>
+        <w:t>// If we want FAIRNESS (Case I)</w:t>
+      </w:r>
+      <w:r>
+        <w:rPr>
+          <w:rFonts w:ascii="Consolas" w:eastAsia="Times New Roman" w:hAnsi="Consolas" w:cs="Courier New"/>
+          <w:color w:val="699856"/>
+          <w:sz w:val="24"/>
+          <w:szCs w:val="24"/>
+        </w:rPr>
+        <w:br/>
+        <w:t xml:space="preserve">      </w:t>
+      </w:r>
+      <w:r>
+        <w:rPr>
+          <w:rFonts w:ascii="Consolas" w:eastAsia="Times New Roman" w:hAnsi="Consolas" w:cs="Courier New"/>
+          <w:color w:val="499CD5"/>
+          <w:sz w:val="24"/>
+          <w:szCs w:val="24"/>
+        </w:rPr>
+        <w:t xml:space="preserve">else if </w:t>
+      </w:r>
+      <w:r>
+        <w:rPr>
+          <w:rFonts w:ascii="Consolas" w:eastAsia="Times New Roman" w:hAnsi="Consolas" w:cs="Courier New"/>
+          <w:color w:val="D4D4D4"/>
+          <w:sz w:val="24"/>
+          <w:szCs w:val="24"/>
+        </w:rPr>
+        <w:t>(</w:t>
+      </w:r>
+      <w:r>
+        <w:rPr>
+          <w:rFonts w:ascii="Consolas" w:eastAsia="Times New Roman" w:hAnsi="Consolas" w:cs="Courier New"/>
+          <w:color w:val="FFC66D"/>
+          <w:sz w:val="24"/>
+          <w:szCs w:val="24"/>
+        </w:rPr>
+        <w:t xml:space="preserve">MAX_ALLOCATION_PER_STACK </w:t>
+      </w:r>
+      <w:r>
+        <w:rPr>
+          <w:rFonts w:ascii="Consolas" w:eastAsia="Times New Roman" w:hAnsi="Consolas" w:cs="Courier New"/>
+          <w:color w:val="D4D4D4"/>
+          <w:sz w:val="24"/>
+          <w:szCs w:val="24"/>
+        </w:rPr>
+        <w:t xml:space="preserve">== </w:t>
+      </w:r>
+      <w:r>
+        <w:rPr>
+          <w:rFonts w:ascii="Consolas" w:eastAsia="Times New Roman" w:hAnsi="Consolas" w:cs="Courier New"/>
+          <w:color w:val="FFC66D"/>
+          <w:sz w:val="24"/>
+          <w:szCs w:val="24"/>
+        </w:rPr>
+        <w:t>HALF_SHARED_ARRAY</w:t>
+      </w:r>
+      <w:r>
+        <w:rPr>
+          <w:rFonts w:ascii="Consolas" w:eastAsia="Times New Roman" w:hAnsi="Consolas" w:cs="Courier New"/>
+          <w:color w:val="D4D4D4"/>
+          <w:sz w:val="24"/>
+          <w:szCs w:val="24"/>
+        </w:rPr>
+        <w:t>) {</w:t>
+      </w:r>
+      <w:r>
+        <w:rPr>
+          <w:rFonts w:ascii="Consolas" w:eastAsia="Times New Roman" w:hAnsi="Consolas" w:cs="Courier New"/>
+          <w:color w:val="D4D4D4"/>
+          <w:sz w:val="24"/>
+          <w:szCs w:val="24"/>
+        </w:rPr>
+        <w:br/>
+        <w:t xml:space="preserve">         </w:t>
+      </w:r>
+      <w:r>
+        <w:rPr>
+          <w:rFonts w:ascii="Consolas" w:eastAsia="Times New Roman" w:hAnsi="Consolas" w:cs="Courier New"/>
+          <w:color w:val="499CD5"/>
+          <w:sz w:val="24"/>
+          <w:szCs w:val="24"/>
+        </w:rPr>
+        <w:t xml:space="preserve">if </w:t>
+      </w:r>
+      <w:r>
+        <w:rPr>
+          <w:rFonts w:ascii="Consolas" w:eastAsia="Times New Roman" w:hAnsi="Consolas" w:cs="Courier New"/>
+          <w:color w:val="D4D4D4"/>
+          <w:sz w:val="24"/>
+          <w:szCs w:val="24"/>
+        </w:rPr>
+        <w:t>(</w:t>
+      </w:r>
+      <w:r>
+        <w:rPr>
+          <w:rFonts w:ascii="Consolas" w:eastAsia="Times New Roman" w:hAnsi="Consolas" w:cs="Courier New"/>
+          <w:color w:val="DBDBAA"/>
+          <w:sz w:val="24"/>
+          <w:szCs w:val="24"/>
+        </w:rPr>
+        <w:t>size</w:t>
+      </w:r>
+      <w:r>
+        <w:rPr>
+          <w:rFonts w:ascii="Consolas" w:eastAsia="Times New Roman" w:hAnsi="Consolas" w:cs="Courier New"/>
+          <w:color w:val="D4D4D4"/>
+          <w:sz w:val="24"/>
+          <w:szCs w:val="24"/>
+        </w:rPr>
+        <w:t xml:space="preserve">() == </w:t>
+      </w:r>
+      <w:r>
+        <w:rPr>
+          <w:rFonts w:ascii="Consolas" w:eastAsia="Times New Roman" w:hAnsi="Consolas" w:cs="Courier New"/>
+          <w:color w:val="FFC66D"/>
+          <w:sz w:val="24"/>
+          <w:szCs w:val="24"/>
+        </w:rPr>
+        <w:t>MAX_ALLOCATION_PER_STACK</w:t>
+      </w:r>
+      <w:r>
+        <w:rPr>
+          <w:rFonts w:ascii="Consolas" w:eastAsia="Times New Roman" w:hAnsi="Consolas" w:cs="Courier New"/>
+          <w:color w:val="D4D4D4"/>
+          <w:sz w:val="24"/>
+          <w:szCs w:val="24"/>
+        </w:rPr>
+        <w:t>)</w:t>
+      </w:r>
+      <w:r>
+        <w:rPr>
+          <w:rFonts w:ascii="Consolas" w:eastAsia="Times New Roman" w:hAnsi="Consolas" w:cs="Courier New"/>
+          <w:color w:val="D4D4D4"/>
+          <w:sz w:val="24"/>
+          <w:szCs w:val="24"/>
+        </w:rPr>
+        <w:br/>
+        <w:t xml:space="preserve">            </w:t>
+      </w:r>
+      <w:r>
+        <w:rPr>
+          <w:rFonts w:ascii="Consolas" w:eastAsia="Times New Roman" w:hAnsi="Consolas" w:cs="Courier New"/>
+          <w:color w:val="499CD5"/>
+          <w:sz w:val="24"/>
+          <w:szCs w:val="24"/>
+        </w:rPr>
+        <w:t xml:space="preserve">return </w:t>
+      </w:r>
+      <w:r>
+        <w:rPr>
+          <w:rFonts w:ascii="Consolas" w:eastAsia="Times New Roman" w:hAnsi="Consolas" w:cs="Courier New"/>
+          <w:color w:val="B4CDA8"/>
+          <w:sz w:val="24"/>
+          <w:szCs w:val="24"/>
+        </w:rPr>
+        <w:t>true</w:t>
+      </w:r>
+      <w:r>
+        <w:rPr>
+          <w:rFonts w:ascii="Consolas" w:eastAsia="Times New Roman" w:hAnsi="Consolas" w:cs="Courier New"/>
+          <w:color w:val="D4D4D4"/>
+          <w:sz w:val="24"/>
+          <w:szCs w:val="24"/>
+        </w:rPr>
+        <w:t>;</w:t>
+      </w:r>
+      <w:r>
+        <w:rPr>
+          <w:rFonts w:ascii="Consolas" w:eastAsia="Times New Roman" w:hAnsi="Consolas" w:cs="Courier New"/>
+          <w:color w:val="D4D4D4"/>
+          <w:sz w:val="24"/>
+          <w:szCs w:val="24"/>
+        </w:rPr>
+        <w:br/>
+        <w:t xml:space="preserve">         </w:t>
+      </w:r>
+      <w:r>
+        <w:rPr>
+          <w:rFonts w:ascii="Consolas" w:eastAsia="Times New Roman" w:hAnsi="Consolas" w:cs="Courier New"/>
+          <w:color w:val="499CD5"/>
+          <w:sz w:val="24"/>
+          <w:szCs w:val="24"/>
+        </w:rPr>
+        <w:t xml:space="preserve">return </w:t>
+      </w:r>
+      <w:r>
+        <w:rPr>
+          <w:rFonts w:ascii="Consolas" w:eastAsia="Times New Roman" w:hAnsi="Consolas" w:cs="Courier New"/>
+          <w:color w:val="B4CDA8"/>
+          <w:sz w:val="24"/>
+          <w:szCs w:val="24"/>
+        </w:rPr>
+        <w:t>false</w:t>
+      </w:r>
+      <w:r>
+        <w:rPr>
+          <w:rFonts w:ascii="Consolas" w:eastAsia="Times New Roman" w:hAnsi="Consolas" w:cs="Courier New"/>
+          <w:color w:val="D4D4D4"/>
+          <w:sz w:val="24"/>
+          <w:szCs w:val="24"/>
+        </w:rPr>
+        <w:t>;</w:t>
+      </w:r>
+      <w:r>
+        <w:rPr>
+          <w:rFonts w:ascii="Consolas" w:eastAsia="Times New Roman" w:hAnsi="Consolas" w:cs="Courier New"/>
+          <w:color w:val="D4D4D4"/>
+          <w:sz w:val="24"/>
+          <w:szCs w:val="24"/>
+        </w:rPr>
+        <w:br/>
+        <w:t xml:space="preserve">      } </w:t>
+      </w:r>
+      <w:r>
+        <w:rPr>
+          <w:rFonts w:ascii="Consolas" w:eastAsia="Times New Roman" w:hAnsi="Consolas" w:cs="Courier New"/>
+          <w:color w:val="499CD5"/>
+          <w:sz w:val="24"/>
+          <w:szCs w:val="24"/>
+        </w:rPr>
+        <w:t xml:space="preserve">else </w:t>
+      </w:r>
+      <w:r>
+        <w:rPr>
+          <w:rFonts w:ascii="Consolas" w:eastAsia="Times New Roman" w:hAnsi="Consolas" w:cs="Courier New"/>
+          <w:color w:val="D4D4D4"/>
+          <w:sz w:val="24"/>
+          <w:szCs w:val="24"/>
+        </w:rPr>
+        <w:t>{</w:t>
+      </w:r>
+      <w:r>
+        <w:rPr>
+          <w:rFonts w:ascii="Consolas" w:eastAsia="Times New Roman" w:hAnsi="Consolas" w:cs="Courier New"/>
+          <w:color w:val="D4D4D4"/>
+          <w:sz w:val="24"/>
+          <w:szCs w:val="24"/>
+        </w:rPr>
+        <w:br/>
+        <w:t xml:space="preserve">         </w:t>
+      </w:r>
+      <w:r>
+        <w:rPr>
+          <w:rFonts w:ascii="Consolas" w:eastAsia="Times New Roman" w:hAnsi="Consolas" w:cs="Courier New"/>
+          <w:color w:val="499CD5"/>
+          <w:sz w:val="24"/>
+          <w:szCs w:val="24"/>
+        </w:rPr>
+        <w:t xml:space="preserve">return </w:t>
+      </w:r>
+      <w:r>
+        <w:rPr>
+          <w:rFonts w:ascii="Consolas" w:eastAsia="Times New Roman" w:hAnsi="Consolas" w:cs="Courier New"/>
+          <w:color w:val="B4CDA8"/>
+          <w:sz w:val="24"/>
+          <w:szCs w:val="24"/>
+        </w:rPr>
+        <w:t>false</w:t>
+      </w:r>
+      <w:r>
+        <w:rPr>
+          <w:rFonts w:ascii="Consolas" w:eastAsia="Times New Roman" w:hAnsi="Consolas" w:cs="Courier New"/>
+          <w:color w:val="D4D4D4"/>
+          <w:sz w:val="24"/>
+          <w:szCs w:val="24"/>
+        </w:rPr>
+        <w:t>;</w:t>
+      </w:r>
+      <w:r>
+        <w:rPr>
+          <w:rFonts w:ascii="Consolas" w:eastAsia="Times New Roman" w:hAnsi="Consolas" w:cs="Courier New"/>
+          <w:color w:val="D4D4D4"/>
+          <w:sz w:val="24"/>
+          <w:szCs w:val="24"/>
+        </w:rPr>
+        <w:br/>
+        <w:t xml:space="preserve">      }</w:t>
+      </w:r>
+      <w:r>
+        <w:rPr>
+          <w:rFonts w:ascii="Consolas" w:eastAsia="Times New Roman" w:hAnsi="Consolas" w:cs="Courier New"/>
+          <w:color w:val="D4D4D4"/>
+          <w:sz w:val="24"/>
+          <w:szCs w:val="24"/>
+        </w:rPr>
+        <w:br/>
+        <w:t xml:space="preserve">   }</w:t>
+      </w:r>
+      <w:r>
+        <w:rPr>
+          <w:rFonts w:ascii="Consolas" w:eastAsia="Times New Roman" w:hAnsi="Consolas" w:cs="Courier New"/>
+          <w:color w:val="D4D4D4"/>
+          <w:sz w:val="24"/>
+          <w:szCs w:val="24"/>
+        </w:rPr>
+        <w:br/>
+      </w:r>
+      <w:r>
+        <w:rPr>
+          <w:rFonts w:ascii="Consolas" w:eastAsia="Times New Roman" w:hAnsi="Consolas" w:cs="Courier New"/>
+          <w:color w:val="D4D4D4"/>
+          <w:sz w:val="24"/>
+          <w:szCs w:val="24"/>
+        </w:rPr>
+        <w:br/>
+        <w:t xml:space="preserve">   </w:t>
+      </w:r>
+      <w:r>
+        <w:rPr>
+          <w:rFonts w:ascii="Consolas" w:eastAsia="Times New Roman" w:hAnsi="Consolas" w:cs="Courier New"/>
+          <w:color w:val="499CD5"/>
+          <w:sz w:val="24"/>
+          <w:szCs w:val="24"/>
+        </w:rPr>
+        <w:t xml:space="preserve">public </w:t>
+      </w:r>
+      <w:r>
+        <w:rPr>
+          <w:rFonts w:ascii="Consolas" w:eastAsia="Times New Roman" w:hAnsi="Consolas" w:cs="Courier New"/>
+          <w:color w:val="39C8B0"/>
+          <w:sz w:val="24"/>
+          <w:szCs w:val="24"/>
+        </w:rPr>
+        <w:t xml:space="preserve">String </w:t>
+      </w:r>
+      <w:r>
+        <w:rPr>
+          <w:rFonts w:ascii="Consolas" w:eastAsia="Times New Roman" w:hAnsi="Consolas" w:cs="Courier New"/>
           <w:color w:val="DCDCAA"/>
           <w:sz w:val="24"/>
           <w:szCs w:val="24"/>
         </w:rPr>
-        <w:t>number</w:t>
-      </w:r>
-      <w:r>
-        <w:rPr>
-          <w:rFonts w:ascii="Consolas" w:eastAsia="Times New Roman" w:hAnsi="Consolas" w:cs="Courier New"/>
-          <w:color w:val="D4D4D4"/>
-          <w:sz w:val="24"/>
-          <w:szCs w:val="24"/>
-        </w:rPr>
-        <w:t xml:space="preserve">, index_to_add, </w:t>
-      </w:r>
-      <w:r>
-        <w:rPr>
-          <w:rFonts w:ascii="Consolas" w:eastAsia="Times New Roman" w:hAnsi="Consolas" w:cs="Courier New"/>
-          <w:color w:val="B4CDA8"/>
-          <w:sz w:val="24"/>
-          <w:szCs w:val="24"/>
-        </w:rPr>
-        <w:t>null</w:t>
-      </w:r>
-      <w:r>
-        <w:rPr>
-          <w:rFonts w:ascii="Consolas" w:eastAsia="Times New Roman" w:hAnsi="Consolas" w:cs="Courier New"/>
-          <w:color w:val="D4D4D4"/>
-          <w:sz w:val="24"/>
-          <w:szCs w:val="24"/>
-        </w:rPr>
-        <w:t xml:space="preserve">, </w:t>
-      </w:r>
-      <w:r>
-        <w:rPr>
-          <w:rFonts w:ascii="Consolas" w:eastAsia="Times New Roman" w:hAnsi="Consolas" w:cs="Courier New"/>
-          <w:color w:val="B4CDA8"/>
-          <w:sz w:val="24"/>
-          <w:szCs w:val="24"/>
-        </w:rPr>
-        <w:t>null</w:t>
-      </w:r>
-      <w:r>
-        <w:rPr>
-          <w:rFonts w:ascii="Consolas" w:eastAsia="Times New Roman" w:hAnsi="Consolas" w:cs="Courier New"/>
-          <w:color w:val="D4D4D4"/>
-          <w:sz w:val="24"/>
-          <w:szCs w:val="24"/>
-        </w:rPr>
-        <w:t>);</w:t>
-      </w:r>
-      <w:r>
-        <w:rPr>
-          <w:rFonts w:ascii="Consolas" w:eastAsia="Times New Roman" w:hAnsi="Consolas" w:cs="Courier New"/>
-          <w:color w:val="D4D4D4"/>
-          <w:sz w:val="24"/>
-          <w:szCs w:val="24"/>
-        </w:rPr>
-        <w:br/>
-        <w:t xml:space="preserve">         </w:t>
-      </w:r>
-      <w:r>
-        <w:rPr>
-          <w:rFonts w:ascii="Consolas" w:eastAsia="Times New Roman" w:hAnsi="Consolas" w:cs="Courier New"/>
-          <w:color w:val="9CDCFE"/>
-          <w:sz w:val="24"/>
-          <w:szCs w:val="24"/>
-        </w:rPr>
-        <w:t xml:space="preserve">last </w:t>
-      </w:r>
-      <w:r>
-        <w:rPr>
-          <w:rFonts w:ascii="Consolas" w:eastAsia="Times New Roman" w:hAnsi="Consolas" w:cs="Courier New"/>
-          <w:color w:val="D4D4D4"/>
-          <w:sz w:val="24"/>
-          <w:szCs w:val="24"/>
-        </w:rPr>
-        <w:t xml:space="preserve">= </w:t>
-      </w:r>
-      <w:r>
-        <w:rPr>
-          <w:rFonts w:ascii="Consolas" w:eastAsia="Times New Roman" w:hAnsi="Consolas" w:cs="Courier New"/>
-          <w:color w:val="FFC66D"/>
-          <w:sz w:val="24"/>
-          <w:szCs w:val="24"/>
-        </w:rPr>
-        <w:t>array</w:t>
-      </w:r>
-      <w:r>
-        <w:rPr>
-          <w:rFonts w:ascii="Consolas" w:eastAsia="Times New Roman" w:hAnsi="Consolas" w:cs="Courier New"/>
-          <w:color w:val="D4D4D4"/>
-          <w:sz w:val="24"/>
-          <w:szCs w:val="24"/>
-        </w:rPr>
-        <w:t>[index_to_add];</w:t>
-      </w:r>
-      <w:r>
-        <w:rPr>
-          <w:rFonts w:ascii="Consolas" w:eastAsia="Times New Roman" w:hAnsi="Consolas" w:cs="Courier New"/>
-          <w:color w:val="D4D4D4"/>
-          <w:sz w:val="24"/>
-          <w:szCs w:val="24"/>
-        </w:rPr>
-        <w:br/>
-      </w:r>
-      <w:r>
-        <w:rPr>
-          <w:rFonts w:ascii="Consolas" w:eastAsia="Times New Roman" w:hAnsi="Consolas" w:cs="Courier New"/>
-          <w:color w:val="D4D4D4"/>
-          <w:sz w:val="24"/>
-          <w:szCs w:val="24"/>
-        </w:rPr>
-        <w:br/>
-        <w:t xml:space="preserve">      } </w:t>
-      </w:r>
-      <w:r>
-        <w:rPr>
-          <w:rFonts w:ascii="Consolas" w:eastAsia="Times New Roman" w:hAnsi="Consolas" w:cs="Courier New"/>
-          <w:color w:val="499CD5"/>
-          <w:sz w:val="24"/>
-          <w:szCs w:val="24"/>
-        </w:rPr>
-        <w:t xml:space="preserve">else </w:t>
-      </w:r>
-      <w:r>
-        <w:rPr>
-          <w:rFonts w:ascii="Consolas" w:eastAsia="Times New Roman" w:hAnsi="Consolas" w:cs="Courier New"/>
-          <w:color w:val="D4D4D4"/>
-          <w:sz w:val="24"/>
-          <w:szCs w:val="24"/>
-        </w:rPr>
-        <w:t>{</w:t>
-      </w:r>
-      <w:r>
-        <w:rPr>
-          <w:rFonts w:ascii="Consolas" w:eastAsia="Times New Roman" w:hAnsi="Consolas" w:cs="Courier New"/>
-          <w:color w:val="D4D4D4"/>
-          <w:sz w:val="24"/>
-          <w:szCs w:val="24"/>
-        </w:rPr>
-        <w:br/>
-      </w:r>
-      <w:r>
-        <w:rPr>
-          <w:rFonts w:ascii="Consolas" w:eastAsia="Times New Roman" w:hAnsi="Consolas" w:cs="Courier New"/>
-          <w:color w:val="D4D4D4"/>
-          <w:sz w:val="24"/>
-          <w:szCs w:val="24"/>
-        </w:rPr>
-        <w:br/>
-        <w:t xml:space="preserve">         </w:t>
-      </w:r>
-      <w:r>
-        <w:rPr>
-          <w:rFonts w:ascii="Consolas" w:eastAsia="Times New Roman" w:hAnsi="Consolas" w:cs="Courier New"/>
-          <w:color w:val="499CD5"/>
-          <w:sz w:val="24"/>
-          <w:szCs w:val="24"/>
-        </w:rPr>
-        <w:t xml:space="preserve">int </w:t>
-      </w:r>
-      <w:r>
-        <w:rPr>
-          <w:rFonts w:ascii="Consolas" w:eastAsia="Times New Roman" w:hAnsi="Consolas" w:cs="Courier New"/>
-          <w:color w:val="D4D4D4"/>
-          <w:sz w:val="24"/>
-          <w:szCs w:val="24"/>
-        </w:rPr>
-        <w:t xml:space="preserve">index_to_add = </w:t>
-      </w:r>
-      <w:r>
-        <w:rPr>
-          <w:rFonts w:ascii="Consolas" w:eastAsia="Times New Roman" w:hAnsi="Consolas" w:cs="Courier New"/>
-          <w:color w:val="9CDCFE"/>
-          <w:sz w:val="24"/>
-          <w:szCs w:val="24"/>
-        </w:rPr>
-        <w:t>last</w:t>
-      </w:r>
-      <w:r>
-        <w:rPr>
-          <w:rFonts w:ascii="Consolas" w:eastAsia="Times New Roman" w:hAnsi="Consolas" w:cs="Courier New"/>
-          <w:color w:val="D4D4D4"/>
-          <w:sz w:val="24"/>
-          <w:szCs w:val="24"/>
-        </w:rPr>
-        <w:t>.</w:t>
-      </w:r>
-      <w:r>
-        <w:rPr>
-          <w:rFonts w:ascii="Consolas" w:eastAsia="Times New Roman" w:hAnsi="Consolas" w:cs="Courier New"/>
-          <w:color w:val="DBDBAA"/>
-          <w:sz w:val="24"/>
-          <w:szCs w:val="24"/>
-        </w:rPr>
-        <w:t>index</w:t>
-      </w:r>
-      <w:r>
-        <w:rPr>
-          <w:rFonts w:ascii="Consolas" w:eastAsia="Times New Roman" w:hAnsi="Consolas" w:cs="Courier New"/>
-          <w:color w:val="D4D4D4"/>
-          <w:sz w:val="24"/>
-          <w:szCs w:val="24"/>
-        </w:rPr>
-        <w:t>();</w:t>
-      </w:r>
-      <w:r>
-        <w:rPr>
-          <w:rFonts w:ascii="Consolas" w:eastAsia="Times New Roman" w:hAnsi="Consolas" w:cs="Courier New"/>
-          <w:color w:val="D4D4D4"/>
-          <w:sz w:val="24"/>
-          <w:szCs w:val="24"/>
-        </w:rPr>
-        <w:br/>
-        <w:t xml:space="preserve">         </w:t>
-      </w:r>
-      <w:r>
-        <w:rPr>
-          <w:rFonts w:ascii="Consolas" w:eastAsia="Times New Roman" w:hAnsi="Consolas" w:cs="Courier New"/>
-          <w:color w:val="499CD5"/>
-          <w:sz w:val="24"/>
-          <w:szCs w:val="24"/>
-        </w:rPr>
-        <w:t xml:space="preserve">while </w:t>
-      </w:r>
-      <w:r>
-        <w:rPr>
-          <w:rFonts w:ascii="Consolas" w:eastAsia="Times New Roman" w:hAnsi="Consolas" w:cs="Courier New"/>
-          <w:color w:val="D4D4D4"/>
-          <w:sz w:val="24"/>
-          <w:szCs w:val="24"/>
-        </w:rPr>
-        <w:t>(</w:t>
-      </w:r>
-      <w:r>
-        <w:rPr>
-          <w:rFonts w:ascii="Consolas" w:eastAsia="Times New Roman" w:hAnsi="Consolas" w:cs="Courier New"/>
-          <w:color w:val="FFC66D"/>
-          <w:sz w:val="24"/>
-          <w:szCs w:val="24"/>
-        </w:rPr>
-        <w:t>array</w:t>
-      </w:r>
-      <w:r>
-        <w:rPr>
-          <w:rFonts w:ascii="Consolas" w:eastAsia="Times New Roman" w:hAnsi="Consolas" w:cs="Courier New"/>
-          <w:color w:val="D4D4D4"/>
-          <w:sz w:val="24"/>
-          <w:szCs w:val="24"/>
-        </w:rPr>
-        <w:t xml:space="preserve">[index_to_add] != </w:t>
-      </w:r>
-      <w:r>
-        <w:rPr>
-          <w:rFonts w:ascii="Consolas" w:eastAsia="Times New Roman" w:hAnsi="Consolas" w:cs="Courier New"/>
-          <w:color w:val="B4CDA8"/>
-          <w:sz w:val="24"/>
-          <w:szCs w:val="24"/>
-        </w:rPr>
-        <w:t>null</w:t>
-      </w:r>
-      <w:r>
-        <w:rPr>
-          <w:rFonts w:ascii="Consolas" w:eastAsia="Times New Roman" w:hAnsi="Consolas" w:cs="Courier New"/>
-          <w:color w:val="D4D4D4"/>
-          <w:sz w:val="24"/>
-          <w:szCs w:val="24"/>
-        </w:rPr>
-        <w:t>)</w:t>
-      </w:r>
-      <w:r>
-        <w:rPr>
-          <w:rFonts w:ascii="Consolas" w:eastAsia="Times New Roman" w:hAnsi="Consolas" w:cs="Courier New"/>
-          <w:color w:val="D4D4D4"/>
-          <w:sz w:val="24"/>
-          <w:szCs w:val="24"/>
-        </w:rPr>
-        <w:br/>
-        <w:t xml:space="preserve">            index_to_add++;</w:t>
-      </w:r>
-      <w:r>
-        <w:rPr>
-          <w:rFonts w:ascii="Consolas" w:eastAsia="Times New Roman" w:hAnsi="Consolas" w:cs="Courier New"/>
-          <w:color w:val="D4D4D4"/>
-          <w:sz w:val="24"/>
-          <w:szCs w:val="24"/>
-        </w:rPr>
-        <w:br/>
-      </w:r>
-      <w:r>
-        <w:rPr>
-          <w:rFonts w:ascii="Consolas" w:eastAsia="Times New Roman" w:hAnsi="Consolas" w:cs="Courier New"/>
-          <w:color w:val="D4D4D4"/>
-          <w:sz w:val="24"/>
-          <w:szCs w:val="24"/>
-        </w:rPr>
-        <w:br/>
-        <w:t xml:space="preserve">         </w:t>
-      </w:r>
-      <w:r>
-        <w:rPr>
-          <w:rFonts w:ascii="Consolas" w:eastAsia="Times New Roman" w:hAnsi="Consolas" w:cs="Courier New"/>
-          <w:color w:val="FFC66D"/>
-          <w:sz w:val="24"/>
-          <w:szCs w:val="24"/>
-        </w:rPr>
-        <w:t>array</w:t>
-      </w:r>
-      <w:r>
-        <w:rPr>
-          <w:rFonts w:ascii="Consolas" w:eastAsia="Times New Roman" w:hAnsi="Consolas" w:cs="Courier New"/>
-          <w:color w:val="D4D4D4"/>
-          <w:sz w:val="24"/>
-          <w:szCs w:val="24"/>
-        </w:rPr>
-        <w:t>[</w:t>
-      </w:r>
-      <w:r>
-        <w:rPr>
-          <w:rFonts w:ascii="Consolas" w:eastAsia="Times New Roman" w:hAnsi="Consolas" w:cs="Courier New"/>
-          <w:color w:val="9CDCFE"/>
-          <w:sz w:val="24"/>
-          <w:szCs w:val="24"/>
-        </w:rPr>
-        <w:t>last</w:t>
-      </w:r>
-      <w:r>
-        <w:rPr>
-          <w:rFonts w:ascii="Consolas" w:eastAsia="Times New Roman" w:hAnsi="Consolas" w:cs="Courier New"/>
-          <w:color w:val="D4D4D4"/>
-          <w:sz w:val="24"/>
-          <w:szCs w:val="24"/>
-        </w:rPr>
-        <w:t>.</w:t>
-      </w:r>
-      <w:r>
-        <w:rPr>
-          <w:rFonts w:ascii="Consolas" w:eastAsia="Times New Roman" w:hAnsi="Consolas" w:cs="Courier New"/>
-          <w:color w:val="DBDBAA"/>
-          <w:sz w:val="24"/>
-          <w:szCs w:val="24"/>
-        </w:rPr>
-        <w:t>index</w:t>
-      </w:r>
-      <w:r>
-        <w:rPr>
-          <w:rFonts w:ascii="Consolas" w:eastAsia="Times New Roman" w:hAnsi="Consolas" w:cs="Courier New"/>
-          <w:color w:val="D4D4D4"/>
-          <w:sz w:val="24"/>
-          <w:szCs w:val="24"/>
-        </w:rPr>
-        <w:t>()].</w:t>
-      </w:r>
-      <w:r>
-        <w:rPr>
-          <w:rFonts w:ascii="Consolas" w:eastAsia="Times New Roman" w:hAnsi="Consolas" w:cs="Courier New"/>
-          <w:color w:val="DBDBAA"/>
-          <w:sz w:val="24"/>
-          <w:szCs w:val="24"/>
-        </w:rPr>
-        <w:t>setNext</w:t>
-      </w:r>
-      <w:r>
-        <w:rPr>
-          <w:rFonts w:ascii="Consolas" w:eastAsia="Times New Roman" w:hAnsi="Consolas" w:cs="Courier New"/>
-          <w:color w:val="D4D4D4"/>
-          <w:sz w:val="24"/>
-          <w:szCs w:val="24"/>
-        </w:rPr>
-        <w:t>(index_to_add);</w:t>
-      </w:r>
-      <w:r>
-        <w:rPr>
-          <w:rFonts w:ascii="Consolas" w:eastAsia="Times New Roman" w:hAnsi="Consolas" w:cs="Courier New"/>
-          <w:color w:val="D4D4D4"/>
-          <w:sz w:val="24"/>
-          <w:szCs w:val="24"/>
-        </w:rPr>
-        <w:br/>
-        <w:t xml:space="preserve">         </w:t>
-      </w:r>
-      <w:r>
-        <w:rPr>
-          <w:rFonts w:ascii="Consolas" w:eastAsia="Times New Roman" w:hAnsi="Consolas" w:cs="Courier New"/>
-          <w:color w:val="FFC66D"/>
-          <w:sz w:val="24"/>
-          <w:szCs w:val="24"/>
-        </w:rPr>
-        <w:t>array</w:t>
-      </w:r>
-      <w:r>
-        <w:rPr>
-          <w:rFonts w:ascii="Consolas" w:eastAsia="Times New Roman" w:hAnsi="Consolas" w:cs="Courier New"/>
-          <w:color w:val="D4D4D4"/>
-          <w:sz w:val="24"/>
-          <w:szCs w:val="24"/>
-        </w:rPr>
-        <w:t xml:space="preserve">[index_to_add] = </w:t>
-      </w:r>
-      <w:r>
-        <w:rPr>
-          <w:rFonts w:ascii="Consolas" w:eastAsia="Times New Roman" w:hAnsi="Consolas" w:cs="Courier New"/>
-          <w:color w:val="499CD5"/>
-          <w:sz w:val="24"/>
-          <w:szCs w:val="24"/>
-        </w:rPr>
-        <w:t xml:space="preserve">new </w:t>
-      </w:r>
-      <w:r>
-        <w:rPr>
-          <w:rFonts w:ascii="Consolas" w:eastAsia="Times New Roman" w:hAnsi="Consolas" w:cs="Courier New"/>
-          <w:color w:val="DBDBAA"/>
-          <w:sz w:val="24"/>
-          <w:szCs w:val="24"/>
-        </w:rPr>
-        <w:t>SharedArrayStackNode</w:t>
-      </w:r>
-      <w:r>
-        <w:rPr>
-          <w:rFonts w:ascii="Consolas" w:eastAsia="Times New Roman" w:hAnsi="Consolas" w:cs="Courier New"/>
-          <w:color w:val="D4D4D4"/>
-          <w:sz w:val="24"/>
-          <w:szCs w:val="24"/>
-        </w:rPr>
-        <w:t>(</w:t>
-      </w:r>
-      <w:r>
-        <w:rPr>
-          <w:rFonts w:ascii="Consolas" w:eastAsia="Times New Roman" w:hAnsi="Consolas" w:cs="Courier New"/>
-          <w:color w:val="DCDCAA"/>
-          <w:sz w:val="24"/>
-          <w:szCs w:val="24"/>
-        </w:rPr>
-        <w:t>number</w:t>
-      </w:r>
-      <w:r>
-        <w:rPr>
-          <w:rFonts w:ascii="Consolas" w:eastAsia="Times New Roman" w:hAnsi="Consolas" w:cs="Courier New"/>
-          <w:color w:val="D4D4D4"/>
-          <w:sz w:val="24"/>
-          <w:szCs w:val="24"/>
-        </w:rPr>
-        <w:t xml:space="preserve">, index_to_add, </w:t>
-      </w:r>
-      <w:r>
-        <w:rPr>
-          <w:rFonts w:ascii="Consolas" w:eastAsia="Times New Roman" w:hAnsi="Consolas" w:cs="Courier New"/>
-          <w:color w:val="9CDCFE"/>
-          <w:sz w:val="24"/>
-          <w:szCs w:val="24"/>
-        </w:rPr>
-        <w:t>last</w:t>
-      </w:r>
-      <w:r>
-        <w:rPr>
-          <w:rFonts w:ascii="Consolas" w:eastAsia="Times New Roman" w:hAnsi="Consolas" w:cs="Courier New"/>
-          <w:color w:val="D4D4D4"/>
-          <w:sz w:val="24"/>
-          <w:szCs w:val="24"/>
-        </w:rPr>
-        <w:t>.</w:t>
-      </w:r>
-      <w:r>
-        <w:rPr>
-          <w:rFonts w:ascii="Consolas" w:eastAsia="Times New Roman" w:hAnsi="Consolas" w:cs="Courier New"/>
-          <w:color w:val="DBDBAA"/>
-          <w:sz w:val="24"/>
-          <w:szCs w:val="24"/>
-        </w:rPr>
-        <w:t>index</w:t>
-      </w:r>
-      <w:r>
-        <w:rPr>
-          <w:rFonts w:ascii="Consolas" w:eastAsia="Times New Roman" w:hAnsi="Consolas" w:cs="Courier New"/>
-          <w:color w:val="D4D4D4"/>
-          <w:sz w:val="24"/>
-          <w:szCs w:val="24"/>
-        </w:rPr>
-        <w:t xml:space="preserve">(), </w:t>
-      </w:r>
-      <w:r>
-        <w:rPr>
-          <w:rFonts w:ascii="Consolas" w:eastAsia="Times New Roman" w:hAnsi="Consolas" w:cs="Courier New"/>
-          <w:color w:val="B4CDA8"/>
-          <w:sz w:val="24"/>
-          <w:szCs w:val="24"/>
-        </w:rPr>
-        <w:t>null</w:t>
-      </w:r>
-      <w:r>
-        <w:rPr>
-          <w:rFonts w:ascii="Consolas" w:eastAsia="Times New Roman" w:hAnsi="Consolas" w:cs="Courier New"/>
-          <w:color w:val="D4D4D4"/>
-          <w:sz w:val="24"/>
-          <w:szCs w:val="24"/>
-        </w:rPr>
-        <w:t>);</w:t>
-      </w:r>
-      <w:r>
-        <w:rPr>
-          <w:rFonts w:ascii="Consolas" w:eastAsia="Times New Roman" w:hAnsi="Consolas" w:cs="Courier New"/>
-          <w:color w:val="D4D4D4"/>
-          <w:sz w:val="24"/>
-          <w:szCs w:val="24"/>
-        </w:rPr>
-        <w:br/>
-      </w:r>
-      <w:r>
-        <w:rPr>
-          <w:rFonts w:ascii="Consolas" w:eastAsia="Times New Roman" w:hAnsi="Consolas" w:cs="Courier New"/>
-          <w:color w:val="D4D4D4"/>
-          <w:sz w:val="24"/>
-          <w:szCs w:val="24"/>
-        </w:rPr>
-        <w:br/>
-        <w:t xml:space="preserve">         </w:t>
-      </w:r>
-      <w:r>
-        <w:rPr>
-          <w:rFonts w:ascii="Consolas" w:eastAsia="Times New Roman" w:hAnsi="Consolas" w:cs="Courier New"/>
-          <w:color w:val="9CDCFE"/>
-          <w:sz w:val="24"/>
-          <w:szCs w:val="24"/>
-        </w:rPr>
-        <w:t xml:space="preserve">last </w:t>
-      </w:r>
-      <w:r>
-        <w:rPr>
-          <w:rFonts w:ascii="Consolas" w:eastAsia="Times New Roman" w:hAnsi="Consolas" w:cs="Courier New"/>
-          <w:color w:val="D4D4D4"/>
-          <w:sz w:val="24"/>
-          <w:szCs w:val="24"/>
-        </w:rPr>
-        <w:t xml:space="preserve">= </w:t>
-      </w:r>
-      <w:r>
-        <w:rPr>
-          <w:rFonts w:ascii="Consolas" w:eastAsia="Times New Roman" w:hAnsi="Consolas" w:cs="Courier New"/>
-          <w:color w:val="FFC66D"/>
-          <w:sz w:val="24"/>
-          <w:szCs w:val="24"/>
-        </w:rPr>
-        <w:t>array</w:t>
-      </w:r>
-      <w:r>
-        <w:rPr>
-          <w:rFonts w:ascii="Consolas" w:eastAsia="Times New Roman" w:hAnsi="Consolas" w:cs="Courier New"/>
-          <w:color w:val="D4D4D4"/>
-          <w:sz w:val="24"/>
-          <w:szCs w:val="24"/>
-        </w:rPr>
-        <w:t>[index_to_add];</w:t>
-      </w:r>
-      <w:r>
-        <w:rPr>
-          <w:rFonts w:ascii="Consolas" w:eastAsia="Times New Roman" w:hAnsi="Consolas" w:cs="Courier New"/>
-          <w:color w:val="D4D4D4"/>
-          <w:sz w:val="24"/>
-          <w:szCs w:val="24"/>
-        </w:rPr>
-        <w:br/>
-        <w:t xml:space="preserve">      }</w:t>
-      </w:r>
-      <w:r>
-        <w:rPr>
-          <w:rFonts w:ascii="Consolas" w:eastAsia="Times New Roman" w:hAnsi="Consolas" w:cs="Courier New"/>
-          <w:color w:val="D4D4D4"/>
-          <w:sz w:val="24"/>
-          <w:szCs w:val="24"/>
-        </w:rPr>
-        <w:br/>
-        <w:t xml:space="preserve">   }</w:t>
-      </w:r>
-      <w:r>
-        <w:rPr>
-          <w:rFonts w:ascii="Consolas" w:eastAsia="Times New Roman" w:hAnsi="Consolas" w:cs="Courier New"/>
-          <w:color w:val="D4D4D4"/>
-          <w:sz w:val="24"/>
-          <w:szCs w:val="24"/>
-        </w:rPr>
-        <w:br/>
-      </w:r>
-      <w:r>
-        <w:rPr>
-          <w:rFonts w:ascii="Consolas" w:eastAsia="Times New Roman" w:hAnsi="Consolas" w:cs="Courier New"/>
-          <w:color w:val="D4D4D4"/>
-          <w:sz w:val="24"/>
-          <w:szCs w:val="24"/>
-        </w:rPr>
-        <w:br/>
-        <w:t xml:space="preserve">   </w:t>
-      </w:r>
-      <w:r>
-        <w:rPr>
-          <w:rFonts w:ascii="Consolas" w:eastAsia="Times New Roman" w:hAnsi="Consolas" w:cs="Courier New"/>
-          <w:color w:val="499CD5"/>
-          <w:sz w:val="24"/>
-          <w:szCs w:val="24"/>
-        </w:rPr>
-        <w:t xml:space="preserve">public int </w:t>
-      </w:r>
-      <w:r>
-        <w:rPr>
-          <w:rFonts w:ascii="Consolas" w:eastAsia="Times New Roman" w:hAnsi="Consolas" w:cs="Courier New"/>
-          <w:color w:val="DCDCAA"/>
-          <w:sz w:val="24"/>
-          <w:szCs w:val="24"/>
-        </w:rPr>
-        <w:t>pop</w:t>
-      </w:r>
-      <w:r>
-        <w:rPr>
-          <w:rFonts w:ascii="Consolas" w:eastAsia="Times New Roman" w:hAnsi="Consolas" w:cs="Courier New"/>
-          <w:color w:val="D4D4D4"/>
-          <w:sz w:val="24"/>
-          <w:szCs w:val="24"/>
-        </w:rPr>
-        <w:t xml:space="preserve">() </w:t>
-      </w:r>
-      <w:r>
-        <w:rPr>
-          <w:rFonts w:ascii="Consolas" w:eastAsia="Times New Roman" w:hAnsi="Consolas" w:cs="Courier New"/>
-          <w:color w:val="499CD5"/>
-          <w:sz w:val="24"/>
-          <w:szCs w:val="24"/>
-        </w:rPr>
-        <w:t xml:space="preserve">throws </w:t>
-      </w:r>
-      <w:r>
-        <w:rPr>
-          <w:rFonts w:ascii="Consolas" w:eastAsia="Times New Roman" w:hAnsi="Consolas" w:cs="Courier New"/>
-          <w:color w:val="39C8B0"/>
-          <w:sz w:val="24"/>
-          <w:szCs w:val="24"/>
-        </w:rPr>
-        <w:t xml:space="preserve">EmptyStackException </w:t>
-      </w:r>
-      <w:r>
-        <w:rPr>
-          <w:rFonts w:ascii="Consolas" w:eastAsia="Times New Roman" w:hAnsi="Consolas" w:cs="Courier New"/>
-          <w:color w:val="D4D4D4"/>
-          <w:sz w:val="24"/>
-          <w:szCs w:val="24"/>
-        </w:rPr>
-        <w:t>{</w:t>
-      </w:r>
-      <w:r>
-        <w:rPr>
-          <w:rFonts w:ascii="Consolas" w:eastAsia="Times New Roman" w:hAnsi="Consolas" w:cs="Courier New"/>
-          <w:color w:val="D4D4D4"/>
-          <w:sz w:val="24"/>
-          <w:szCs w:val="24"/>
-        </w:rPr>
-        <w:br/>
-      </w:r>
-      <w:r>
-        <w:rPr>
-          <w:rFonts w:ascii="Consolas" w:eastAsia="Times New Roman" w:hAnsi="Consolas" w:cs="Courier New"/>
-          <w:color w:val="D4D4D4"/>
-          <w:sz w:val="24"/>
-          <w:szCs w:val="24"/>
-        </w:rPr>
-        <w:br/>
-        <w:t xml:space="preserve">      </w:t>
-      </w:r>
-      <w:r>
-        <w:rPr>
-          <w:rFonts w:ascii="Consolas" w:eastAsia="Times New Roman" w:hAnsi="Consolas" w:cs="Courier New"/>
-          <w:color w:val="699856"/>
-          <w:sz w:val="24"/>
-          <w:szCs w:val="24"/>
-        </w:rPr>
-        <w:t>// if stack is empty</w:t>
-      </w:r>
-      <w:r>
-        <w:rPr>
-          <w:rFonts w:ascii="Consolas" w:eastAsia="Times New Roman" w:hAnsi="Consolas" w:cs="Courier New"/>
-          <w:color w:val="699856"/>
-          <w:sz w:val="24"/>
-          <w:szCs w:val="24"/>
-        </w:rPr>
-        <w:br/>
-        <w:t xml:space="preserve">      </w:t>
-      </w:r>
-      <w:r>
-        <w:rPr>
-          <w:rFonts w:ascii="Consolas" w:eastAsia="Times New Roman" w:hAnsi="Consolas" w:cs="Courier New"/>
-          <w:color w:val="499CD5"/>
-          <w:sz w:val="24"/>
-          <w:szCs w:val="24"/>
-        </w:rPr>
-        <w:t xml:space="preserve">if </w:t>
-      </w:r>
-      <w:r>
-        <w:rPr>
-          <w:rFonts w:ascii="Consolas" w:eastAsia="Times New Roman" w:hAnsi="Consolas" w:cs="Courier New"/>
-          <w:color w:val="D4D4D4"/>
-          <w:sz w:val="24"/>
-          <w:szCs w:val="24"/>
-        </w:rPr>
-        <w:t>(</w:t>
-      </w:r>
-      <w:r>
-        <w:rPr>
-          <w:rFonts w:ascii="Consolas" w:eastAsia="Times New Roman" w:hAnsi="Consolas" w:cs="Courier New"/>
-          <w:color w:val="9CDCFE"/>
-          <w:sz w:val="24"/>
-          <w:szCs w:val="24"/>
-        </w:rPr>
-        <w:t xml:space="preserve">last </w:t>
-      </w:r>
-      <w:r>
-        <w:rPr>
-          <w:rFonts w:ascii="Consolas" w:eastAsia="Times New Roman" w:hAnsi="Consolas" w:cs="Courier New"/>
-          <w:color w:val="D4D4D4"/>
-          <w:sz w:val="24"/>
-          <w:szCs w:val="24"/>
-        </w:rPr>
-        <w:t xml:space="preserve">== </w:t>
-      </w:r>
-      <w:r>
-        <w:rPr>
-          <w:rFonts w:ascii="Consolas" w:eastAsia="Times New Roman" w:hAnsi="Consolas" w:cs="Courier New"/>
-          <w:color w:val="B4CDA8"/>
-          <w:sz w:val="24"/>
-          <w:szCs w:val="24"/>
-        </w:rPr>
-        <w:t>null</w:t>
-      </w:r>
-      <w:r>
-        <w:rPr>
-          <w:rFonts w:ascii="Consolas" w:eastAsia="Times New Roman" w:hAnsi="Consolas" w:cs="Courier New"/>
-          <w:color w:val="D4D4D4"/>
-          <w:sz w:val="24"/>
-          <w:szCs w:val="24"/>
-        </w:rPr>
-        <w:t>)</w:t>
-      </w:r>
-      <w:r>
-        <w:rPr>
-          <w:rFonts w:ascii="Consolas" w:eastAsia="Times New Roman" w:hAnsi="Consolas" w:cs="Courier New"/>
-          <w:color w:val="D4D4D4"/>
-          <w:sz w:val="24"/>
-          <w:szCs w:val="24"/>
-        </w:rPr>
-        <w:br/>
-        <w:t xml:space="preserve">         </w:t>
-      </w:r>
-      <w:r>
-        <w:rPr>
-          <w:rFonts w:ascii="Consolas" w:eastAsia="Times New Roman" w:hAnsi="Consolas" w:cs="Courier New"/>
-          <w:color w:val="499CD5"/>
-          <w:sz w:val="24"/>
-          <w:szCs w:val="24"/>
-        </w:rPr>
-        <w:t xml:space="preserve">throw new </w:t>
-      </w:r>
-      <w:r>
-        <w:rPr>
-          <w:rFonts w:ascii="Consolas" w:eastAsia="Times New Roman" w:hAnsi="Consolas" w:cs="Courier New"/>
-          <w:color w:val="DBDBAA"/>
-          <w:sz w:val="24"/>
-          <w:szCs w:val="24"/>
-        </w:rPr>
-        <w:t>EmptyStackException</w:t>
-      </w:r>
-      <w:r>
-        <w:rPr>
-          <w:rFonts w:ascii="Consolas" w:eastAsia="Times New Roman" w:hAnsi="Consolas" w:cs="Courier New"/>
-          <w:color w:val="D4D4D4"/>
-          <w:sz w:val="24"/>
-          <w:szCs w:val="24"/>
-        </w:rPr>
-        <w:t>();</w:t>
-      </w:r>
-      <w:r>
-        <w:rPr>
-          <w:rFonts w:ascii="Consolas" w:eastAsia="Times New Roman" w:hAnsi="Consolas" w:cs="Courier New"/>
-          <w:color w:val="D4D4D4"/>
-          <w:sz w:val="24"/>
-          <w:szCs w:val="24"/>
-        </w:rPr>
-        <w:br/>
-      </w:r>
-      <w:r>
-        <w:rPr>
-          <w:rFonts w:ascii="Consolas" w:eastAsia="Times New Roman" w:hAnsi="Consolas" w:cs="Courier New"/>
-          <w:color w:val="D4D4D4"/>
-          <w:sz w:val="24"/>
-          <w:szCs w:val="24"/>
-        </w:rPr>
-        <w:br/>
-        <w:t xml:space="preserve">      </w:t>
-      </w:r>
-      <w:r>
-        <w:rPr>
-          <w:rFonts w:ascii="Consolas" w:eastAsia="Times New Roman" w:hAnsi="Consolas" w:cs="Courier New"/>
-          <w:color w:val="499CD5"/>
-          <w:sz w:val="24"/>
-          <w:szCs w:val="24"/>
-        </w:rPr>
-        <w:t xml:space="preserve">var </w:t>
-      </w:r>
-      <w:r>
-        <w:rPr>
-          <w:rFonts w:ascii="Consolas" w:eastAsia="Times New Roman" w:hAnsi="Consolas" w:cs="Courier New"/>
-          <w:color w:val="94DBFD"/>
-          <w:sz w:val="24"/>
-          <w:szCs w:val="24"/>
-        </w:rPr>
-        <w:t xml:space="preserve">temp_last </w:t>
-      </w:r>
-      <w:r>
-        <w:rPr>
-          <w:rFonts w:ascii="Consolas" w:eastAsia="Times New Roman" w:hAnsi="Consolas" w:cs="Courier New"/>
-          <w:color w:val="D4D4D4"/>
-          <w:sz w:val="24"/>
-          <w:szCs w:val="24"/>
-        </w:rPr>
-        <w:t xml:space="preserve">= </w:t>
-      </w:r>
-      <w:r>
-        <w:rPr>
-          <w:rFonts w:ascii="Consolas" w:eastAsia="Times New Roman" w:hAnsi="Consolas" w:cs="Courier New"/>
-          <w:color w:val="499CD5"/>
-          <w:sz w:val="24"/>
-          <w:szCs w:val="24"/>
-        </w:rPr>
-        <w:t xml:space="preserve">new </w:t>
-      </w:r>
-      <w:r>
-        <w:rPr>
-          <w:rFonts w:ascii="Consolas" w:eastAsia="Times New Roman" w:hAnsi="Consolas" w:cs="Courier New"/>
-          <w:color w:val="DBDBAA"/>
-          <w:sz w:val="24"/>
-          <w:szCs w:val="24"/>
-        </w:rPr>
-        <w:t>SharedArrayStackNode</w:t>
-      </w:r>
-      <w:r>
-        <w:rPr>
-          <w:rFonts w:ascii="Consolas" w:eastAsia="Times New Roman" w:hAnsi="Consolas" w:cs="Courier New"/>
-          <w:color w:val="D4D4D4"/>
-          <w:sz w:val="24"/>
-          <w:szCs w:val="24"/>
-        </w:rPr>
-        <w:t>(</w:t>
-      </w:r>
-      <w:r>
-        <w:rPr>
-          <w:rFonts w:ascii="Consolas" w:eastAsia="Times New Roman" w:hAnsi="Consolas" w:cs="Courier New"/>
-          <w:color w:val="9CDCFE"/>
-          <w:sz w:val="24"/>
-          <w:szCs w:val="24"/>
-        </w:rPr>
-        <w:t>last</w:t>
-      </w:r>
-      <w:r>
-        <w:rPr>
-          <w:rFonts w:ascii="Consolas" w:eastAsia="Times New Roman" w:hAnsi="Consolas" w:cs="Courier New"/>
-          <w:color w:val="D4D4D4"/>
-          <w:sz w:val="24"/>
-          <w:szCs w:val="24"/>
-        </w:rPr>
-        <w:t>);</w:t>
-      </w:r>
-      <w:r>
-        <w:rPr>
-          <w:rFonts w:ascii="Consolas" w:eastAsia="Times New Roman" w:hAnsi="Consolas" w:cs="Courier New"/>
-          <w:color w:val="D4D4D4"/>
-          <w:sz w:val="24"/>
-          <w:szCs w:val="24"/>
-        </w:rPr>
-        <w:br/>
-        <w:t xml:space="preserve">      </w:t>
-      </w:r>
-      <w:r>
-        <w:rPr>
-          <w:rFonts w:ascii="Consolas" w:eastAsia="Times New Roman" w:hAnsi="Consolas" w:cs="Courier New"/>
-          <w:color w:val="FFC66D"/>
-          <w:sz w:val="24"/>
-          <w:szCs w:val="24"/>
-        </w:rPr>
-        <w:t>array</w:t>
-      </w:r>
-      <w:r>
-        <w:rPr>
-          <w:rFonts w:ascii="Consolas" w:eastAsia="Times New Roman" w:hAnsi="Consolas" w:cs="Courier New"/>
-          <w:color w:val="D4D4D4"/>
-          <w:sz w:val="24"/>
-          <w:szCs w:val="24"/>
-        </w:rPr>
-        <w:t>[</w:t>
-      </w:r>
-      <w:r>
-        <w:rPr>
-          <w:rFonts w:ascii="Consolas" w:eastAsia="Times New Roman" w:hAnsi="Consolas" w:cs="Courier New"/>
-          <w:color w:val="9CDCFE"/>
-          <w:sz w:val="24"/>
-          <w:szCs w:val="24"/>
-        </w:rPr>
-        <w:t>last</w:t>
-      </w:r>
-      <w:r>
-        <w:rPr>
-          <w:rFonts w:ascii="Consolas" w:eastAsia="Times New Roman" w:hAnsi="Consolas" w:cs="Courier New"/>
-          <w:color w:val="D4D4D4"/>
-          <w:sz w:val="24"/>
-          <w:szCs w:val="24"/>
-        </w:rPr>
-        <w:t>.</w:t>
-      </w:r>
-      <w:r>
-        <w:rPr>
-          <w:rFonts w:ascii="Consolas" w:eastAsia="Times New Roman" w:hAnsi="Consolas" w:cs="Courier New"/>
-          <w:color w:val="DBDBAA"/>
-          <w:sz w:val="24"/>
-          <w:szCs w:val="24"/>
-        </w:rPr>
-        <w:t>index</w:t>
-      </w:r>
-      <w:r>
-        <w:rPr>
-          <w:rFonts w:ascii="Consolas" w:eastAsia="Times New Roman" w:hAnsi="Consolas" w:cs="Courier New"/>
-          <w:color w:val="D4D4D4"/>
-          <w:sz w:val="24"/>
-          <w:szCs w:val="24"/>
-        </w:rPr>
-        <w:t xml:space="preserve">()] = </w:t>
-      </w:r>
-      <w:r>
-        <w:rPr>
-          <w:rFonts w:ascii="Consolas" w:eastAsia="Times New Roman" w:hAnsi="Consolas" w:cs="Courier New"/>
-          <w:color w:val="B4CDA8"/>
-          <w:sz w:val="24"/>
-          <w:szCs w:val="24"/>
-        </w:rPr>
-        <w:t>null</w:t>
-      </w:r>
-      <w:r>
-        <w:rPr>
-          <w:rFonts w:ascii="Consolas" w:eastAsia="Times New Roman" w:hAnsi="Consolas" w:cs="Courier New"/>
-          <w:color w:val="D4D4D4"/>
-          <w:sz w:val="24"/>
-          <w:szCs w:val="24"/>
-        </w:rPr>
-        <w:t>;</w:t>
-      </w:r>
-      <w:r>
-        <w:rPr>
-          <w:rFonts w:ascii="Consolas" w:eastAsia="Times New Roman" w:hAnsi="Consolas" w:cs="Courier New"/>
-          <w:color w:val="D4D4D4"/>
-          <w:sz w:val="24"/>
-          <w:szCs w:val="24"/>
-        </w:rPr>
-        <w:br/>
-      </w:r>
-      <w:r>
-        <w:rPr>
-          <w:rFonts w:ascii="Consolas" w:eastAsia="Times New Roman" w:hAnsi="Consolas" w:cs="Courier New"/>
-          <w:color w:val="D4D4D4"/>
-          <w:sz w:val="24"/>
-          <w:szCs w:val="24"/>
-        </w:rPr>
-        <w:br/>
-        <w:t xml:space="preserve">      </w:t>
-      </w:r>
-      <w:r>
-        <w:rPr>
-          <w:rFonts w:ascii="Consolas" w:eastAsia="Times New Roman" w:hAnsi="Consolas" w:cs="Courier New"/>
-          <w:color w:val="499CD5"/>
-          <w:sz w:val="24"/>
-          <w:szCs w:val="24"/>
-        </w:rPr>
-        <w:t xml:space="preserve">if </w:t>
-      </w:r>
-      <w:r>
-        <w:rPr>
-          <w:rFonts w:ascii="Consolas" w:eastAsia="Times New Roman" w:hAnsi="Consolas" w:cs="Courier New"/>
-          <w:color w:val="D4D4D4"/>
-          <w:sz w:val="24"/>
-          <w:szCs w:val="24"/>
-        </w:rPr>
-        <w:t>(</w:t>
-      </w:r>
-      <w:r>
-        <w:rPr>
-          <w:rFonts w:ascii="Consolas" w:eastAsia="Times New Roman" w:hAnsi="Consolas" w:cs="Courier New"/>
-          <w:color w:val="94DBFD"/>
-          <w:sz w:val="24"/>
-          <w:szCs w:val="24"/>
-        </w:rPr>
-        <w:t>temp_last</w:t>
-      </w:r>
-      <w:r>
-        <w:rPr>
-          <w:rFonts w:ascii="Consolas" w:eastAsia="Times New Roman" w:hAnsi="Consolas" w:cs="Courier New"/>
-          <w:color w:val="D4D4D4"/>
-          <w:sz w:val="24"/>
-          <w:szCs w:val="24"/>
-        </w:rPr>
-        <w:t>.</w:t>
-      </w:r>
-      <w:r>
-        <w:rPr>
-          <w:rFonts w:ascii="Consolas" w:eastAsia="Times New Roman" w:hAnsi="Consolas" w:cs="Courier New"/>
-          <w:color w:val="DBDBAA"/>
-          <w:sz w:val="24"/>
-          <w:szCs w:val="24"/>
-        </w:rPr>
-        <w:t>previous</w:t>
-      </w:r>
-      <w:r>
-        <w:rPr>
-          <w:rFonts w:ascii="Consolas" w:eastAsia="Times New Roman" w:hAnsi="Consolas" w:cs="Courier New"/>
-          <w:color w:val="D4D4D4"/>
-          <w:sz w:val="24"/>
-          <w:szCs w:val="24"/>
-        </w:rPr>
-        <w:t xml:space="preserve">() == </w:t>
-      </w:r>
-      <w:r>
-        <w:rPr>
-          <w:rFonts w:ascii="Consolas" w:eastAsia="Times New Roman" w:hAnsi="Consolas" w:cs="Courier New"/>
-          <w:color w:val="B4CDA8"/>
-          <w:sz w:val="24"/>
-          <w:szCs w:val="24"/>
-        </w:rPr>
-        <w:t>null</w:t>
-      </w:r>
-      <w:r>
-        <w:rPr>
-          <w:rFonts w:ascii="Consolas" w:eastAsia="Times New Roman" w:hAnsi="Consolas" w:cs="Courier New"/>
-          <w:color w:val="D4D4D4"/>
-          <w:sz w:val="24"/>
-          <w:szCs w:val="24"/>
-        </w:rPr>
-        <w:t>)</w:t>
-      </w:r>
-      <w:r>
-        <w:rPr>
-          <w:rFonts w:ascii="Consolas" w:eastAsia="Times New Roman" w:hAnsi="Consolas" w:cs="Courier New"/>
-          <w:color w:val="D4D4D4"/>
-          <w:sz w:val="24"/>
-          <w:szCs w:val="24"/>
-        </w:rPr>
-        <w:br/>
-        <w:t xml:space="preserve">         </w:t>
-      </w:r>
-      <w:r>
-        <w:rPr>
-          <w:rFonts w:ascii="Consolas" w:eastAsia="Times New Roman" w:hAnsi="Consolas" w:cs="Courier New"/>
-          <w:color w:val="9CDCFE"/>
-          <w:sz w:val="24"/>
-          <w:szCs w:val="24"/>
-        </w:rPr>
-        <w:t xml:space="preserve">last </w:t>
-      </w:r>
-      <w:r>
-        <w:rPr>
-          <w:rFonts w:ascii="Consolas" w:eastAsia="Times New Roman" w:hAnsi="Consolas" w:cs="Courier New"/>
-          <w:color w:val="D4D4D4"/>
-          <w:sz w:val="24"/>
-          <w:szCs w:val="24"/>
-        </w:rPr>
-        <w:t xml:space="preserve">= </w:t>
-      </w:r>
-      <w:r>
-        <w:rPr>
-          <w:rFonts w:ascii="Consolas" w:eastAsia="Times New Roman" w:hAnsi="Consolas" w:cs="Courier New"/>
-          <w:color w:val="B4CDA8"/>
-          <w:sz w:val="24"/>
-          <w:szCs w:val="24"/>
-        </w:rPr>
-        <w:t>null</w:t>
-      </w:r>
-      <w:r>
-        <w:rPr>
-          <w:rFonts w:ascii="Consolas" w:eastAsia="Times New Roman" w:hAnsi="Consolas" w:cs="Courier New"/>
-          <w:color w:val="D4D4D4"/>
-          <w:sz w:val="24"/>
-          <w:szCs w:val="24"/>
-        </w:rPr>
-        <w:t>;</w:t>
-      </w:r>
-      <w:r>
-        <w:rPr>
-          <w:rFonts w:ascii="Consolas" w:eastAsia="Times New Roman" w:hAnsi="Consolas" w:cs="Courier New"/>
-          <w:color w:val="D4D4D4"/>
-          <w:sz w:val="24"/>
-          <w:szCs w:val="24"/>
-        </w:rPr>
-        <w:br/>
-        <w:t xml:space="preserve">      </w:t>
-      </w:r>
-      <w:r>
-        <w:rPr>
-          <w:rFonts w:ascii="Consolas" w:eastAsia="Times New Roman" w:hAnsi="Consolas" w:cs="Courier New"/>
-          <w:color w:val="499CD5"/>
-          <w:sz w:val="24"/>
-          <w:szCs w:val="24"/>
-        </w:rPr>
-        <w:t>else</w:t>
-      </w:r>
-      <w:r>
-        <w:rPr>
-          <w:rFonts w:ascii="Consolas" w:eastAsia="Times New Roman" w:hAnsi="Consolas" w:cs="Courier New"/>
-          <w:color w:val="499CD5"/>
-          <w:sz w:val="24"/>
-          <w:szCs w:val="24"/>
-        </w:rPr>
-        <w:br/>
-        <w:t xml:space="preserve">         </w:t>
-      </w:r>
-      <w:r>
-        <w:rPr>
-          <w:rFonts w:ascii="Consolas" w:eastAsia="Times New Roman" w:hAnsi="Consolas" w:cs="Courier New"/>
-          <w:color w:val="9CDCFE"/>
-          <w:sz w:val="24"/>
-          <w:szCs w:val="24"/>
-        </w:rPr>
-        <w:t xml:space="preserve">last </w:t>
-      </w:r>
-      <w:r>
-        <w:rPr>
-          <w:rFonts w:ascii="Consolas" w:eastAsia="Times New Roman" w:hAnsi="Consolas" w:cs="Courier New"/>
-          <w:color w:val="D4D4D4"/>
-          <w:sz w:val="24"/>
-          <w:szCs w:val="24"/>
-        </w:rPr>
-        <w:t xml:space="preserve">= </w:t>
-      </w:r>
-      <w:r>
-        <w:rPr>
-          <w:rFonts w:ascii="Consolas" w:eastAsia="Times New Roman" w:hAnsi="Consolas" w:cs="Courier New"/>
-          <w:color w:val="FFC66D"/>
-          <w:sz w:val="24"/>
-          <w:szCs w:val="24"/>
-        </w:rPr>
-        <w:t>array</w:t>
-      </w:r>
-      <w:r>
-        <w:rPr>
-          <w:rFonts w:ascii="Consolas" w:eastAsia="Times New Roman" w:hAnsi="Consolas" w:cs="Courier New"/>
-          <w:color w:val="D4D4D4"/>
-          <w:sz w:val="24"/>
-          <w:szCs w:val="24"/>
-        </w:rPr>
-        <w:t>[</w:t>
-      </w:r>
-      <w:r>
-        <w:rPr>
-          <w:rFonts w:ascii="Consolas" w:eastAsia="Times New Roman" w:hAnsi="Consolas" w:cs="Courier New"/>
-          <w:color w:val="94DBFD"/>
-          <w:sz w:val="24"/>
-          <w:szCs w:val="24"/>
-        </w:rPr>
-        <w:t>temp_last</w:t>
-      </w:r>
-      <w:r>
-        <w:rPr>
-          <w:rFonts w:ascii="Consolas" w:eastAsia="Times New Roman" w:hAnsi="Consolas" w:cs="Courier New"/>
-          <w:color w:val="D4D4D4"/>
-          <w:sz w:val="24"/>
-          <w:szCs w:val="24"/>
-        </w:rPr>
-        <w:t>.</w:t>
-      </w:r>
-      <w:r>
-        <w:rPr>
-          <w:rFonts w:ascii="Consolas" w:eastAsia="Times New Roman" w:hAnsi="Consolas" w:cs="Courier New"/>
-          <w:color w:val="DBDBAA"/>
-          <w:sz w:val="24"/>
-          <w:szCs w:val="24"/>
-        </w:rPr>
-        <w:t>previous</w:t>
-      </w:r>
-      <w:r>
-        <w:rPr>
-          <w:rFonts w:ascii="Consolas" w:eastAsia="Times New Roman" w:hAnsi="Consolas" w:cs="Courier New"/>
-          <w:color w:val="D4D4D4"/>
-          <w:sz w:val="24"/>
-          <w:szCs w:val="24"/>
-        </w:rPr>
-        <w:t>()];</w:t>
-      </w:r>
-      <w:r>
-        <w:rPr>
-          <w:rFonts w:ascii="Consolas" w:eastAsia="Times New Roman" w:hAnsi="Consolas" w:cs="Courier New"/>
-          <w:color w:val="D4D4D4"/>
-          <w:sz w:val="24"/>
-          <w:szCs w:val="24"/>
-        </w:rPr>
-        <w:br/>
-      </w:r>
-      <w:r>
-        <w:rPr>
-          <w:rFonts w:ascii="Consolas" w:eastAsia="Times New Roman" w:hAnsi="Consolas" w:cs="Courier New"/>
-          <w:color w:val="D4D4D4"/>
-          <w:sz w:val="24"/>
-          <w:szCs w:val="24"/>
-        </w:rPr>
-        <w:br/>
-        <w:t xml:space="preserve">      </w:t>
-      </w:r>
-      <w:r>
-        <w:rPr>
-          <w:rFonts w:ascii="Consolas" w:eastAsia="Times New Roman" w:hAnsi="Consolas" w:cs="Courier New"/>
-          <w:color w:val="499CD5"/>
-          <w:sz w:val="24"/>
-          <w:szCs w:val="24"/>
-        </w:rPr>
-        <w:t xml:space="preserve">return </w:t>
-      </w:r>
-      <w:r>
-        <w:rPr>
-          <w:rFonts w:ascii="Consolas" w:eastAsia="Times New Roman" w:hAnsi="Consolas" w:cs="Courier New"/>
-          <w:color w:val="94DBFD"/>
-          <w:sz w:val="24"/>
-          <w:szCs w:val="24"/>
-        </w:rPr>
-        <w:t>temp_last</w:t>
-      </w:r>
-      <w:r>
-        <w:rPr>
-          <w:rFonts w:ascii="Consolas" w:eastAsia="Times New Roman" w:hAnsi="Consolas" w:cs="Courier New"/>
-          <w:color w:val="D4D4D4"/>
-          <w:sz w:val="24"/>
-          <w:szCs w:val="24"/>
-        </w:rPr>
-        <w:t>.</w:t>
-      </w:r>
-      <w:r>
-        <w:rPr>
-          <w:rFonts w:ascii="Consolas" w:eastAsia="Times New Roman" w:hAnsi="Consolas" w:cs="Courier New"/>
-          <w:color w:val="DBDBAA"/>
-          <w:sz w:val="24"/>
-          <w:szCs w:val="24"/>
-        </w:rPr>
-        <w:t>value</w:t>
-      </w:r>
-      <w:r>
-        <w:rPr>
-          <w:rFonts w:ascii="Consolas" w:eastAsia="Times New Roman" w:hAnsi="Consolas" w:cs="Courier New"/>
-          <w:color w:val="D4D4D4"/>
-          <w:sz w:val="24"/>
-          <w:szCs w:val="24"/>
-        </w:rPr>
-        <w:t>();</w:t>
-      </w:r>
-      <w:r>
-        <w:rPr>
-          <w:rFonts w:ascii="Consolas" w:eastAsia="Times New Roman" w:hAnsi="Consolas" w:cs="Courier New"/>
-          <w:color w:val="D4D4D4"/>
-          <w:sz w:val="24"/>
-          <w:szCs w:val="24"/>
-        </w:rPr>
-        <w:br/>
-        <w:t xml:space="preserve">   }</w:t>
-      </w:r>
-      <w:r>
-        <w:rPr>
-          <w:rFonts w:ascii="Consolas" w:eastAsia="Times New Roman" w:hAnsi="Consolas" w:cs="Courier New"/>
-          <w:color w:val="D4D4D4"/>
-          <w:sz w:val="24"/>
-          <w:szCs w:val="24"/>
-        </w:rPr>
-        <w:br/>
-      </w:r>
-      <w:r>
-        <w:rPr>
-          <w:rFonts w:ascii="Consolas" w:eastAsia="Times New Roman" w:hAnsi="Consolas" w:cs="Courier New"/>
-          <w:color w:val="D4D4D4"/>
-          <w:sz w:val="24"/>
-          <w:szCs w:val="24"/>
-        </w:rPr>
-        <w:br/>
-        <w:t xml:space="preserve">   </w:t>
-      </w:r>
-      <w:r>
-        <w:rPr>
-          <w:rFonts w:ascii="Consolas" w:eastAsia="Times New Roman" w:hAnsi="Consolas" w:cs="Courier New"/>
-          <w:color w:val="499CD5"/>
-          <w:sz w:val="24"/>
-          <w:szCs w:val="24"/>
-        </w:rPr>
-        <w:t xml:space="preserve">public int </w:t>
-      </w:r>
-      <w:r>
-        <w:rPr>
-          <w:rFonts w:ascii="Consolas" w:eastAsia="Times New Roman" w:hAnsi="Consolas" w:cs="Courier New"/>
-          <w:color w:val="DCDCAA"/>
-          <w:sz w:val="24"/>
-          <w:szCs w:val="24"/>
-        </w:rPr>
-        <w:t>size</w:t>
+        <w:t>toString</w:t>
       </w:r>
       <w:r>
         <w:rPr>
@@ -11765,1555 +13250,6 @@
           <w:szCs w:val="24"/>
         </w:rPr>
         <w:br/>
-      </w:r>
-      <w:r>
-        <w:rPr>
-          <w:rFonts w:ascii="Consolas" w:eastAsia="Times New Roman" w:hAnsi="Consolas" w:cs="Courier New"/>
-          <w:color w:val="D4D4D4"/>
-          <w:sz w:val="24"/>
-          <w:szCs w:val="24"/>
-        </w:rPr>
-        <w:br/>
-        <w:t xml:space="preserve">      </w:t>
-      </w:r>
-      <w:r>
-        <w:rPr>
-          <w:rFonts w:ascii="Consolas" w:eastAsia="Times New Roman" w:hAnsi="Consolas" w:cs="Courier New"/>
-          <w:color w:val="499CD5"/>
-          <w:sz w:val="24"/>
-          <w:szCs w:val="24"/>
-        </w:rPr>
-        <w:t xml:space="preserve">int </w:t>
-      </w:r>
-      <w:r>
-        <w:rPr>
-          <w:rFonts w:ascii="Consolas" w:eastAsia="Times New Roman" w:hAnsi="Consolas" w:cs="Courier New"/>
-          <w:color w:val="D4D4D4"/>
-          <w:sz w:val="24"/>
-          <w:szCs w:val="24"/>
-        </w:rPr>
-        <w:t xml:space="preserve">count = </w:t>
-      </w:r>
-      <w:r>
-        <w:rPr>
-          <w:rFonts w:ascii="Consolas" w:eastAsia="Times New Roman" w:hAnsi="Consolas" w:cs="Courier New"/>
-          <w:color w:val="B4CDA8"/>
-          <w:sz w:val="24"/>
-          <w:szCs w:val="24"/>
-        </w:rPr>
-        <w:t>0</w:t>
-      </w:r>
-      <w:r>
-        <w:rPr>
-          <w:rFonts w:ascii="Consolas" w:eastAsia="Times New Roman" w:hAnsi="Consolas" w:cs="Courier New"/>
-          <w:color w:val="D4D4D4"/>
-          <w:sz w:val="24"/>
-          <w:szCs w:val="24"/>
-        </w:rPr>
-        <w:t>;</w:t>
-      </w:r>
-      <w:r>
-        <w:rPr>
-          <w:rFonts w:ascii="Consolas" w:eastAsia="Times New Roman" w:hAnsi="Consolas" w:cs="Courier New"/>
-          <w:color w:val="D4D4D4"/>
-          <w:sz w:val="24"/>
-          <w:szCs w:val="24"/>
-        </w:rPr>
-        <w:br/>
-      </w:r>
-      <w:r>
-        <w:rPr>
-          <w:rFonts w:ascii="Consolas" w:eastAsia="Times New Roman" w:hAnsi="Consolas" w:cs="Courier New"/>
-          <w:color w:val="D4D4D4"/>
-          <w:sz w:val="24"/>
-          <w:szCs w:val="24"/>
-        </w:rPr>
-        <w:br/>
-        <w:t xml:space="preserve">      </w:t>
-      </w:r>
-      <w:r>
-        <w:rPr>
-          <w:rFonts w:ascii="Consolas" w:eastAsia="Times New Roman" w:hAnsi="Consolas" w:cs="Courier New"/>
-          <w:color w:val="39C8B0"/>
-          <w:sz w:val="24"/>
-          <w:szCs w:val="24"/>
-        </w:rPr>
-        <w:t xml:space="preserve">Integer </w:t>
-      </w:r>
-      <w:r>
-        <w:rPr>
-          <w:rFonts w:ascii="Consolas" w:eastAsia="Times New Roman" w:hAnsi="Consolas" w:cs="Courier New"/>
-          <w:color w:val="D4D4D4"/>
-          <w:sz w:val="24"/>
-          <w:szCs w:val="24"/>
-        </w:rPr>
-        <w:t xml:space="preserve">index = </w:t>
-      </w:r>
-      <w:r>
-        <w:rPr>
-          <w:rFonts w:ascii="Consolas" w:eastAsia="Times New Roman" w:hAnsi="Consolas" w:cs="Courier New"/>
-          <w:color w:val="9CDCFE"/>
-          <w:sz w:val="24"/>
-          <w:szCs w:val="24"/>
-        </w:rPr>
-        <w:t>last</w:t>
-      </w:r>
-      <w:r>
-        <w:rPr>
-          <w:rFonts w:ascii="Consolas" w:eastAsia="Times New Roman" w:hAnsi="Consolas" w:cs="Courier New"/>
-          <w:color w:val="D4D4D4"/>
-          <w:sz w:val="24"/>
-          <w:szCs w:val="24"/>
-        </w:rPr>
-        <w:t>.</w:t>
-      </w:r>
-      <w:r>
-        <w:rPr>
-          <w:rFonts w:ascii="Consolas" w:eastAsia="Times New Roman" w:hAnsi="Consolas" w:cs="Courier New"/>
-          <w:color w:val="DBDBAA"/>
-          <w:sz w:val="24"/>
-          <w:szCs w:val="24"/>
-        </w:rPr>
-        <w:t>index</w:t>
-      </w:r>
-      <w:r>
-        <w:rPr>
-          <w:rFonts w:ascii="Consolas" w:eastAsia="Times New Roman" w:hAnsi="Consolas" w:cs="Courier New"/>
-          <w:color w:val="D4D4D4"/>
-          <w:sz w:val="24"/>
-          <w:szCs w:val="24"/>
-        </w:rPr>
-        <w:t>();</w:t>
-      </w:r>
-      <w:r>
-        <w:rPr>
-          <w:rFonts w:ascii="Consolas" w:eastAsia="Times New Roman" w:hAnsi="Consolas" w:cs="Courier New"/>
-          <w:color w:val="D4D4D4"/>
-          <w:sz w:val="24"/>
-          <w:szCs w:val="24"/>
-        </w:rPr>
-        <w:br/>
-      </w:r>
-      <w:r>
-        <w:rPr>
-          <w:rFonts w:ascii="Consolas" w:eastAsia="Times New Roman" w:hAnsi="Consolas" w:cs="Courier New"/>
-          <w:color w:val="D4D4D4"/>
-          <w:sz w:val="24"/>
-          <w:szCs w:val="24"/>
-        </w:rPr>
-        <w:br/>
-        <w:t xml:space="preserve">      </w:t>
-      </w:r>
-      <w:r>
-        <w:rPr>
-          <w:rFonts w:ascii="Consolas" w:eastAsia="Times New Roman" w:hAnsi="Consolas" w:cs="Courier New"/>
-          <w:color w:val="499CD5"/>
-          <w:sz w:val="24"/>
-          <w:szCs w:val="24"/>
-        </w:rPr>
-        <w:t xml:space="preserve">while </w:t>
-      </w:r>
-      <w:r>
-        <w:rPr>
-          <w:rFonts w:ascii="Consolas" w:eastAsia="Times New Roman" w:hAnsi="Consolas" w:cs="Courier New"/>
-          <w:color w:val="D4D4D4"/>
-          <w:sz w:val="24"/>
-          <w:szCs w:val="24"/>
-        </w:rPr>
-        <w:t xml:space="preserve">(index != </w:t>
-      </w:r>
-      <w:r>
-        <w:rPr>
-          <w:rFonts w:ascii="Consolas" w:eastAsia="Times New Roman" w:hAnsi="Consolas" w:cs="Courier New"/>
-          <w:color w:val="B4CDA8"/>
-          <w:sz w:val="24"/>
-          <w:szCs w:val="24"/>
-        </w:rPr>
-        <w:t>null</w:t>
-      </w:r>
-      <w:r>
-        <w:rPr>
-          <w:rFonts w:ascii="Consolas" w:eastAsia="Times New Roman" w:hAnsi="Consolas" w:cs="Courier New"/>
-          <w:color w:val="D4D4D4"/>
-          <w:sz w:val="24"/>
-          <w:szCs w:val="24"/>
-        </w:rPr>
-        <w:t>) {</w:t>
-      </w:r>
-      <w:r>
-        <w:rPr>
-          <w:rFonts w:ascii="Consolas" w:eastAsia="Times New Roman" w:hAnsi="Consolas" w:cs="Courier New"/>
-          <w:color w:val="D4D4D4"/>
-          <w:sz w:val="24"/>
-          <w:szCs w:val="24"/>
-        </w:rPr>
-        <w:br/>
-        <w:t xml:space="preserve">         count++;</w:t>
-      </w:r>
-      <w:r>
-        <w:rPr>
-          <w:rFonts w:ascii="Consolas" w:eastAsia="Times New Roman" w:hAnsi="Consolas" w:cs="Courier New"/>
-          <w:color w:val="D4D4D4"/>
-          <w:sz w:val="24"/>
-          <w:szCs w:val="24"/>
-        </w:rPr>
-        <w:br/>
-        <w:t xml:space="preserve">         index = </w:t>
-      </w:r>
-      <w:r>
-        <w:rPr>
-          <w:rFonts w:ascii="Consolas" w:eastAsia="Times New Roman" w:hAnsi="Consolas" w:cs="Courier New"/>
-          <w:color w:val="FFC66D"/>
-          <w:sz w:val="24"/>
-          <w:szCs w:val="24"/>
-        </w:rPr>
-        <w:t>array</w:t>
-      </w:r>
-      <w:r>
-        <w:rPr>
-          <w:rFonts w:ascii="Consolas" w:eastAsia="Times New Roman" w:hAnsi="Consolas" w:cs="Courier New"/>
-          <w:color w:val="D4D4D4"/>
-          <w:sz w:val="24"/>
-          <w:szCs w:val="24"/>
-        </w:rPr>
-        <w:t>[index].</w:t>
-      </w:r>
-      <w:r>
-        <w:rPr>
-          <w:rFonts w:ascii="Consolas" w:eastAsia="Times New Roman" w:hAnsi="Consolas" w:cs="Courier New"/>
-          <w:color w:val="DBDBAA"/>
-          <w:sz w:val="24"/>
-          <w:szCs w:val="24"/>
-        </w:rPr>
-        <w:t>previous</w:t>
-      </w:r>
-      <w:r>
-        <w:rPr>
-          <w:rFonts w:ascii="Consolas" w:eastAsia="Times New Roman" w:hAnsi="Consolas" w:cs="Courier New"/>
-          <w:color w:val="D4D4D4"/>
-          <w:sz w:val="24"/>
-          <w:szCs w:val="24"/>
-        </w:rPr>
-        <w:t>();</w:t>
-      </w:r>
-      <w:r>
-        <w:rPr>
-          <w:rFonts w:ascii="Consolas" w:eastAsia="Times New Roman" w:hAnsi="Consolas" w:cs="Courier New"/>
-          <w:color w:val="D4D4D4"/>
-          <w:sz w:val="24"/>
-          <w:szCs w:val="24"/>
-        </w:rPr>
-        <w:br/>
-      </w:r>
-      <w:r>
-        <w:rPr>
-          <w:rFonts w:ascii="Consolas" w:eastAsia="Times New Roman" w:hAnsi="Consolas" w:cs="Courier New"/>
-          <w:color w:val="D4D4D4"/>
-          <w:sz w:val="24"/>
-          <w:szCs w:val="24"/>
-        </w:rPr>
-        <w:lastRenderedPageBreak/>
-        <w:t xml:space="preserve">      }</w:t>
-      </w:r>
-      <w:r>
-        <w:rPr>
-          <w:rFonts w:ascii="Consolas" w:eastAsia="Times New Roman" w:hAnsi="Consolas" w:cs="Courier New"/>
-          <w:color w:val="D4D4D4"/>
-          <w:sz w:val="24"/>
-          <w:szCs w:val="24"/>
-        </w:rPr>
-        <w:br/>
-      </w:r>
-      <w:r>
-        <w:rPr>
-          <w:rFonts w:ascii="Consolas" w:eastAsia="Times New Roman" w:hAnsi="Consolas" w:cs="Courier New"/>
-          <w:color w:val="D4D4D4"/>
-          <w:sz w:val="24"/>
-          <w:szCs w:val="24"/>
-        </w:rPr>
-        <w:br/>
-        <w:t xml:space="preserve">      </w:t>
-      </w:r>
-      <w:r>
-        <w:rPr>
-          <w:rFonts w:ascii="Consolas" w:eastAsia="Times New Roman" w:hAnsi="Consolas" w:cs="Courier New"/>
-          <w:color w:val="499CD5"/>
-          <w:sz w:val="24"/>
-          <w:szCs w:val="24"/>
-        </w:rPr>
-        <w:t xml:space="preserve">return </w:t>
-      </w:r>
-      <w:r>
-        <w:rPr>
-          <w:rFonts w:ascii="Consolas" w:eastAsia="Times New Roman" w:hAnsi="Consolas" w:cs="Courier New"/>
-          <w:color w:val="D4D4D4"/>
-          <w:sz w:val="24"/>
-          <w:szCs w:val="24"/>
-        </w:rPr>
-        <w:t>count;</w:t>
-      </w:r>
-      <w:r>
-        <w:rPr>
-          <w:rFonts w:ascii="Consolas" w:eastAsia="Times New Roman" w:hAnsi="Consolas" w:cs="Courier New"/>
-          <w:color w:val="D4D4D4"/>
-          <w:sz w:val="24"/>
-          <w:szCs w:val="24"/>
-        </w:rPr>
-        <w:br/>
-        <w:t xml:space="preserve">   }</w:t>
-      </w:r>
-      <w:r>
-        <w:rPr>
-          <w:rFonts w:ascii="Consolas" w:eastAsia="Times New Roman" w:hAnsi="Consolas" w:cs="Courier New"/>
-          <w:color w:val="D4D4D4"/>
-          <w:sz w:val="24"/>
-          <w:szCs w:val="24"/>
-        </w:rPr>
-        <w:br/>
-      </w:r>
-      <w:r>
-        <w:rPr>
-          <w:rFonts w:ascii="Consolas" w:eastAsia="Times New Roman" w:hAnsi="Consolas" w:cs="Courier New"/>
-          <w:color w:val="D4D4D4"/>
-          <w:sz w:val="24"/>
-          <w:szCs w:val="24"/>
-        </w:rPr>
-        <w:br/>
-        <w:t xml:space="preserve">   </w:t>
-      </w:r>
-      <w:r>
-        <w:rPr>
-          <w:rFonts w:ascii="Consolas" w:eastAsia="Times New Roman" w:hAnsi="Consolas" w:cs="Courier New"/>
-          <w:color w:val="499CD5"/>
-          <w:sz w:val="24"/>
-          <w:szCs w:val="24"/>
-        </w:rPr>
-        <w:t xml:space="preserve">public int </w:t>
-      </w:r>
-      <w:r>
-        <w:rPr>
-          <w:rFonts w:ascii="Consolas" w:eastAsia="Times New Roman" w:hAnsi="Consolas" w:cs="Courier New"/>
-          <w:color w:val="DCDCAA"/>
-          <w:sz w:val="24"/>
-          <w:szCs w:val="24"/>
-        </w:rPr>
-        <w:t>top</w:t>
-      </w:r>
-      <w:r>
-        <w:rPr>
-          <w:rFonts w:ascii="Consolas" w:eastAsia="Times New Roman" w:hAnsi="Consolas" w:cs="Courier New"/>
-          <w:color w:val="D4D4D4"/>
-          <w:sz w:val="24"/>
-          <w:szCs w:val="24"/>
-        </w:rPr>
-        <w:t xml:space="preserve">() </w:t>
-      </w:r>
-      <w:r>
-        <w:rPr>
-          <w:rFonts w:ascii="Consolas" w:eastAsia="Times New Roman" w:hAnsi="Consolas" w:cs="Courier New"/>
-          <w:color w:val="499CD5"/>
-          <w:sz w:val="24"/>
-          <w:szCs w:val="24"/>
-        </w:rPr>
-        <w:t xml:space="preserve">throws </w:t>
-      </w:r>
-      <w:r>
-        <w:rPr>
-          <w:rFonts w:ascii="Consolas" w:eastAsia="Times New Roman" w:hAnsi="Consolas" w:cs="Courier New"/>
-          <w:color w:val="39C8B0"/>
-          <w:sz w:val="24"/>
-          <w:szCs w:val="24"/>
-        </w:rPr>
-        <w:t xml:space="preserve">EmptyStackException </w:t>
-      </w:r>
-      <w:r>
-        <w:rPr>
-          <w:rFonts w:ascii="Consolas" w:eastAsia="Times New Roman" w:hAnsi="Consolas" w:cs="Courier New"/>
-          <w:color w:val="D4D4D4"/>
-          <w:sz w:val="24"/>
-          <w:szCs w:val="24"/>
-        </w:rPr>
-        <w:t>{</w:t>
-      </w:r>
-      <w:r>
-        <w:rPr>
-          <w:rFonts w:ascii="Consolas" w:eastAsia="Times New Roman" w:hAnsi="Consolas" w:cs="Courier New"/>
-          <w:color w:val="D4D4D4"/>
-          <w:sz w:val="24"/>
-          <w:szCs w:val="24"/>
-        </w:rPr>
-        <w:br/>
-      </w:r>
-      <w:r>
-        <w:rPr>
-          <w:rFonts w:ascii="Consolas" w:eastAsia="Times New Roman" w:hAnsi="Consolas" w:cs="Courier New"/>
-          <w:color w:val="D4D4D4"/>
-          <w:sz w:val="24"/>
-          <w:szCs w:val="24"/>
-        </w:rPr>
-        <w:br/>
-        <w:t xml:space="preserve">      </w:t>
-      </w:r>
-      <w:r>
-        <w:rPr>
-          <w:rFonts w:ascii="Consolas" w:eastAsia="Times New Roman" w:hAnsi="Consolas" w:cs="Courier New"/>
-          <w:color w:val="499CD5"/>
-          <w:sz w:val="24"/>
-          <w:szCs w:val="24"/>
-        </w:rPr>
-        <w:t xml:space="preserve">if </w:t>
-      </w:r>
-      <w:r>
-        <w:rPr>
-          <w:rFonts w:ascii="Consolas" w:eastAsia="Times New Roman" w:hAnsi="Consolas" w:cs="Courier New"/>
-          <w:color w:val="D4D4D4"/>
-          <w:sz w:val="24"/>
-          <w:szCs w:val="24"/>
-        </w:rPr>
-        <w:t>(</w:t>
-      </w:r>
-      <w:r>
-        <w:rPr>
-          <w:rFonts w:ascii="Consolas" w:eastAsia="Times New Roman" w:hAnsi="Consolas" w:cs="Courier New"/>
-          <w:color w:val="9CDCFE"/>
-          <w:sz w:val="24"/>
-          <w:szCs w:val="24"/>
-        </w:rPr>
-        <w:t xml:space="preserve">last </w:t>
-      </w:r>
-      <w:r>
-        <w:rPr>
-          <w:rFonts w:ascii="Consolas" w:eastAsia="Times New Roman" w:hAnsi="Consolas" w:cs="Courier New"/>
-          <w:color w:val="D4D4D4"/>
-          <w:sz w:val="24"/>
-          <w:szCs w:val="24"/>
-        </w:rPr>
-        <w:t xml:space="preserve">== </w:t>
-      </w:r>
-      <w:r>
-        <w:rPr>
-          <w:rFonts w:ascii="Consolas" w:eastAsia="Times New Roman" w:hAnsi="Consolas" w:cs="Courier New"/>
-          <w:color w:val="B4CDA8"/>
-          <w:sz w:val="24"/>
-          <w:szCs w:val="24"/>
-        </w:rPr>
-        <w:t>null</w:t>
-      </w:r>
-      <w:r>
-        <w:rPr>
-          <w:rFonts w:ascii="Consolas" w:eastAsia="Times New Roman" w:hAnsi="Consolas" w:cs="Courier New"/>
-          <w:color w:val="D4D4D4"/>
-          <w:sz w:val="24"/>
-          <w:szCs w:val="24"/>
-        </w:rPr>
-        <w:t>)</w:t>
-      </w:r>
-      <w:r>
-        <w:rPr>
-          <w:rFonts w:ascii="Consolas" w:eastAsia="Times New Roman" w:hAnsi="Consolas" w:cs="Courier New"/>
-          <w:color w:val="D4D4D4"/>
-          <w:sz w:val="24"/>
-          <w:szCs w:val="24"/>
-        </w:rPr>
-        <w:br/>
-        <w:t xml:space="preserve">         </w:t>
-      </w:r>
-      <w:r>
-        <w:rPr>
-          <w:rFonts w:ascii="Consolas" w:eastAsia="Times New Roman" w:hAnsi="Consolas" w:cs="Courier New"/>
-          <w:color w:val="499CD5"/>
-          <w:sz w:val="24"/>
-          <w:szCs w:val="24"/>
-        </w:rPr>
-        <w:t xml:space="preserve">throw new </w:t>
-      </w:r>
-      <w:r>
-        <w:rPr>
-          <w:rFonts w:ascii="Consolas" w:eastAsia="Times New Roman" w:hAnsi="Consolas" w:cs="Courier New"/>
-          <w:color w:val="DBDBAA"/>
-          <w:sz w:val="24"/>
-          <w:szCs w:val="24"/>
-        </w:rPr>
-        <w:t>EmptyStackException</w:t>
-      </w:r>
-      <w:r>
-        <w:rPr>
-          <w:rFonts w:ascii="Consolas" w:eastAsia="Times New Roman" w:hAnsi="Consolas" w:cs="Courier New"/>
-          <w:color w:val="D4D4D4"/>
-          <w:sz w:val="24"/>
-          <w:szCs w:val="24"/>
-        </w:rPr>
-        <w:t>();</w:t>
-      </w:r>
-      <w:r>
-        <w:rPr>
-          <w:rFonts w:ascii="Consolas" w:eastAsia="Times New Roman" w:hAnsi="Consolas" w:cs="Courier New"/>
-          <w:color w:val="D4D4D4"/>
-          <w:sz w:val="24"/>
-          <w:szCs w:val="24"/>
-        </w:rPr>
-        <w:br/>
-      </w:r>
-      <w:r>
-        <w:rPr>
-          <w:rFonts w:ascii="Consolas" w:eastAsia="Times New Roman" w:hAnsi="Consolas" w:cs="Courier New"/>
-          <w:color w:val="D4D4D4"/>
-          <w:sz w:val="24"/>
-          <w:szCs w:val="24"/>
-        </w:rPr>
-        <w:br/>
-        <w:t xml:space="preserve">      </w:t>
-      </w:r>
-      <w:r>
-        <w:rPr>
-          <w:rFonts w:ascii="Consolas" w:eastAsia="Times New Roman" w:hAnsi="Consolas" w:cs="Courier New"/>
-          <w:color w:val="499CD5"/>
-          <w:sz w:val="24"/>
-          <w:szCs w:val="24"/>
-        </w:rPr>
-        <w:t xml:space="preserve">return </w:t>
-      </w:r>
-      <w:r>
-        <w:rPr>
-          <w:rFonts w:ascii="Consolas" w:eastAsia="Times New Roman" w:hAnsi="Consolas" w:cs="Courier New"/>
-          <w:color w:val="FFC66D"/>
-          <w:sz w:val="24"/>
-          <w:szCs w:val="24"/>
-        </w:rPr>
-        <w:t>array</w:t>
-      </w:r>
-      <w:r>
-        <w:rPr>
-          <w:rFonts w:ascii="Consolas" w:eastAsia="Times New Roman" w:hAnsi="Consolas" w:cs="Courier New"/>
-          <w:color w:val="D4D4D4"/>
-          <w:sz w:val="24"/>
-          <w:szCs w:val="24"/>
-        </w:rPr>
-        <w:t>[</w:t>
-      </w:r>
-      <w:r>
-        <w:rPr>
-          <w:rFonts w:ascii="Consolas" w:eastAsia="Times New Roman" w:hAnsi="Consolas" w:cs="Courier New"/>
-          <w:color w:val="9CDCFE"/>
-          <w:sz w:val="24"/>
-          <w:szCs w:val="24"/>
-        </w:rPr>
-        <w:t>last</w:t>
-      </w:r>
-      <w:r>
-        <w:rPr>
-          <w:rFonts w:ascii="Consolas" w:eastAsia="Times New Roman" w:hAnsi="Consolas" w:cs="Courier New"/>
-          <w:color w:val="D4D4D4"/>
-          <w:sz w:val="24"/>
-          <w:szCs w:val="24"/>
-        </w:rPr>
-        <w:t>.</w:t>
-      </w:r>
-      <w:r>
-        <w:rPr>
-          <w:rFonts w:ascii="Consolas" w:eastAsia="Times New Roman" w:hAnsi="Consolas" w:cs="Courier New"/>
-          <w:color w:val="DBDBAA"/>
-          <w:sz w:val="24"/>
-          <w:szCs w:val="24"/>
-        </w:rPr>
-        <w:t>index</w:t>
-      </w:r>
-      <w:r>
-        <w:rPr>
-          <w:rFonts w:ascii="Consolas" w:eastAsia="Times New Roman" w:hAnsi="Consolas" w:cs="Courier New"/>
-          <w:color w:val="D4D4D4"/>
-          <w:sz w:val="24"/>
-          <w:szCs w:val="24"/>
-        </w:rPr>
-        <w:t>()].</w:t>
-      </w:r>
-      <w:r>
-        <w:rPr>
-          <w:rFonts w:ascii="Consolas" w:eastAsia="Times New Roman" w:hAnsi="Consolas" w:cs="Courier New"/>
-          <w:color w:val="DBDBAA"/>
-          <w:sz w:val="24"/>
-          <w:szCs w:val="24"/>
-        </w:rPr>
-        <w:t>value</w:t>
-      </w:r>
-      <w:r>
-        <w:rPr>
-          <w:rFonts w:ascii="Consolas" w:eastAsia="Times New Roman" w:hAnsi="Consolas" w:cs="Courier New"/>
-          <w:color w:val="D4D4D4"/>
-          <w:sz w:val="24"/>
-          <w:szCs w:val="24"/>
-        </w:rPr>
-        <w:t>();</w:t>
-      </w:r>
-      <w:r>
-        <w:rPr>
-          <w:rFonts w:ascii="Consolas" w:eastAsia="Times New Roman" w:hAnsi="Consolas" w:cs="Courier New"/>
-          <w:color w:val="D4D4D4"/>
-          <w:sz w:val="24"/>
-          <w:szCs w:val="24"/>
-        </w:rPr>
-        <w:br/>
-        <w:t xml:space="preserve">   }</w:t>
-      </w:r>
-      <w:r>
-        <w:rPr>
-          <w:rFonts w:ascii="Consolas" w:eastAsia="Times New Roman" w:hAnsi="Consolas" w:cs="Courier New"/>
-          <w:color w:val="D4D4D4"/>
-          <w:sz w:val="24"/>
-          <w:szCs w:val="24"/>
-        </w:rPr>
-        <w:br/>
-      </w:r>
-      <w:r>
-        <w:rPr>
-          <w:rFonts w:ascii="Consolas" w:eastAsia="Times New Roman" w:hAnsi="Consolas" w:cs="Courier New"/>
-          <w:color w:val="D4D4D4"/>
-          <w:sz w:val="24"/>
-          <w:szCs w:val="24"/>
-        </w:rPr>
-        <w:br/>
-        <w:t xml:space="preserve">   </w:t>
-      </w:r>
-      <w:r>
-        <w:rPr>
-          <w:rFonts w:ascii="Consolas" w:eastAsia="Times New Roman" w:hAnsi="Consolas" w:cs="Courier New"/>
-          <w:color w:val="499CD5"/>
-          <w:sz w:val="24"/>
-          <w:szCs w:val="24"/>
-        </w:rPr>
-        <w:t xml:space="preserve">public boolean </w:t>
-      </w:r>
-      <w:r>
-        <w:rPr>
-          <w:rFonts w:ascii="Consolas" w:eastAsia="Times New Roman" w:hAnsi="Consolas" w:cs="Courier New"/>
-          <w:color w:val="DCDCAA"/>
-          <w:sz w:val="24"/>
-          <w:szCs w:val="24"/>
-        </w:rPr>
-        <w:t>isEmpty</w:t>
-      </w:r>
-      <w:r>
-        <w:rPr>
-          <w:rFonts w:ascii="Consolas" w:eastAsia="Times New Roman" w:hAnsi="Consolas" w:cs="Courier New"/>
-          <w:color w:val="D4D4D4"/>
-          <w:sz w:val="24"/>
-          <w:szCs w:val="24"/>
-        </w:rPr>
-        <w:t>() {</w:t>
-      </w:r>
-      <w:r>
-        <w:rPr>
-          <w:rFonts w:ascii="Consolas" w:eastAsia="Times New Roman" w:hAnsi="Consolas" w:cs="Courier New"/>
-          <w:color w:val="D4D4D4"/>
-          <w:sz w:val="24"/>
-          <w:szCs w:val="24"/>
-        </w:rPr>
-        <w:br/>
-        <w:t xml:space="preserve">      </w:t>
-      </w:r>
-      <w:r>
-        <w:rPr>
-          <w:rFonts w:ascii="Consolas" w:eastAsia="Times New Roman" w:hAnsi="Consolas" w:cs="Courier New"/>
-          <w:color w:val="499CD5"/>
-          <w:sz w:val="24"/>
-          <w:szCs w:val="24"/>
-        </w:rPr>
-        <w:t xml:space="preserve">return </w:t>
-      </w:r>
-      <w:r>
-        <w:rPr>
-          <w:rFonts w:ascii="Consolas" w:eastAsia="Times New Roman" w:hAnsi="Consolas" w:cs="Courier New"/>
-          <w:color w:val="DBDBAA"/>
-          <w:sz w:val="24"/>
-          <w:szCs w:val="24"/>
-        </w:rPr>
-        <w:t>size</w:t>
-      </w:r>
-      <w:r>
-        <w:rPr>
-          <w:rFonts w:ascii="Consolas" w:eastAsia="Times New Roman" w:hAnsi="Consolas" w:cs="Courier New"/>
-          <w:color w:val="D4D4D4"/>
-          <w:sz w:val="24"/>
-          <w:szCs w:val="24"/>
-        </w:rPr>
-        <w:t xml:space="preserve">() == </w:t>
-      </w:r>
-      <w:r>
-        <w:rPr>
-          <w:rFonts w:ascii="Consolas" w:eastAsia="Times New Roman" w:hAnsi="Consolas" w:cs="Courier New"/>
-          <w:color w:val="B4CDA8"/>
-          <w:sz w:val="24"/>
-          <w:szCs w:val="24"/>
-        </w:rPr>
-        <w:t>0</w:t>
-      </w:r>
-      <w:r>
-        <w:rPr>
-          <w:rFonts w:ascii="Consolas" w:eastAsia="Times New Roman" w:hAnsi="Consolas" w:cs="Courier New"/>
-          <w:color w:val="D4D4D4"/>
-          <w:sz w:val="24"/>
-          <w:szCs w:val="24"/>
-        </w:rPr>
-        <w:t>;</w:t>
-      </w:r>
-      <w:r>
-        <w:rPr>
-          <w:rFonts w:ascii="Consolas" w:eastAsia="Times New Roman" w:hAnsi="Consolas" w:cs="Courier New"/>
-          <w:color w:val="D4D4D4"/>
-          <w:sz w:val="24"/>
-          <w:szCs w:val="24"/>
-        </w:rPr>
-        <w:br/>
-        <w:t xml:space="preserve">   }</w:t>
-      </w:r>
-      <w:r>
-        <w:rPr>
-          <w:rFonts w:ascii="Consolas" w:eastAsia="Times New Roman" w:hAnsi="Consolas" w:cs="Courier New"/>
-          <w:color w:val="D4D4D4"/>
-          <w:sz w:val="24"/>
-          <w:szCs w:val="24"/>
-        </w:rPr>
-        <w:br/>
-      </w:r>
-      <w:r>
-        <w:rPr>
-          <w:rFonts w:ascii="Consolas" w:eastAsia="Times New Roman" w:hAnsi="Consolas" w:cs="Courier New"/>
-          <w:color w:val="D4D4D4"/>
-          <w:sz w:val="24"/>
-          <w:szCs w:val="24"/>
-        </w:rPr>
-        <w:br/>
-        <w:t xml:space="preserve">   </w:t>
-      </w:r>
-      <w:r>
-        <w:rPr>
-          <w:rFonts w:ascii="Consolas" w:eastAsia="Times New Roman" w:hAnsi="Consolas" w:cs="Courier New"/>
-          <w:color w:val="499CD5"/>
-          <w:sz w:val="24"/>
-          <w:szCs w:val="24"/>
-        </w:rPr>
-        <w:t xml:space="preserve">public boolean </w:t>
-      </w:r>
-      <w:r>
-        <w:rPr>
-          <w:rFonts w:ascii="Consolas" w:eastAsia="Times New Roman" w:hAnsi="Consolas" w:cs="Courier New"/>
-          <w:color w:val="DCDCAA"/>
-          <w:sz w:val="24"/>
-          <w:szCs w:val="24"/>
-        </w:rPr>
-        <w:t>isFull</w:t>
-      </w:r>
-      <w:r>
-        <w:rPr>
-          <w:rFonts w:ascii="Consolas" w:eastAsia="Times New Roman" w:hAnsi="Consolas" w:cs="Courier New"/>
-          <w:color w:val="D4D4D4"/>
-          <w:sz w:val="24"/>
-          <w:szCs w:val="24"/>
-        </w:rPr>
-        <w:t>() {</w:t>
-      </w:r>
-      <w:r>
-        <w:rPr>
-          <w:rFonts w:ascii="Consolas" w:eastAsia="Times New Roman" w:hAnsi="Consolas" w:cs="Courier New"/>
-          <w:color w:val="D4D4D4"/>
-          <w:sz w:val="24"/>
-          <w:szCs w:val="24"/>
-        </w:rPr>
-        <w:br/>
-      </w:r>
-      <w:r>
-        <w:rPr>
-          <w:rFonts w:ascii="Consolas" w:eastAsia="Times New Roman" w:hAnsi="Consolas" w:cs="Courier New"/>
-          <w:color w:val="D4D4D4"/>
-          <w:sz w:val="24"/>
-          <w:szCs w:val="24"/>
-        </w:rPr>
-        <w:br/>
-        <w:t xml:space="preserve">      </w:t>
-      </w:r>
-      <w:r>
-        <w:rPr>
-          <w:rFonts w:ascii="Consolas" w:eastAsia="Times New Roman" w:hAnsi="Consolas" w:cs="Courier New"/>
-          <w:color w:val="699856"/>
-          <w:sz w:val="24"/>
-          <w:szCs w:val="24"/>
-        </w:rPr>
-        <w:t>// If we don't have FAIRNESS (Case II)</w:t>
-      </w:r>
-      <w:r>
-        <w:rPr>
-          <w:rFonts w:ascii="Consolas" w:eastAsia="Times New Roman" w:hAnsi="Consolas" w:cs="Courier New"/>
-          <w:color w:val="699856"/>
-          <w:sz w:val="24"/>
-          <w:szCs w:val="24"/>
-        </w:rPr>
-        <w:br/>
-        <w:t xml:space="preserve">      </w:t>
-      </w:r>
-      <w:r>
-        <w:rPr>
-          <w:rFonts w:ascii="Consolas" w:eastAsia="Times New Roman" w:hAnsi="Consolas" w:cs="Courier New"/>
-          <w:color w:val="499CD5"/>
-          <w:sz w:val="24"/>
-          <w:szCs w:val="24"/>
-        </w:rPr>
-        <w:t xml:space="preserve">if </w:t>
-      </w:r>
-      <w:r>
-        <w:rPr>
-          <w:rFonts w:ascii="Consolas" w:eastAsia="Times New Roman" w:hAnsi="Consolas" w:cs="Courier New"/>
-          <w:color w:val="D4D4D4"/>
-          <w:sz w:val="24"/>
-          <w:szCs w:val="24"/>
-        </w:rPr>
-        <w:t>(</w:t>
-      </w:r>
-      <w:r>
-        <w:rPr>
-          <w:rFonts w:ascii="Consolas" w:eastAsia="Times New Roman" w:hAnsi="Consolas" w:cs="Courier New"/>
-          <w:color w:val="FFC66D"/>
-          <w:sz w:val="24"/>
-          <w:szCs w:val="24"/>
-        </w:rPr>
-        <w:t xml:space="preserve">MAX_ALLOCATION_PER_STACK </w:t>
-      </w:r>
-      <w:r>
-        <w:rPr>
-          <w:rFonts w:ascii="Consolas" w:eastAsia="Times New Roman" w:hAnsi="Consolas" w:cs="Courier New"/>
-          <w:color w:val="D4D4D4"/>
-          <w:sz w:val="24"/>
-          <w:szCs w:val="24"/>
-        </w:rPr>
-        <w:t xml:space="preserve">== </w:t>
-      </w:r>
-      <w:r>
-        <w:rPr>
-          <w:rFonts w:ascii="Consolas" w:eastAsia="Times New Roman" w:hAnsi="Consolas" w:cs="Courier New"/>
-          <w:color w:val="FFC66D"/>
-          <w:sz w:val="24"/>
-          <w:szCs w:val="24"/>
-        </w:rPr>
-        <w:t>NO_MAX</w:t>
-      </w:r>
-      <w:r>
-        <w:rPr>
-          <w:rFonts w:ascii="Consolas" w:eastAsia="Times New Roman" w:hAnsi="Consolas" w:cs="Courier New"/>
-          <w:color w:val="D4D4D4"/>
-          <w:sz w:val="24"/>
-          <w:szCs w:val="24"/>
-        </w:rPr>
-        <w:t>) {</w:t>
-      </w:r>
-      <w:r>
-        <w:rPr>
-          <w:rFonts w:ascii="Consolas" w:eastAsia="Times New Roman" w:hAnsi="Consolas" w:cs="Courier New"/>
-          <w:color w:val="D4D4D4"/>
-          <w:sz w:val="24"/>
-          <w:szCs w:val="24"/>
-        </w:rPr>
-        <w:br/>
-      </w:r>
-      <w:r>
-        <w:rPr>
-          <w:rFonts w:ascii="Consolas" w:eastAsia="Times New Roman" w:hAnsi="Consolas" w:cs="Courier New"/>
-          <w:color w:val="D4D4D4"/>
-          <w:sz w:val="24"/>
-          <w:szCs w:val="24"/>
-        </w:rPr>
-        <w:br/>
-        <w:t xml:space="preserve">         </w:t>
-      </w:r>
-      <w:r>
-        <w:rPr>
-          <w:rFonts w:ascii="Consolas" w:eastAsia="Times New Roman" w:hAnsi="Consolas" w:cs="Courier New"/>
-          <w:color w:val="699856"/>
-          <w:sz w:val="24"/>
-          <w:szCs w:val="24"/>
-        </w:rPr>
-        <w:t>// Loop through the array and see if there are any null elements</w:t>
-      </w:r>
-      <w:r>
-        <w:rPr>
-          <w:rFonts w:ascii="Consolas" w:eastAsia="Times New Roman" w:hAnsi="Consolas" w:cs="Courier New"/>
-          <w:color w:val="699856"/>
-          <w:sz w:val="24"/>
-          <w:szCs w:val="24"/>
-        </w:rPr>
-        <w:br/>
-        <w:t xml:space="preserve">         // If there's a single null element that means that the stack is not full</w:t>
-      </w:r>
-      <w:r>
-        <w:rPr>
-          <w:rFonts w:ascii="Consolas" w:eastAsia="Times New Roman" w:hAnsi="Consolas" w:cs="Courier New"/>
-          <w:color w:val="699856"/>
-          <w:sz w:val="24"/>
-          <w:szCs w:val="24"/>
-        </w:rPr>
-        <w:br/>
-        <w:t xml:space="preserve">         </w:t>
-      </w:r>
-      <w:r>
-        <w:rPr>
-          <w:rFonts w:ascii="Consolas" w:eastAsia="Times New Roman" w:hAnsi="Consolas" w:cs="Courier New"/>
-          <w:color w:val="499CD5"/>
-          <w:sz w:val="24"/>
-          <w:szCs w:val="24"/>
-        </w:rPr>
-        <w:t xml:space="preserve">for </w:t>
-      </w:r>
-      <w:r>
-        <w:rPr>
-          <w:rFonts w:ascii="Consolas" w:eastAsia="Times New Roman" w:hAnsi="Consolas" w:cs="Courier New"/>
-          <w:color w:val="D4D4D4"/>
-          <w:sz w:val="24"/>
-          <w:szCs w:val="24"/>
-        </w:rPr>
-        <w:t>(</w:t>
-      </w:r>
-      <w:r>
-        <w:rPr>
-          <w:rFonts w:ascii="Consolas" w:eastAsia="Times New Roman" w:hAnsi="Consolas" w:cs="Courier New"/>
-          <w:color w:val="499CD5"/>
-          <w:sz w:val="24"/>
-          <w:szCs w:val="24"/>
-        </w:rPr>
-        <w:t xml:space="preserve">var </w:t>
-      </w:r>
-      <w:r>
-        <w:rPr>
-          <w:rFonts w:ascii="Consolas" w:eastAsia="Times New Roman" w:hAnsi="Consolas" w:cs="Courier New"/>
-          <w:color w:val="94DBFD"/>
-          <w:sz w:val="24"/>
-          <w:szCs w:val="24"/>
-        </w:rPr>
-        <w:t xml:space="preserve">e </w:t>
-      </w:r>
-      <w:r>
-        <w:rPr>
-          <w:rFonts w:ascii="Consolas" w:eastAsia="Times New Roman" w:hAnsi="Consolas" w:cs="Courier New"/>
-          <w:color w:val="D4D4D4"/>
-          <w:sz w:val="24"/>
-          <w:szCs w:val="24"/>
-        </w:rPr>
-        <w:t xml:space="preserve">: </w:t>
-      </w:r>
-      <w:r>
-        <w:rPr>
-          <w:rFonts w:ascii="Consolas" w:eastAsia="Times New Roman" w:hAnsi="Consolas" w:cs="Courier New"/>
-          <w:color w:val="FFC66D"/>
-          <w:sz w:val="24"/>
-          <w:szCs w:val="24"/>
-        </w:rPr>
-        <w:t>array</w:t>
-      </w:r>
-      <w:r>
-        <w:rPr>
-          <w:rFonts w:ascii="Consolas" w:eastAsia="Times New Roman" w:hAnsi="Consolas" w:cs="Courier New"/>
-          <w:color w:val="D4D4D4"/>
-          <w:sz w:val="24"/>
-          <w:szCs w:val="24"/>
-        </w:rPr>
-        <w:t>)</w:t>
-      </w:r>
-      <w:r>
-        <w:rPr>
-          <w:rFonts w:ascii="Consolas" w:eastAsia="Times New Roman" w:hAnsi="Consolas" w:cs="Courier New"/>
-          <w:color w:val="D4D4D4"/>
-          <w:sz w:val="24"/>
-          <w:szCs w:val="24"/>
-        </w:rPr>
-        <w:br/>
-        <w:t xml:space="preserve">            </w:t>
-      </w:r>
-      <w:r>
-        <w:rPr>
-          <w:rFonts w:ascii="Consolas" w:eastAsia="Times New Roman" w:hAnsi="Consolas" w:cs="Courier New"/>
-          <w:color w:val="499CD5"/>
-          <w:sz w:val="24"/>
-          <w:szCs w:val="24"/>
-        </w:rPr>
-        <w:t xml:space="preserve">if </w:t>
-      </w:r>
-      <w:r>
-        <w:rPr>
-          <w:rFonts w:ascii="Consolas" w:eastAsia="Times New Roman" w:hAnsi="Consolas" w:cs="Courier New"/>
-          <w:color w:val="D4D4D4"/>
-          <w:sz w:val="24"/>
-          <w:szCs w:val="24"/>
-        </w:rPr>
-        <w:t>(</w:t>
-      </w:r>
-      <w:r>
-        <w:rPr>
-          <w:rFonts w:ascii="Consolas" w:eastAsia="Times New Roman" w:hAnsi="Consolas" w:cs="Courier New"/>
-          <w:color w:val="94DBFD"/>
-          <w:sz w:val="24"/>
-          <w:szCs w:val="24"/>
-        </w:rPr>
-        <w:t xml:space="preserve">e </w:t>
-      </w:r>
-      <w:r>
-        <w:rPr>
-          <w:rFonts w:ascii="Consolas" w:eastAsia="Times New Roman" w:hAnsi="Consolas" w:cs="Courier New"/>
-          <w:color w:val="D4D4D4"/>
-          <w:sz w:val="24"/>
-          <w:szCs w:val="24"/>
-        </w:rPr>
-        <w:t xml:space="preserve">== </w:t>
-      </w:r>
-      <w:r>
-        <w:rPr>
-          <w:rFonts w:ascii="Consolas" w:eastAsia="Times New Roman" w:hAnsi="Consolas" w:cs="Courier New"/>
-          <w:color w:val="B4CDA8"/>
-          <w:sz w:val="24"/>
-          <w:szCs w:val="24"/>
-        </w:rPr>
-        <w:t>null</w:t>
-      </w:r>
-      <w:r>
-        <w:rPr>
-          <w:rFonts w:ascii="Consolas" w:eastAsia="Times New Roman" w:hAnsi="Consolas" w:cs="Courier New"/>
-          <w:color w:val="D4D4D4"/>
-          <w:sz w:val="24"/>
-          <w:szCs w:val="24"/>
-        </w:rPr>
-        <w:t>)</w:t>
-      </w:r>
-      <w:r>
-        <w:rPr>
-          <w:rFonts w:ascii="Consolas" w:eastAsia="Times New Roman" w:hAnsi="Consolas" w:cs="Courier New"/>
-          <w:color w:val="D4D4D4"/>
-          <w:sz w:val="24"/>
-          <w:szCs w:val="24"/>
-        </w:rPr>
-        <w:br/>
-        <w:t xml:space="preserve">               </w:t>
-      </w:r>
-      <w:r>
-        <w:rPr>
-          <w:rFonts w:ascii="Consolas" w:eastAsia="Times New Roman" w:hAnsi="Consolas" w:cs="Courier New"/>
-          <w:color w:val="499CD5"/>
-          <w:sz w:val="24"/>
-          <w:szCs w:val="24"/>
-        </w:rPr>
-        <w:t xml:space="preserve">return </w:t>
-      </w:r>
-      <w:r>
-        <w:rPr>
-          <w:rFonts w:ascii="Consolas" w:eastAsia="Times New Roman" w:hAnsi="Consolas" w:cs="Courier New"/>
-          <w:color w:val="B4CDA8"/>
-          <w:sz w:val="24"/>
-          <w:szCs w:val="24"/>
-        </w:rPr>
-        <w:t>false</w:t>
-      </w:r>
-      <w:r>
-        <w:rPr>
-          <w:rFonts w:ascii="Consolas" w:eastAsia="Times New Roman" w:hAnsi="Consolas" w:cs="Courier New"/>
-          <w:color w:val="D4D4D4"/>
-          <w:sz w:val="24"/>
-          <w:szCs w:val="24"/>
-        </w:rPr>
-        <w:t>;</w:t>
-      </w:r>
-      <w:r>
-        <w:rPr>
-          <w:rFonts w:ascii="Consolas" w:eastAsia="Times New Roman" w:hAnsi="Consolas" w:cs="Courier New"/>
-          <w:color w:val="D4D4D4"/>
-          <w:sz w:val="24"/>
-          <w:szCs w:val="24"/>
-        </w:rPr>
-        <w:br/>
-      </w:r>
-      <w:r>
-        <w:rPr>
-          <w:rFonts w:ascii="Consolas" w:eastAsia="Times New Roman" w:hAnsi="Consolas" w:cs="Courier New"/>
-          <w:color w:val="D4D4D4"/>
-          <w:sz w:val="24"/>
-          <w:szCs w:val="24"/>
-        </w:rPr>
-        <w:br/>
-        <w:t xml:space="preserve">         </w:t>
-      </w:r>
-      <w:r>
-        <w:rPr>
-          <w:rFonts w:ascii="Consolas" w:eastAsia="Times New Roman" w:hAnsi="Consolas" w:cs="Courier New"/>
-          <w:color w:val="499CD5"/>
-          <w:sz w:val="24"/>
-          <w:szCs w:val="24"/>
-        </w:rPr>
-        <w:t xml:space="preserve">return </w:t>
-      </w:r>
-      <w:r>
-        <w:rPr>
-          <w:rFonts w:ascii="Consolas" w:eastAsia="Times New Roman" w:hAnsi="Consolas" w:cs="Courier New"/>
-          <w:color w:val="B4CDA8"/>
-          <w:sz w:val="24"/>
-          <w:szCs w:val="24"/>
-        </w:rPr>
-        <w:t>true</w:t>
-      </w:r>
-      <w:r>
-        <w:rPr>
-          <w:rFonts w:ascii="Consolas" w:eastAsia="Times New Roman" w:hAnsi="Consolas" w:cs="Courier New"/>
-          <w:color w:val="D4D4D4"/>
-          <w:sz w:val="24"/>
-          <w:szCs w:val="24"/>
-        </w:rPr>
-        <w:t>;</w:t>
-      </w:r>
-      <w:r>
-        <w:rPr>
-          <w:rFonts w:ascii="Consolas" w:eastAsia="Times New Roman" w:hAnsi="Consolas" w:cs="Courier New"/>
-          <w:color w:val="D4D4D4"/>
-          <w:sz w:val="24"/>
-          <w:szCs w:val="24"/>
-        </w:rPr>
-        <w:br/>
-        <w:t xml:space="preserve">      }</w:t>
-      </w:r>
-      <w:r>
-        <w:rPr>
-          <w:rFonts w:ascii="Consolas" w:eastAsia="Times New Roman" w:hAnsi="Consolas" w:cs="Courier New"/>
-          <w:color w:val="D4D4D4"/>
-          <w:sz w:val="24"/>
-          <w:szCs w:val="24"/>
-        </w:rPr>
-        <w:br/>
-      </w:r>
-      <w:r>
-        <w:rPr>
-          <w:rFonts w:ascii="Consolas" w:eastAsia="Times New Roman" w:hAnsi="Consolas" w:cs="Courier New"/>
-          <w:color w:val="D4D4D4"/>
-          <w:sz w:val="24"/>
-          <w:szCs w:val="24"/>
-        </w:rPr>
-        <w:br/>
-        <w:t xml:space="preserve">      </w:t>
-      </w:r>
-      <w:r>
-        <w:rPr>
-          <w:rFonts w:ascii="Consolas" w:eastAsia="Times New Roman" w:hAnsi="Consolas" w:cs="Courier New"/>
-          <w:color w:val="699856"/>
-          <w:sz w:val="24"/>
-          <w:szCs w:val="24"/>
-        </w:rPr>
-        <w:t>// If we want FAIRNESS (Case I)</w:t>
-      </w:r>
-      <w:r>
-        <w:rPr>
-          <w:rFonts w:ascii="Consolas" w:eastAsia="Times New Roman" w:hAnsi="Consolas" w:cs="Courier New"/>
-          <w:color w:val="699856"/>
-          <w:sz w:val="24"/>
-          <w:szCs w:val="24"/>
-        </w:rPr>
-        <w:br/>
-        <w:t xml:space="preserve">      </w:t>
-      </w:r>
-      <w:r>
-        <w:rPr>
-          <w:rFonts w:ascii="Consolas" w:eastAsia="Times New Roman" w:hAnsi="Consolas" w:cs="Courier New"/>
-          <w:color w:val="499CD5"/>
-          <w:sz w:val="24"/>
-          <w:szCs w:val="24"/>
-        </w:rPr>
-        <w:t xml:space="preserve">else if </w:t>
-      </w:r>
-      <w:r>
-        <w:rPr>
-          <w:rFonts w:ascii="Consolas" w:eastAsia="Times New Roman" w:hAnsi="Consolas" w:cs="Courier New"/>
-          <w:color w:val="D4D4D4"/>
-          <w:sz w:val="24"/>
-          <w:szCs w:val="24"/>
-        </w:rPr>
-        <w:t>(</w:t>
-      </w:r>
-      <w:r>
-        <w:rPr>
-          <w:rFonts w:ascii="Consolas" w:eastAsia="Times New Roman" w:hAnsi="Consolas" w:cs="Courier New"/>
-          <w:color w:val="FFC66D"/>
-          <w:sz w:val="24"/>
-          <w:szCs w:val="24"/>
-        </w:rPr>
-        <w:t xml:space="preserve">MAX_ALLOCATION_PER_STACK </w:t>
-      </w:r>
-      <w:r>
-        <w:rPr>
-          <w:rFonts w:ascii="Consolas" w:eastAsia="Times New Roman" w:hAnsi="Consolas" w:cs="Courier New"/>
-          <w:color w:val="D4D4D4"/>
-          <w:sz w:val="24"/>
-          <w:szCs w:val="24"/>
-        </w:rPr>
-        <w:t xml:space="preserve">== </w:t>
-      </w:r>
-      <w:r>
-        <w:rPr>
-          <w:rFonts w:ascii="Consolas" w:eastAsia="Times New Roman" w:hAnsi="Consolas" w:cs="Courier New"/>
-          <w:color w:val="FFC66D"/>
-          <w:sz w:val="24"/>
-          <w:szCs w:val="24"/>
-        </w:rPr>
-        <w:t>HALF_SHARED_ARRAY</w:t>
-      </w:r>
-      <w:r>
-        <w:rPr>
-          <w:rFonts w:ascii="Consolas" w:eastAsia="Times New Roman" w:hAnsi="Consolas" w:cs="Courier New"/>
-          <w:color w:val="D4D4D4"/>
-          <w:sz w:val="24"/>
-          <w:szCs w:val="24"/>
-        </w:rPr>
-        <w:t>) {</w:t>
-      </w:r>
-      <w:r>
-        <w:rPr>
-          <w:rFonts w:ascii="Consolas" w:eastAsia="Times New Roman" w:hAnsi="Consolas" w:cs="Courier New"/>
-          <w:color w:val="D4D4D4"/>
-          <w:sz w:val="24"/>
-          <w:szCs w:val="24"/>
-        </w:rPr>
-        <w:br/>
-        <w:t xml:space="preserve">         </w:t>
-      </w:r>
-      <w:r>
-        <w:rPr>
-          <w:rFonts w:ascii="Consolas" w:eastAsia="Times New Roman" w:hAnsi="Consolas" w:cs="Courier New"/>
-          <w:color w:val="499CD5"/>
-          <w:sz w:val="24"/>
-          <w:szCs w:val="24"/>
-        </w:rPr>
-        <w:t xml:space="preserve">if </w:t>
-      </w:r>
-      <w:r>
-        <w:rPr>
-          <w:rFonts w:ascii="Consolas" w:eastAsia="Times New Roman" w:hAnsi="Consolas" w:cs="Courier New"/>
-          <w:color w:val="D4D4D4"/>
-          <w:sz w:val="24"/>
-          <w:szCs w:val="24"/>
-        </w:rPr>
-        <w:t>(</w:t>
-      </w:r>
-      <w:r>
-        <w:rPr>
-          <w:rFonts w:ascii="Consolas" w:eastAsia="Times New Roman" w:hAnsi="Consolas" w:cs="Courier New"/>
-          <w:color w:val="DBDBAA"/>
-          <w:sz w:val="24"/>
-          <w:szCs w:val="24"/>
-        </w:rPr>
-        <w:t>size</w:t>
-      </w:r>
-      <w:r>
-        <w:rPr>
-          <w:rFonts w:ascii="Consolas" w:eastAsia="Times New Roman" w:hAnsi="Consolas" w:cs="Courier New"/>
-          <w:color w:val="D4D4D4"/>
-          <w:sz w:val="24"/>
-          <w:szCs w:val="24"/>
-        </w:rPr>
-        <w:t xml:space="preserve">() == </w:t>
-      </w:r>
-      <w:r>
-        <w:rPr>
-          <w:rFonts w:ascii="Consolas" w:eastAsia="Times New Roman" w:hAnsi="Consolas" w:cs="Courier New"/>
-          <w:color w:val="FFC66D"/>
-          <w:sz w:val="24"/>
-          <w:szCs w:val="24"/>
-        </w:rPr>
-        <w:t>MAX_ALLOCATION_PER_STACK</w:t>
-      </w:r>
-      <w:r>
-        <w:rPr>
-          <w:rFonts w:ascii="Consolas" w:eastAsia="Times New Roman" w:hAnsi="Consolas" w:cs="Courier New"/>
-          <w:color w:val="D4D4D4"/>
-          <w:sz w:val="24"/>
-          <w:szCs w:val="24"/>
-        </w:rPr>
-        <w:t>)</w:t>
-      </w:r>
-      <w:r>
-        <w:rPr>
-          <w:rFonts w:ascii="Consolas" w:eastAsia="Times New Roman" w:hAnsi="Consolas" w:cs="Courier New"/>
-          <w:color w:val="D4D4D4"/>
-          <w:sz w:val="24"/>
-          <w:szCs w:val="24"/>
-        </w:rPr>
-        <w:br/>
-        <w:t xml:space="preserve">            </w:t>
-      </w:r>
-      <w:r>
-        <w:rPr>
-          <w:rFonts w:ascii="Consolas" w:eastAsia="Times New Roman" w:hAnsi="Consolas" w:cs="Courier New"/>
-          <w:color w:val="499CD5"/>
-          <w:sz w:val="24"/>
-          <w:szCs w:val="24"/>
-        </w:rPr>
-        <w:t xml:space="preserve">return </w:t>
-      </w:r>
-      <w:r>
-        <w:rPr>
-          <w:rFonts w:ascii="Consolas" w:eastAsia="Times New Roman" w:hAnsi="Consolas" w:cs="Courier New"/>
-          <w:color w:val="B4CDA8"/>
-          <w:sz w:val="24"/>
-          <w:szCs w:val="24"/>
-        </w:rPr>
-        <w:t>true</w:t>
-      </w:r>
-      <w:r>
-        <w:rPr>
-          <w:rFonts w:ascii="Consolas" w:eastAsia="Times New Roman" w:hAnsi="Consolas" w:cs="Courier New"/>
-          <w:color w:val="D4D4D4"/>
-          <w:sz w:val="24"/>
-          <w:szCs w:val="24"/>
-        </w:rPr>
-        <w:t>;</w:t>
-      </w:r>
-      <w:r>
-        <w:rPr>
-          <w:rFonts w:ascii="Consolas" w:eastAsia="Times New Roman" w:hAnsi="Consolas" w:cs="Courier New"/>
-          <w:color w:val="D4D4D4"/>
-          <w:sz w:val="24"/>
-          <w:szCs w:val="24"/>
-        </w:rPr>
-        <w:br/>
-        <w:t xml:space="preserve">         </w:t>
-      </w:r>
-      <w:r>
-        <w:rPr>
-          <w:rFonts w:ascii="Consolas" w:eastAsia="Times New Roman" w:hAnsi="Consolas" w:cs="Courier New"/>
-          <w:color w:val="499CD5"/>
-          <w:sz w:val="24"/>
-          <w:szCs w:val="24"/>
-        </w:rPr>
-        <w:t xml:space="preserve">return </w:t>
-      </w:r>
-      <w:r>
-        <w:rPr>
-          <w:rFonts w:ascii="Consolas" w:eastAsia="Times New Roman" w:hAnsi="Consolas" w:cs="Courier New"/>
-          <w:color w:val="B4CDA8"/>
-          <w:sz w:val="24"/>
-          <w:szCs w:val="24"/>
-        </w:rPr>
-        <w:t>false</w:t>
-      </w:r>
-      <w:r>
-        <w:rPr>
-          <w:rFonts w:ascii="Consolas" w:eastAsia="Times New Roman" w:hAnsi="Consolas" w:cs="Courier New"/>
-          <w:color w:val="D4D4D4"/>
-          <w:sz w:val="24"/>
-          <w:szCs w:val="24"/>
-        </w:rPr>
-        <w:t>;</w:t>
-      </w:r>
-      <w:r>
-        <w:rPr>
-          <w:rFonts w:ascii="Consolas" w:eastAsia="Times New Roman" w:hAnsi="Consolas" w:cs="Courier New"/>
-          <w:color w:val="D4D4D4"/>
-          <w:sz w:val="24"/>
-          <w:szCs w:val="24"/>
-        </w:rPr>
-        <w:br/>
-        <w:t xml:space="preserve">      } </w:t>
-      </w:r>
-      <w:r>
-        <w:rPr>
-          <w:rFonts w:ascii="Consolas" w:eastAsia="Times New Roman" w:hAnsi="Consolas" w:cs="Courier New"/>
-          <w:color w:val="499CD5"/>
-          <w:sz w:val="24"/>
-          <w:szCs w:val="24"/>
-        </w:rPr>
-        <w:t xml:space="preserve">else </w:t>
-      </w:r>
-      <w:r>
-        <w:rPr>
-          <w:rFonts w:ascii="Consolas" w:eastAsia="Times New Roman" w:hAnsi="Consolas" w:cs="Courier New"/>
-          <w:color w:val="D4D4D4"/>
-          <w:sz w:val="24"/>
-          <w:szCs w:val="24"/>
-        </w:rPr>
-        <w:t>{</w:t>
-      </w:r>
-      <w:r>
-        <w:rPr>
-          <w:rFonts w:ascii="Consolas" w:eastAsia="Times New Roman" w:hAnsi="Consolas" w:cs="Courier New"/>
-          <w:color w:val="D4D4D4"/>
-          <w:sz w:val="24"/>
-          <w:szCs w:val="24"/>
-        </w:rPr>
-        <w:br/>
-        <w:t xml:space="preserve">         </w:t>
-      </w:r>
-      <w:r>
-        <w:rPr>
-          <w:rFonts w:ascii="Consolas" w:eastAsia="Times New Roman" w:hAnsi="Consolas" w:cs="Courier New"/>
-          <w:color w:val="499CD5"/>
-          <w:sz w:val="24"/>
-          <w:szCs w:val="24"/>
-        </w:rPr>
-        <w:t xml:space="preserve">return </w:t>
-      </w:r>
-      <w:r>
-        <w:rPr>
-          <w:rFonts w:ascii="Consolas" w:eastAsia="Times New Roman" w:hAnsi="Consolas" w:cs="Courier New"/>
-          <w:color w:val="B4CDA8"/>
-          <w:sz w:val="24"/>
-          <w:szCs w:val="24"/>
-        </w:rPr>
-        <w:t>false</w:t>
-      </w:r>
-      <w:r>
-        <w:rPr>
-          <w:rFonts w:ascii="Consolas" w:eastAsia="Times New Roman" w:hAnsi="Consolas" w:cs="Courier New"/>
-          <w:color w:val="D4D4D4"/>
-          <w:sz w:val="24"/>
-          <w:szCs w:val="24"/>
-        </w:rPr>
-        <w:t>;</w:t>
-      </w:r>
-      <w:r>
-        <w:rPr>
-          <w:rFonts w:ascii="Consolas" w:eastAsia="Times New Roman" w:hAnsi="Consolas" w:cs="Courier New"/>
-          <w:color w:val="D4D4D4"/>
-          <w:sz w:val="24"/>
-          <w:szCs w:val="24"/>
-        </w:rPr>
-        <w:br/>
-        <w:t xml:space="preserve">      }</w:t>
-      </w:r>
-      <w:r>
-        <w:rPr>
-          <w:rFonts w:ascii="Consolas" w:eastAsia="Times New Roman" w:hAnsi="Consolas" w:cs="Courier New"/>
-          <w:color w:val="D4D4D4"/>
-          <w:sz w:val="24"/>
-          <w:szCs w:val="24"/>
-        </w:rPr>
-        <w:br/>
-        <w:t xml:space="preserve">   }</w:t>
-      </w:r>
-      <w:r>
-        <w:rPr>
-          <w:rFonts w:ascii="Consolas" w:eastAsia="Times New Roman" w:hAnsi="Consolas" w:cs="Courier New"/>
-          <w:color w:val="D4D4D4"/>
-          <w:sz w:val="24"/>
-          <w:szCs w:val="24"/>
-        </w:rPr>
-        <w:br/>
-      </w:r>
-      <w:r>
-        <w:rPr>
-          <w:rFonts w:ascii="Consolas" w:eastAsia="Times New Roman" w:hAnsi="Consolas" w:cs="Courier New"/>
-          <w:color w:val="D4D4D4"/>
-          <w:sz w:val="24"/>
-          <w:szCs w:val="24"/>
-        </w:rPr>
-        <w:br/>
-        <w:t xml:space="preserve">   </w:t>
-      </w:r>
-      <w:r>
-        <w:rPr>
-          <w:rFonts w:ascii="Consolas" w:eastAsia="Times New Roman" w:hAnsi="Consolas" w:cs="Courier New"/>
-          <w:color w:val="499CD5"/>
-          <w:sz w:val="24"/>
-          <w:szCs w:val="24"/>
-        </w:rPr>
-        <w:t xml:space="preserve">public </w:t>
-      </w:r>
-      <w:r>
-        <w:rPr>
-          <w:rFonts w:ascii="Consolas" w:eastAsia="Times New Roman" w:hAnsi="Consolas" w:cs="Courier New"/>
-          <w:color w:val="39C8B0"/>
-          <w:sz w:val="24"/>
-          <w:szCs w:val="24"/>
-        </w:rPr>
-        <w:t xml:space="preserve">String </w:t>
-      </w:r>
-      <w:r>
-        <w:rPr>
-          <w:rFonts w:ascii="Consolas" w:eastAsia="Times New Roman" w:hAnsi="Consolas" w:cs="Courier New"/>
-          <w:color w:val="DCDCAA"/>
-          <w:sz w:val="24"/>
-          <w:szCs w:val="24"/>
-        </w:rPr>
-        <w:t>toString</w:t>
-      </w:r>
-      <w:r>
-        <w:rPr>
-          <w:rFonts w:ascii="Consolas" w:eastAsia="Times New Roman" w:hAnsi="Consolas" w:cs="Courier New"/>
-          <w:color w:val="D4D4D4"/>
-          <w:sz w:val="24"/>
-          <w:szCs w:val="24"/>
-        </w:rPr>
-        <w:t>() {</w:t>
-      </w:r>
-      <w:r>
-        <w:rPr>
-          <w:rFonts w:ascii="Consolas" w:eastAsia="Times New Roman" w:hAnsi="Consolas" w:cs="Courier New"/>
-          <w:color w:val="D4D4D4"/>
-          <w:sz w:val="24"/>
-          <w:szCs w:val="24"/>
-        </w:rPr>
-        <w:br/>
-      </w:r>
-      <w:r>
-        <w:rPr>
-          <w:rFonts w:ascii="Consolas" w:eastAsia="Times New Roman" w:hAnsi="Consolas" w:cs="Courier New"/>
-          <w:color w:val="D4D4D4"/>
-          <w:sz w:val="24"/>
-          <w:szCs w:val="24"/>
-        </w:rPr>
-        <w:br/>
-        <w:t xml:space="preserve">      </w:t>
-      </w:r>
-      <w:r>
-        <w:rPr>
-          <w:rFonts w:ascii="Consolas" w:eastAsia="Times New Roman" w:hAnsi="Consolas" w:cs="Courier New"/>
-          <w:color w:val="39C8B0"/>
-          <w:sz w:val="24"/>
-          <w:szCs w:val="24"/>
-        </w:rPr>
-        <w:t xml:space="preserve">StringBuilder </w:t>
-      </w:r>
-      <w:r>
-        <w:rPr>
-          <w:rFonts w:ascii="Consolas" w:eastAsia="Times New Roman" w:hAnsi="Consolas" w:cs="Courier New"/>
-          <w:color w:val="94DBFD"/>
-          <w:sz w:val="24"/>
-          <w:szCs w:val="24"/>
-        </w:rPr>
-        <w:t xml:space="preserve">builder </w:t>
-      </w:r>
-      <w:r>
-        <w:rPr>
-          <w:rFonts w:ascii="Consolas" w:eastAsia="Times New Roman" w:hAnsi="Consolas" w:cs="Courier New"/>
-          <w:color w:val="D4D4D4"/>
-          <w:sz w:val="24"/>
-          <w:szCs w:val="24"/>
-        </w:rPr>
-        <w:t xml:space="preserve">= </w:t>
-      </w:r>
-      <w:r>
-        <w:rPr>
-          <w:rFonts w:ascii="Consolas" w:eastAsia="Times New Roman" w:hAnsi="Consolas" w:cs="Courier New"/>
-          <w:color w:val="499CD5"/>
-          <w:sz w:val="24"/>
-          <w:szCs w:val="24"/>
-        </w:rPr>
-        <w:t xml:space="preserve">new </w:t>
-      </w:r>
-      <w:r>
-        <w:rPr>
-          <w:rFonts w:ascii="Consolas" w:eastAsia="Times New Roman" w:hAnsi="Consolas" w:cs="Courier New"/>
-          <w:color w:val="DBDBAA"/>
-          <w:sz w:val="24"/>
-          <w:szCs w:val="24"/>
-        </w:rPr>
-        <w:t>StringBuilder</w:t>
-      </w:r>
-      <w:r>
-        <w:rPr>
-          <w:rFonts w:ascii="Consolas" w:eastAsia="Times New Roman" w:hAnsi="Consolas" w:cs="Courier New"/>
-          <w:color w:val="D4D4D4"/>
-          <w:sz w:val="24"/>
-          <w:szCs w:val="24"/>
-        </w:rPr>
-        <w:t>();</w:t>
       </w:r>
       <w:r>
         <w:rPr>
@@ -13337,10 +13273,74 @@
       <w:r>
         <w:rPr>
           <w:rFonts w:ascii="Consolas" w:eastAsia="Times New Roman" w:hAnsi="Consolas" w:cs="Courier New"/>
+          <w:color w:val="39C8B0"/>
+          <w:sz w:val="24"/>
+          <w:szCs w:val="24"/>
+        </w:rPr>
+        <w:t xml:space="preserve">StringBuilder </w:t>
+      </w:r>
+      <w:r>
+        <w:rPr>
+          <w:rFonts w:ascii="Consolas" w:eastAsia="Times New Roman" w:hAnsi="Consolas" w:cs="Courier New"/>
           <w:color w:val="94DBFD"/>
           <w:sz w:val="24"/>
           <w:szCs w:val="24"/>
         </w:rPr>
+        <w:t xml:space="preserve">builder </w:t>
+      </w:r>
+      <w:r>
+        <w:rPr>
+          <w:rFonts w:ascii="Consolas" w:eastAsia="Times New Roman" w:hAnsi="Consolas" w:cs="Courier New"/>
+          <w:color w:val="D4D4D4"/>
+          <w:sz w:val="24"/>
+          <w:szCs w:val="24"/>
+        </w:rPr>
+        <w:t xml:space="preserve">= </w:t>
+      </w:r>
+      <w:r>
+        <w:rPr>
+          <w:rFonts w:ascii="Consolas" w:eastAsia="Times New Roman" w:hAnsi="Consolas" w:cs="Courier New"/>
+          <w:color w:val="499CD5"/>
+          <w:sz w:val="24"/>
+          <w:szCs w:val="24"/>
+        </w:rPr>
+        <w:t xml:space="preserve">new </w:t>
+      </w:r>
+      <w:r>
+        <w:rPr>
+          <w:rFonts w:ascii="Consolas" w:eastAsia="Times New Roman" w:hAnsi="Consolas" w:cs="Courier New"/>
+          <w:color w:val="DBDBAA"/>
+          <w:sz w:val="24"/>
+          <w:szCs w:val="24"/>
+        </w:rPr>
+        <w:t>StringBuilder</w:t>
+      </w:r>
+      <w:r>
+        <w:rPr>
+          <w:rFonts w:ascii="Consolas" w:eastAsia="Times New Roman" w:hAnsi="Consolas" w:cs="Courier New"/>
+          <w:color w:val="D4D4D4"/>
+          <w:sz w:val="24"/>
+          <w:szCs w:val="24"/>
+        </w:rPr>
+        <w:t>();</w:t>
+      </w:r>
+      <w:r>
+        <w:rPr>
+          <w:rFonts w:ascii="Consolas" w:eastAsia="Times New Roman" w:hAnsi="Consolas" w:cs="Courier New"/>
+          <w:color w:val="D4D4D4"/>
+          <w:sz w:val="24"/>
+          <w:szCs w:val="24"/>
+        </w:rPr>
+        <w:br/>
+        <w:t xml:space="preserve">      </w:t>
+      </w:r>
+      <w:r>
+        <w:rPr>
+          <w:rFonts w:ascii="Consolas" w:eastAsia="Times New Roman" w:hAnsi="Consolas" w:cs="Courier New"/>
+          <w:color w:val="94DBFD"/>
+          <w:sz w:val="24"/>
+          <w:szCs w:val="24"/>
+        </w:rPr>
         <w:t>builder</w:t>
       </w:r>
       <w:r>
@@ -15154,6 +15154,15 @@
           <w:szCs w:val="24"/>
         </w:rPr>
         <w:br/>
+      </w:r>
+      <w:r>
+        <w:rPr>
+          <w:rFonts w:ascii="Consolas" w:eastAsia="Times New Roman" w:hAnsi="Consolas" w:cs="Courier New"/>
+          <w:color w:val="D4D4D4"/>
+          <w:sz w:val="24"/>
+          <w:szCs w:val="24"/>
+        </w:rPr>
+        <w:lastRenderedPageBreak/>
         <w:t xml:space="preserve">         </w:t>
       </w:r>
       <w:r>
@@ -15218,15 +15227,6 @@
           <w:szCs w:val="24"/>
         </w:rPr>
         <w:br/>
-      </w:r>
-      <w:r>
-        <w:rPr>
-          <w:rFonts w:ascii="Consolas" w:eastAsia="Times New Roman" w:hAnsi="Consolas" w:cs="Courier New"/>
-          <w:color w:val="D4D4D4"/>
-          <w:sz w:val="24"/>
-          <w:szCs w:val="24"/>
-        </w:rPr>
-        <w:lastRenderedPageBreak/>
         <w:t xml:space="preserve">      }</w:t>
       </w:r>
       <w:r>
